--- a/THESIS.docx
+++ b/THESIS.docx
@@ -33,7 +33,7 @@
           <w:b/>
           <w:sz w:val="50"/>
         </w:rPr>
-        <w:t>Multimorbidity and Access to Social Care: exploiting emerging adminstrative data sources in Scotland</w:t>
+        <w:t>Multimorbidity and Access to Social Care: exploiting emerging administrative data sources in Scotland</w:t>
       </w:r>
     </w:p>
     <w:p>
@@ -221,7 +221,7 @@
           <w:rFonts w:ascii="Arial" w:eastAsia="Arial" w:hAnsi="Arial"/>
           <w:sz w:val="24"/>
         </w:rPr>
-        <w:t>Submitted in partial fulfilment of the requirements of the degree of ...</w:t>
+        <w:t>Submitted in partial fulfillment of the requirements of the degree of ...</w:t>
       </w:r>
     </w:p>
     <w:p>
@@ -345,14 +345,14 @@
           <w:rFonts w:ascii="Arial" w:eastAsia="Arial" w:hAnsi="Arial"/>
           <w:sz w:val="24"/>
         </w:rPr>
-        <w:t>College of S</w:t>
-      </w:r>
-      <w:r>
-        <w:rPr>
-          <w:rFonts w:ascii="Arial" w:eastAsia="Arial" w:hAnsi="Arial"/>
-          <w:sz w:val="24"/>
-        </w:rPr>
-        <w:t>ocial Sciences</w:t>
+        <w:t>College of</w:t>
+      </w:r>
+      <w:r>
+        <w:rPr>
+          <w:rFonts w:ascii="Arial" w:eastAsia="Arial" w:hAnsi="Arial"/>
+          <w:sz w:val="24"/>
+        </w:rPr>
+        <w:t xml:space="preserve"> Social Sciences</w:t>
       </w:r>
     </w:p>
     <w:p>
@@ -637,7 +637,7 @@
           </mc:Choice>
           <mc:Fallback>
             <w:pict>
-              <v:line w14:anchorId="1B16815E" id="Line 2" o:spid="_x0000_s1026" style="position:absolute;z-index:-251679232;visibility:visible;mso-wrap-style:square;mso-width-percent:0;mso-height-percent:0;mso-wrap-distance-left:9pt;mso-wrap-distance-top:0;mso-wrap-distance-right:9pt;mso-wrap-distance-bottom:0;mso-position-horizontal:absolute;mso-position-horizontal-relative:text;mso-position-vertical:absolute;mso-position-vertical-relative:text;mso-width-percent:0;mso-height-percent:0;mso-width-relative:page;mso-height-relative:page" from="14.4pt,4.15pt" to="453.6pt,4.15pt" o:gfxdata="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" strokeweight=".14039mm"/>
+              <v:line w14:anchorId="38AE5C4F" id="Line 2" o:spid="_x0000_s1026" style="position:absolute;z-index:-251679232;visibility:visible;mso-wrap-style:square;mso-width-percent:0;mso-height-percent:0;mso-wrap-distance-left:9pt;mso-wrap-distance-top:0;mso-wrap-distance-right:9pt;mso-wrap-distance-bottom:0;mso-position-horizontal:absolute;mso-position-horizontal-relative:text;mso-position-vertical:absolute;mso-position-vertical-relative:text;mso-width-percent:0;mso-height-percent:0;mso-width-relative:page;mso-height-relative:page" from="14.4pt,4.15pt" to="453.6pt,4.15pt" o:gfxdata="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" strokeweight=".14039mm"/>
             </w:pict>
           </mc:Fallback>
         </mc:AlternateContent>
@@ -700,14 +700,14 @@
           <w:rFonts w:ascii="Arial" w:eastAsia="Arial" w:hAnsi="Arial"/>
           <w:sz w:val="23"/>
         </w:rPr>
-        <w:t>Blad de Blah</w:t>
+        <w:t>Blad de Bl</w:t>
       </w:r>
       <w:r>
         <w:rPr>
           <w:rFonts w:ascii="Arial" w:eastAsia="Arial" w:hAnsi="Arial"/>
           <w:sz w:val="23"/>
         </w:rPr>
-        <w:t xml:space="preserve"> blah blah. I may play about with centering and italicised styles here</w:t>
+        <w:t>ah blah blah. I may play about with centering and italicised styles here</w:t>
       </w:r>
     </w:p>
     <w:p>
@@ -1326,7 +1326,7 @@
           </mc:Choice>
           <mc:Fallback>
             <w:pict>
-              <v:line w14:anchorId="31ABD2AC" id="Line 3" o:spid="_x0000_s1026" style="position:absolute;z-index:-251678208;visibility:visible;mso-wrap-style:square;mso-width-percent:0;mso-height-percent:0;mso-wrap-distance-left:9pt;mso-wrap-distance-top:0;mso-wrap-distance-right:9pt;mso-wrap-distance-bottom:0;mso-position-horizontal:absolute;mso-position-horizontal-relative:text;mso-position-vertical:absolute;mso-position-vertical-relative:text;mso-width-percent:0;mso-height-percent:0;mso-width-relative:page;mso-height-relative:page" from="14.4pt,5.3pt" to="453.6pt,5.3pt" o:gfxdata="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" strokeweight=".14039mm"/>
+              <v:line w14:anchorId="7DE34B4B" id="Line 3" o:spid="_x0000_s1026" style="position:absolute;z-index:-251678208;visibility:visible;mso-wrap-style:square;mso-width-percent:0;mso-height-percent:0;mso-wrap-distance-left:9pt;mso-wrap-distance-top:0;mso-wrap-distance-right:9pt;mso-wrap-distance-bottom:0;mso-position-horizontal:absolute;mso-position-horizontal-relative:text;mso-position-vertical:absolute;mso-position-vertical-relative:text;mso-width-percent:0;mso-height-percent:0;mso-width-relative:page;mso-height-relative:page" from="14.4pt,5.3pt" to="453.6pt,5.3pt" o:gfxdata="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" strokeweight=".14039mm"/>
             </w:pict>
           </mc:Fallback>
         </mc:AlternateContent>
@@ -1422,14 +1422,14 @@
           <w:rFonts w:ascii="Arial" w:eastAsia="Arial" w:hAnsi="Arial"/>
           <w:sz w:val="24"/>
         </w:rPr>
-        <w:t>How about a nice quotation at th</w:t>
-      </w:r>
-      <w:r>
-        <w:rPr>
-          <w:rFonts w:ascii="Arial" w:eastAsia="Arial" w:hAnsi="Arial"/>
-          <w:sz w:val="24"/>
-        </w:rPr>
-        <w:t>e end???</w:t>
+        <w:t xml:space="preserve">How about a nice quotation at </w:t>
+      </w:r>
+      <w:r>
+        <w:rPr>
+          <w:rFonts w:ascii="Arial" w:eastAsia="Arial" w:hAnsi="Arial"/>
+          <w:sz w:val="24"/>
+        </w:rPr>
+        <w:t>the end???</w:t>
       </w:r>
     </w:p>
     <w:p>
@@ -2246,7 +2246,7 @@
                 <w:color w:val="000000"/>
                 <w:sz w:val="24"/>
               </w:rPr>
-              <w:t xml:space="preserve">. . </w:t>
+              <w:t xml:space="preserve">. </w:t>
             </w:r>
             <w:r>
               <w:rPr>
@@ -2254,7 +2254,7 @@
                 <w:color w:val="000000"/>
                 <w:sz w:val="24"/>
               </w:rPr>
-              <w:t>. . . . . . . . . . . . . . . . . . . . . . . . . . . . .</w:t>
+              <w:t>. . . . . . . . . . . . . . . . . . . . . . . . . . . . . .</w:t>
             </w:r>
           </w:p>
         </w:tc>
@@ -2450,7 +2450,7 @@
                 <w:color w:val="000000"/>
                 <w:sz w:val="24"/>
               </w:rPr>
-              <w:t xml:space="preserve">. . . . . . . . . . . . . . . . . . </w:t>
+              <w:t xml:space="preserve">. . . . . . . . . . . . . . . . . </w:t>
             </w:r>
             <w:r>
               <w:rPr>
@@ -2458,7 +2458,7 @@
                 <w:color w:val="000000"/>
                 <w:sz w:val="24"/>
               </w:rPr>
-              <w:t>. . . . . . . . . . . . . . . .</w:t>
+              <w:t>. . . . . . . . . . . . . . . . .</w:t>
             </w:r>
           </w:p>
         </w:tc>
@@ -2775,7 +2775,7 @@
                   <w:color w:val="0000FF"/>
                   <w:sz w:val="24"/>
                 </w:rPr>
-                <w:t>Scientifi</w:t>
+                <w:t>Scienti</w:t>
               </w:r>
               <w:r>
                 <w:rPr>
@@ -2783,7 +2783,7 @@
                   <w:color w:val="0000FF"/>
                   <w:sz w:val="24"/>
                 </w:rPr>
-                <w:t xml:space="preserve">c contribution  </w:t>
+                <w:t xml:space="preserve">fic contribution  </w:t>
               </w:r>
             </w:hyperlink>
             <w:r>
@@ -3558,7 +3558,7 @@
                 <w:color w:val="000000"/>
                 <w:sz w:val="24"/>
               </w:rPr>
-              <w:t>. . . . . . . . . . . .</w:t>
+              <w:t>. . . . . . . . . . .</w:t>
             </w:r>
             <w:r>
               <w:rPr>
@@ -3566,7 +3566,7 @@
                 <w:color w:val="000000"/>
                 <w:sz w:val="24"/>
               </w:rPr>
-              <w:t xml:space="preserve"> . . . .</w:t>
+              <w:t xml:space="preserve"> . . . . .</w:t>
             </w:r>
           </w:p>
         </w:tc>
@@ -3848,7 +3848,7 @@
                 <w:color w:val="000000"/>
                 <w:sz w:val="24"/>
               </w:rPr>
-              <w:t>. . .</w:t>
+              <w:t>. .</w:t>
             </w:r>
             <w:r>
               <w:rPr>
@@ -3856,7 +3856,7 @@
                 <w:color w:val="000000"/>
                 <w:sz w:val="24"/>
               </w:rPr>
-              <w:t xml:space="preserve"> . . . . . . . . .</w:t>
+              <w:t xml:space="preserve"> . . . . . . . . . .</w:t>
             </w:r>
           </w:p>
         </w:tc>
@@ -4123,7 +4123,7 @@
                 <w:color w:val="000000"/>
                 <w:sz w:val="24"/>
               </w:rPr>
-              <w:t>. . . .</w:t>
+              <w:t>. . .</w:t>
             </w:r>
             <w:r>
               <w:rPr>
@@ -4131,7 +4131,7 @@
                 <w:color w:val="000000"/>
                 <w:sz w:val="24"/>
               </w:rPr>
-              <w:t xml:space="preserve"> . . . . . . . . . . . . . . .</w:t>
+              <w:t xml:space="preserve"> . . . . . . . . . . . . . . . .</w:t>
             </w:r>
           </w:p>
         </w:tc>
@@ -4388,7 +4388,7 @@
                   <w:color w:val="0000FF"/>
                   <w:sz w:val="24"/>
                 </w:rPr>
-                <w:t>Health and Social Care Integr</w:t>
+                <w:t>Health and Social Care Inte</w:t>
               </w:r>
               <w:r>
                 <w:rPr>
@@ -4396,7 +4396,7 @@
                   <w:color w:val="0000FF"/>
                   <w:sz w:val="24"/>
                 </w:rPr>
-                <w:t xml:space="preserve">ation  </w:t>
+                <w:t xml:space="preserve">gration  </w:t>
               </w:r>
             </w:hyperlink>
             <w:r>
@@ -4703,7 +4703,7 @@
                 <w:color w:val="000000"/>
                 <w:sz w:val="24"/>
               </w:rPr>
-              <w:t>. . . . . . .</w:t>
+              <w:t>. . . . . .</w:t>
             </w:r>
             <w:r>
               <w:rPr>
@@ -4711,7 +4711,7 @@
                 <w:color w:val="000000"/>
                 <w:sz w:val="24"/>
               </w:rPr>
-              <w:t xml:space="preserve"> . . . . . . . . . . . . . . . . . . . . . .</w:t>
+              <w:t xml:space="preserve"> . . . . . . . . . . . . . . . . . . . . . . .</w:t>
             </w:r>
           </w:p>
         </w:tc>
@@ -4953,7 +4953,7 @@
                   <w:color w:val="0000FF"/>
                   <w:sz w:val="24"/>
                 </w:rPr>
-                <w:t>Why focus o</w:t>
+                <w:t>Why focus</w:t>
               </w:r>
               <w:r>
                 <w:rPr>
@@ -4961,7 +4961,7 @@
                   <w:color w:val="0000FF"/>
                   <w:sz w:val="24"/>
                 </w:rPr>
-                <w:t xml:space="preserve">n Multimorbidity?  </w:t>
+                <w:t xml:space="preserve"> on Multimorbidity?  </w:t>
               </w:r>
             </w:hyperlink>
             <w:r>
@@ -5243,7 +5243,7 @@
                   <w:color w:val="0000FF"/>
                   <w:sz w:val="24"/>
                 </w:rPr>
-                <w:t>Mea</w:t>
+                <w:t>M</w:t>
               </w:r>
               <w:r>
                 <w:rPr>
@@ -5251,7 +5251,7 @@
                   <w:color w:val="0000FF"/>
                   <w:sz w:val="24"/>
                 </w:rPr>
-                <w:t xml:space="preserve">surement  </w:t>
+                <w:t xml:space="preserve">easurement  </w:t>
               </w:r>
             </w:hyperlink>
             <w:r>
@@ -5464,7 +5464,7 @@
           </mc:Choice>
           <mc:Fallback>
             <w:pict>
-              <v:line w14:anchorId="4EAF30CB" id="Line 4" o:spid="_x0000_s1026" style="position:absolute;z-index:-251677184;visibility:visible;mso-wrap-style:square;mso-width-percent:0;mso-height-percent:0;mso-wrap-distance-left:9pt;mso-wrap-distance-top:0;mso-wrap-distance-right:9pt;mso-wrap-distance-bottom:0;mso-position-horizontal:absolute;mso-position-horizontal-relative:text;mso-position-vertical:absolute;mso-position-vertical-relative:text;mso-width-percent:0;mso-height-percent:0;mso-width-relative:page;mso-height-relative:page" from="14.4pt,4.15pt" to="453.6pt,4.15pt" o:gfxdata="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" strokeweight=".14039mm"/>
+              <v:line w14:anchorId="5A1F6675" id="Line 4" o:spid="_x0000_s1026" style="position:absolute;z-index:-251677184;visibility:visible;mso-wrap-style:square;mso-width-percent:0;mso-height-percent:0;mso-wrap-distance-left:9pt;mso-wrap-distance-top:0;mso-wrap-distance-right:9pt;mso-wrap-distance-bottom:0;mso-position-horizontal:absolute;mso-position-horizontal-relative:text;mso-position-vertical:absolute;mso-position-vertical-relative:text;mso-width-percent:0;mso-height-percent:0;mso-width-relative:page;mso-height-relative:page" from="14.4pt,4.15pt" to="453.6pt,4.15pt" o:gfxdata="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" strokeweight=".14039mm"/>
             </w:pict>
           </mc:Fallback>
         </mc:AlternateContent>
@@ -5968,7 +5968,16 @@
                 <w:color w:val="0000FF"/>
                 <w:sz w:val="24"/>
               </w:rPr>
-              <w:t>Methods</w:t>
+              <w:t>Metho</w:t>
+            </w:r>
+            <w:r>
+              <w:rPr>
+                <w:rFonts w:ascii="Arial" w:eastAsia="Arial" w:hAnsi="Arial"/>
+                <w:b/>
+                <w:color w:val="0000FF"/>
+                <w:sz w:val="24"/>
+              </w:rPr>
+              <w:t>ds</w:t>
             </w:r>
           </w:p>
         </w:tc>
@@ -6238,7 +6247,7 @@
                 <w:color w:val="000000"/>
                 <w:sz w:val="24"/>
               </w:rPr>
-              <w:t xml:space="preserve">. . . . . . . . . . . . </w:t>
+              <w:t xml:space="preserve">. . . . . . . . . . . </w:t>
             </w:r>
             <w:r>
               <w:rPr>
@@ -6246,7 +6255,7 @@
                 <w:color w:val="000000"/>
                 <w:sz w:val="24"/>
               </w:rPr>
-              <w:t>. . . . . . . . . . .</w:t>
+              <w:t>. . . . . . . . . . . .</w:t>
             </w:r>
           </w:p>
         </w:tc>
@@ -6498,7 +6507,7 @@
                 <w:color w:val="000000"/>
                 <w:sz w:val="24"/>
               </w:rPr>
-              <w:t>. . . . . . . . . . .</w:t>
+              <w:t>. . . . . . . . . .</w:t>
             </w:r>
             <w:r>
               <w:rPr>
@@ -6506,7 +6515,7 @@
                 <w:color w:val="000000"/>
                 <w:sz w:val="24"/>
               </w:rPr>
-              <w:t xml:space="preserve"> . . . . . . . . . . . . . . . . . . . . .</w:t>
+              <w:t xml:space="preserve"> . . . . . . . . . . . . . . . . . . . . . .</w:t>
             </w:r>
           </w:p>
         </w:tc>
@@ -6723,7 +6732,7 @@
                 <w:color w:val="000000"/>
                 <w:sz w:val="24"/>
               </w:rPr>
-              <w:t>. . . . . . . . . . . . . . . . . . . . . . . . . . . .</w:t>
+              <w:t>. . . . . . . . . . . . . . . . . . . . . . . . . . .</w:t>
             </w:r>
             <w:r>
               <w:rPr>
@@ -6731,7 +6740,7 @@
                 <w:color w:val="000000"/>
                 <w:sz w:val="24"/>
               </w:rPr>
-              <w:t xml:space="preserve"> . . . .</w:t>
+              <w:t xml:space="preserve"> . . . . .</w:t>
             </w:r>
           </w:p>
         </w:tc>
@@ -6983,7 +6992,7 @@
                 <w:color w:val="000000"/>
                 <w:sz w:val="24"/>
               </w:rPr>
-              <w:t xml:space="preserve">. . . . . . . . . . . . . . . . . . . </w:t>
+              <w:t xml:space="preserve">. . . . . . . . . . . . . . . . . . </w:t>
             </w:r>
             <w:r>
               <w:rPr>
@@ -6991,7 +7000,7 @@
                 <w:color w:val="000000"/>
                 <w:sz w:val="24"/>
               </w:rPr>
-              <w:t>. . . . . . . . . . . . . . .</w:t>
+              <w:t>. . . . . . . . . . . . . . . .</w:t>
             </w:r>
           </w:p>
         </w:tc>
@@ -7271,7 +7280,7 @@
                 <w:color w:val="000000"/>
                 <w:sz w:val="24"/>
               </w:rPr>
-              <w:t xml:space="preserve">. . . . . . . . </w:t>
+              <w:t xml:space="preserve">. . . . . . . </w:t>
             </w:r>
             <w:r>
               <w:rPr>
@@ -7279,7 +7288,7 @@
                 <w:color w:val="000000"/>
                 <w:sz w:val="24"/>
               </w:rPr>
-              <w:t>. . . . . . . . . . . . . . . . . . . . . .</w:t>
+              <w:t>. . . . . . . . . . . . . . . . . . . . . . .</w:t>
             </w:r>
           </w:p>
         </w:tc>
@@ -7520,7 +7529,7 @@
                   <w:color w:val="0000FF"/>
                   <w:sz w:val="24"/>
                 </w:rPr>
-                <w:t>Pairwise</w:t>
+                <w:t>Pairwi</w:t>
               </w:r>
               <w:r>
                 <w:rPr>
@@ -7528,7 +7537,7 @@
                   <w:color w:val="0000FF"/>
                   <w:sz w:val="24"/>
                 </w:rPr>
-                <w:t xml:space="preserve"> correlation </w:t>
+                <w:t xml:space="preserve">se correlation </w:t>
               </w:r>
             </w:hyperlink>
             <w:r>
@@ -8327,7 +8336,7 @@
                   <w:color w:val="0000FF"/>
                   <w:sz w:val="24"/>
                 </w:rPr>
-                <w:t>4.5</w:t>
+                <w:t>4</w:t>
               </w:r>
               <w:r>
                 <w:rPr>
@@ -8335,7 +8344,7 @@
                   <w:color w:val="0000FF"/>
                   <w:sz w:val="24"/>
                 </w:rPr>
-                <w:t>.2</w:t>
+                <w:t>.5.2</w:t>
               </w:r>
             </w:hyperlink>
           </w:p>
@@ -9173,7 +9182,7 @@
           <w:b/>
           <w:sz w:val="50"/>
         </w:rPr>
-        <w:t>List of Figu</w:t>
+        <w:t>List of Fi</w:t>
       </w:r>
       <w:r>
         <w:rPr>
@@ -9181,7 +9190,7 @@
           <w:b/>
           <w:sz w:val="50"/>
         </w:rPr>
-        <w:t>res</w:t>
+        <w:t>gures</w:t>
       </w:r>
     </w:p>
     <w:p>
@@ -9410,7 +9419,7 @@
                   <w:color w:val="0000FF"/>
                   <w:sz w:val="24"/>
                 </w:rPr>
-                <w:t>Item response probabilities for nine latent group mode</w:t>
+                <w:t>Item response probabilities for nine latent group mo</w:t>
               </w:r>
               <w:r>
                 <w:rPr>
@@ -9418,7 +9427,7 @@
                   <w:color w:val="0000FF"/>
                   <w:sz w:val="24"/>
                 </w:rPr>
-                <w:t xml:space="preserve">l </w:t>
+                <w:t xml:space="preserve">del </w:t>
               </w:r>
             </w:hyperlink>
             <w:r>
@@ -9665,15 +9674,7 @@
                 <w:color w:val="000000"/>
                 <w:sz w:val="24"/>
               </w:rPr>
-              <w:t>.</w:t>
-            </w:r>
-            <w:r>
-              <w:rPr>
-                <w:rFonts w:ascii="Arial" w:eastAsia="Arial" w:hAnsi="Arial"/>
-                <w:color w:val="000000"/>
-                <w:sz w:val="24"/>
-              </w:rPr>
-              <w:t xml:space="preserve"> . . . . . . . . . . . . . . . . .</w:t>
+              <w:t>. . . . . . . . . . . . . . . . . .</w:t>
             </w:r>
           </w:p>
         </w:tc>
@@ -9870,7 +9871,7 @@
                   <w:color w:val="0000FF"/>
                   <w:sz w:val="24"/>
                 </w:rPr>
-                <w:t>Count of Carstairs Decile, by</w:t>
+                <w:t xml:space="preserve">Count of Carstairs Decile, </w:t>
               </w:r>
               <w:r>
                 <w:rPr>
@@ -9878,7 +9879,7 @@
                   <w:color w:val="0000FF"/>
                   <w:sz w:val="24"/>
                 </w:rPr>
-                <w:t xml:space="preserve"> Latent Group  </w:t>
+                <w:t xml:space="preserve">by Latent Group  </w:t>
               </w:r>
             </w:hyperlink>
             <w:r>
@@ -11247,14 +11248,14 @@
           <w:rFonts w:ascii="Arial" w:eastAsia="Arial" w:hAnsi="Arial"/>
           <w:sz w:val="24"/>
         </w:rPr>
-        <w:t>Integration of health and social care beca</w:t>
-      </w:r>
-      <w:r>
-        <w:rPr>
-          <w:rFonts w:ascii="Arial" w:eastAsia="Arial" w:hAnsi="Arial"/>
-          <w:sz w:val="24"/>
-        </w:rPr>
-        <w:t>me law in Scotland on 1st April 2016. Reflects patterns across the developing world to restructure health services to cope with demands of an ageing population.</w:t>
+        <w:t>Integration of health and social care be</w:t>
+      </w:r>
+      <w:r>
+        <w:rPr>
+          <w:rFonts w:ascii="Arial" w:eastAsia="Arial" w:hAnsi="Arial"/>
+          <w:sz w:val="24"/>
+        </w:rPr>
+        <w:t>came law in Scotland on 1st April 2016. Reflects patterns across the developing world to restructure health services to cope with demands of an ageing population.</w:t>
       </w:r>
     </w:p>
     <w:p>
@@ -11280,14 +11281,14 @@
           <w:rFonts w:ascii="Arial" w:eastAsia="Arial" w:hAnsi="Arial"/>
           <w:sz w:val="24"/>
         </w:rPr>
-        <w:t>Social Care of increasing policy (and political) importance. Link to healthcare (and demands o</w:t>
-      </w:r>
-      <w:r>
-        <w:rPr>
-          <w:rFonts w:ascii="Arial" w:eastAsia="Arial" w:hAnsi="Arial"/>
-          <w:sz w:val="24"/>
-        </w:rPr>
-        <w:t>n health services) becoming increasingly apparent (increase delayed discharge etc).</w:t>
+        <w:t>Social Care of increasing policy (and political) importance. Link to healthcare (and demands</w:t>
+      </w:r>
+      <w:r>
+        <w:rPr>
+          <w:rFonts w:ascii="Arial" w:eastAsia="Arial" w:hAnsi="Arial"/>
+          <w:sz w:val="24"/>
+        </w:rPr>
+        <w:t xml:space="preserve"> on health services) becoming increasingly apparent (increase delayed discharge etc).</w:t>
       </w:r>
     </w:p>
     <w:p>
@@ -11313,14 +11314,14 @@
           <w:rFonts w:ascii="Arial" w:eastAsia="Arial" w:hAnsi="Arial"/>
           <w:sz w:val="22"/>
         </w:rPr>
-        <w:t>This, in part, due to long-term conditions now major burden of global disease (replacing infectious diseases). Large proportions of population have multimorbidity (OECD) w</w:t>
+        <w:t>This, in part, due to long-term conditions now major burden of global disease (replacing infectious diseases). Large proportions of population have multimorbidity (OECD)</w:t>
       </w:r>
       <w:r>
         <w:rPr>
           <w:rFonts w:ascii="Arial" w:eastAsia="Arial" w:hAnsi="Arial"/>
           <w:sz w:val="22"/>
         </w:rPr>
-        <w:t>hich has a number of negative outcomes including mortality and health care use.</w:t>
+        <w:t xml:space="preserve"> which has a number of negative outcomes including mortality and health care use.</w:t>
       </w:r>
     </w:p>
     <w:p>
@@ -11395,14 +11396,14 @@
           <w:rFonts w:ascii="Arial" w:eastAsia="Arial" w:hAnsi="Arial"/>
           <w:sz w:val="24"/>
         </w:rPr>
-        <w:t>Important part</w:t>
-      </w:r>
-      <w:r>
-        <w:rPr>
-          <w:rFonts w:ascii="Arial" w:eastAsia="Arial" w:hAnsi="Arial"/>
-          <w:sz w:val="24"/>
-        </w:rPr>
-        <w:t xml:space="preserve"> of the funding to link administrative data sources in order to identify the benefit of this process.</w:t>
+        <w:t>Important pa</w:t>
+      </w:r>
+      <w:r>
+        <w:rPr>
+          <w:rFonts w:ascii="Arial" w:eastAsia="Arial" w:hAnsi="Arial"/>
+          <w:sz w:val="24"/>
+        </w:rPr>
+        <w:t>rt of the funding to link administrative data sources in order to identify the benefit of this process.</w:t>
       </w:r>
     </w:p>
     <w:p>
@@ -11662,7 +11663,7 @@
           </mc:Choice>
           <mc:Fallback>
             <w:pict>
-              <v:line w14:anchorId="538496FB" id="Line 5" o:spid="_x0000_s1026" style="position:absolute;z-index:-251676160;visibility:visible;mso-wrap-style:square;mso-width-percent:0;mso-height-percent:0;mso-wrap-distance-left:9pt;mso-wrap-distance-top:0;mso-wrap-distance-right:9pt;mso-wrap-distance-bottom:0;mso-position-horizontal:absolute;mso-position-horizontal-relative:text;mso-position-vertical:absolute;mso-position-vertical-relative:text;mso-width-percent:0;mso-height-percent:0;mso-width-relative:page;mso-height-relative:page" from="14.4pt,4.15pt" to="453.6pt,4.15pt" o:gfxdata="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" strokeweight=".14039mm"/>
+              <v:line w14:anchorId="185E2825" id="Line 5" o:spid="_x0000_s1026" style="position:absolute;z-index:-251676160;visibility:visible;mso-wrap-style:square;mso-width-percent:0;mso-height-percent:0;mso-wrap-distance-left:9pt;mso-wrap-distance-top:0;mso-wrap-distance-right:9pt;mso-wrap-distance-bottom:0;mso-position-horizontal:absolute;mso-position-horizontal-relative:text;mso-position-vertical:absolute;mso-position-vertical-relative:text;mso-width-percent:0;mso-height-percent:0;mso-width-relative:page;mso-height-relative:page" from="14.4pt,4.15pt" to="453.6pt,4.15pt" o:gfxdata="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" strokeweight=".14039mm"/>
             </w:pict>
           </mc:Fallback>
         </mc:AlternateContent>
@@ -11753,21 +11754,21 @@
           <w:rFonts w:ascii="Arial" w:eastAsia="Arial" w:hAnsi="Arial"/>
           <w:sz w:val="24"/>
         </w:rPr>
-        <w:t xml:space="preserve">The thesis </w:t>
-      </w:r>
-      <w:r>
-        <w:rPr>
-          <w:rFonts w:ascii="Arial" w:eastAsia="Arial" w:hAnsi="Arial"/>
-          <w:sz w:val="24"/>
-        </w:rPr>
-        <w:t>has both substantive and methodological aims. Substantively, it aims to contibute to the debate surrounding health and socila care integration by looking specifically at a group that are likely to be regular users of both health and social care services, i</w:t>
-      </w:r>
-      <w:r>
-        <w:rPr>
-          <w:rFonts w:ascii="Arial" w:eastAsia="Arial" w:hAnsi="Arial"/>
-          <w:sz w:val="24"/>
-        </w:rPr>
-        <w:t>.e. those with multimorbidity. Methodologically, the thesis aims to contibute to eﬀorts to improve the exploitation of administrative data as a means to analyse public service performance and eﬀectiveness.</w:t>
+        <w:t>The thesi</w:t>
+      </w:r>
+      <w:r>
+        <w:rPr>
+          <w:rFonts w:ascii="Arial" w:eastAsia="Arial" w:hAnsi="Arial"/>
+          <w:sz w:val="24"/>
+        </w:rPr>
+        <w:t>s has both substantive and methodological aims. Substantively, it aims to contribute to the debate surrounding health and social care integration by looking specifically at a group that are likely to be regular users of both health and social care services</w:t>
+      </w:r>
+      <w:r>
+        <w:rPr>
+          <w:rFonts w:ascii="Arial" w:eastAsia="Arial" w:hAnsi="Arial"/>
+          <w:sz w:val="24"/>
+        </w:rPr>
+        <w:t>, i.e. those with multimorbidity. Methodologically, the thesis aims to contribute to eﬀorts to improve the exploitation of administrative data as a means to analyse public service performance and eﬀectiveness.</w:t>
       </w:r>
     </w:p>
     <w:p>
@@ -11824,14 +11825,14 @@
           <w:rFonts w:ascii="Arial" w:eastAsia="Arial" w:hAnsi="Arial"/>
           <w:sz w:val="24"/>
         </w:rPr>
-        <w:t>To assess ho</w:t>
-      </w:r>
-      <w:r>
-        <w:rPr>
-          <w:rFonts w:ascii="Arial" w:eastAsia="Arial" w:hAnsi="Arial"/>
-          <w:sz w:val="24"/>
-        </w:rPr>
-        <w:t>w access to social care services varies for people with multimorbidity, especially by socioeconomic status.</w:t>
+        <w:t>To asses</w:t>
+      </w:r>
+      <w:r>
+        <w:rPr>
+          <w:rFonts w:ascii="Arial" w:eastAsia="Arial" w:hAnsi="Arial"/>
+          <w:sz w:val="24"/>
+        </w:rPr>
+        <w:t>s how access to social care services varies for people with multimorbidity, especially by socioeconomic status.</w:t>
       </w:r>
     </w:p>
     <w:p>
@@ -11865,14 +11866,14 @@
           <w:rFonts w:ascii="Arial" w:eastAsia="Arial" w:hAnsi="Arial"/>
           <w:sz w:val="24"/>
         </w:rPr>
-        <w:t>To assess the impacts of social care service use on health service use and health outcomes for people with multimorbidity, where possible exploitin</w:t>
-      </w:r>
-      <w:r>
-        <w:rPr>
-          <w:rFonts w:ascii="Arial" w:eastAsia="Arial" w:hAnsi="Arial"/>
-          <w:sz w:val="24"/>
-        </w:rPr>
-        <w:t xml:space="preserve">g geographic diﬀerences in social care as </w:t>
+        <w:t>To assess the impacts of social care service use on health service use and health outcomes for people with multimorbidity, where possible explo</w:t>
+      </w:r>
+      <w:r>
+        <w:rPr>
+          <w:rFonts w:ascii="Arial" w:eastAsia="Arial" w:hAnsi="Arial"/>
+          <w:sz w:val="24"/>
+        </w:rPr>
+        <w:t xml:space="preserve">iting geographic diﬀerences in social care as </w:t>
       </w:r>
       <w:r>
         <w:rPr>
@@ -11953,14 +11954,14 @@
           <w:rFonts w:ascii="Arial" w:eastAsia="Arial" w:hAnsi="Arial"/>
           <w:sz w:val="24"/>
         </w:rPr>
-        <w:t>To assess tho what extant measures of multimorbidity and of health</w:t>
-      </w:r>
-      <w:r>
-        <w:rPr>
-          <w:rFonts w:ascii="Arial" w:eastAsia="Arial" w:hAnsi="Arial"/>
-          <w:sz w:val="24"/>
-        </w:rPr>
-        <w:t xml:space="preserve"> and social care service use can be operationalised using exisitng linked health and social care administrative data.</w:t>
+        <w:t>To assess tho what extant measures of multimorbidity and of he</w:t>
+      </w:r>
+      <w:r>
+        <w:rPr>
+          <w:rFonts w:ascii="Arial" w:eastAsia="Arial" w:hAnsi="Arial"/>
+          <w:sz w:val="24"/>
+        </w:rPr>
+        <w:t>alth and social care service use can be operationalised using existing linked health and social care administrative data.</w:t>
       </w:r>
     </w:p>
     <w:p>
@@ -12088,14 +12089,14 @@
           <w:rFonts w:ascii="Arial" w:eastAsia="Arial" w:hAnsi="Arial"/>
           <w:sz w:val="24"/>
         </w:rPr>
-        <w:t>Explicit description of wha</w:t>
-      </w:r>
-      <w:r>
-        <w:rPr>
-          <w:rFonts w:ascii="Arial" w:eastAsia="Arial" w:hAnsi="Arial"/>
-          <w:sz w:val="24"/>
-        </w:rPr>
-        <w:t>t thesis adds to knowledge</w:t>
+        <w:t>Explicit description of</w:t>
+      </w:r>
+      <w:r>
+        <w:rPr>
+          <w:rFonts w:ascii="Arial" w:eastAsia="Arial" w:hAnsi="Arial"/>
+          <w:sz w:val="24"/>
+        </w:rPr>
+        <w:t xml:space="preserve"> what thesis adds to knowledge</w:t>
       </w:r>
     </w:p>
     <w:p>
@@ -12429,7 +12430,7 @@
           </mc:Choice>
           <mc:Fallback>
             <w:pict>
-              <v:line w14:anchorId="60C11D89" id="Line 6" o:spid="_x0000_s1026" style="position:absolute;z-index:-251675136;visibility:visible;mso-wrap-style:square;mso-width-percent:0;mso-height-percent:0;mso-wrap-distance-left:9pt;mso-wrap-distance-top:0;mso-wrap-distance-right:9pt;mso-wrap-distance-bottom:0;mso-position-horizontal:absolute;mso-position-horizontal-relative:text;mso-position-vertical:absolute;mso-position-vertical-relative:text;mso-width-percent:0;mso-height-percent:0;mso-width-relative:page;mso-height-relative:page" from="14.4pt,4.15pt" to="453.6pt,4.15pt" o:gfxdata="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" strokeweight=".14039mm"/>
+              <v:line w14:anchorId="7F261346" id="Line 6" o:spid="_x0000_s1026" style="position:absolute;z-index:-251675136;visibility:visible;mso-wrap-style:square;mso-width-percent:0;mso-height-percent:0;mso-wrap-distance-left:9pt;mso-wrap-distance-top:0;mso-wrap-distance-right:9pt;mso-wrap-distance-bottom:0;mso-position-horizontal:absolute;mso-position-horizontal-relative:text;mso-position-vertical:absolute;mso-position-vertical-relative:text;mso-width-percent:0;mso-height-percent:0;mso-width-relative:page;mso-height-relative:page" from="14.4pt,4.15pt" to="453.6pt,4.15pt" o:gfxdata="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" strokeweight=".14039mm"/>
             </w:pict>
           </mc:Fallback>
         </mc:AlternateContent>
@@ -12472,14 +12473,14 @@
           <w:rFonts w:ascii="Arial" w:eastAsia="Arial" w:hAnsi="Arial"/>
           <w:sz w:val="24"/>
         </w:rPr>
-        <w:t>Multimorbidity and morbidity burden as opposed to comorbidity (w</w:t>
-      </w:r>
-      <w:r>
-        <w:rPr>
-          <w:rFonts w:ascii="Arial" w:eastAsia="Arial" w:hAnsi="Arial"/>
-          <w:sz w:val="24"/>
-        </w:rPr>
-        <w:t xml:space="preserve">ith link to subsection </w:t>
+        <w:t>Multimorbidity and morbidity burden as opposed to comorbidit</w:t>
+      </w:r>
+      <w:r>
+        <w:rPr>
+          <w:rFonts w:ascii="Arial" w:eastAsia="Arial" w:hAnsi="Arial"/>
+          <w:sz w:val="24"/>
+        </w:rPr>
+        <w:t xml:space="preserve">y (with link to subsection </w:t>
       </w:r>
       <w:hyperlink w:anchor="page15" w:history="1">
         <w:r>
@@ -13373,14 +13374,14 @@
           <w:rFonts w:ascii="Arial" w:eastAsia="Arial" w:hAnsi="Arial"/>
           <w:sz w:val="24"/>
         </w:rPr>
-        <w:t>This section will describe</w:t>
-      </w:r>
-      <w:r>
-        <w:rPr>
-          <w:rFonts w:ascii="Arial" w:eastAsia="Arial" w:hAnsi="Arial"/>
-          <w:sz w:val="24"/>
-        </w:rPr>
-        <w:t xml:space="preserve"> the diﬀering definitions of social care - as provided in previous drafts</w:t>
+        <w:t>This section will desc</w:t>
+      </w:r>
+      <w:r>
+        <w:rPr>
+          <w:rFonts w:ascii="Arial" w:eastAsia="Arial" w:hAnsi="Arial"/>
+          <w:sz w:val="24"/>
+        </w:rPr>
+        <w:t>ribe the diﬀering definitions of social care - as provided in previous drafts</w:t>
       </w:r>
     </w:p>
     <w:p>
@@ -13497,7 +13498,7 @@
           <w:b/>
           <w:sz w:val="29"/>
         </w:rPr>
-        <w:t>Internationa</w:t>
+        <w:t>Internat</w:t>
       </w:r>
       <w:r>
         <w:rPr>
@@ -13505,7 +13506,7 @@
           <w:b/>
           <w:sz w:val="29"/>
         </w:rPr>
-        <w:t>l variation in access to social care</w:t>
+        <w:t>ional variation in access to social care</w:t>
       </w:r>
     </w:p>
     <w:p>
@@ -13555,14 +13556,14 @@
           <w:rFonts w:ascii="Arial" w:eastAsia="Arial" w:hAnsi="Arial"/>
           <w:sz w:val="24"/>
         </w:rPr>
-        <w:t>influence access to social care. This is a new section and requires further r</w:t>
-      </w:r>
-      <w:r>
-        <w:rPr>
-          <w:rFonts w:ascii="Arial" w:eastAsia="Arial" w:hAnsi="Arial"/>
-          <w:sz w:val="24"/>
-        </w:rPr>
-        <w:t>eading and synthesis</w:t>
+        <w:t>influence access to social care. This is a new section and requires furth</w:t>
+      </w:r>
+      <w:r>
+        <w:rPr>
+          <w:rFonts w:ascii="Arial" w:eastAsia="Arial" w:hAnsi="Arial"/>
+          <w:sz w:val="24"/>
+        </w:rPr>
+        <w:t>er reading and synthesis</w:t>
       </w:r>
     </w:p>
     <w:p>
@@ -13742,7 +13743,7 @@
           </mc:Choice>
           <mc:Fallback>
             <w:pict>
-              <v:line w14:anchorId="30DE49BA" id="Line 7" o:spid="_x0000_s1026" style="position:absolute;z-index:-251674112;visibility:visible;mso-wrap-style:square;mso-width-percent:0;mso-height-percent:0;mso-wrap-distance-left:9pt;mso-wrap-distance-top:0;mso-wrap-distance-right:9pt;mso-wrap-distance-bottom:0;mso-position-horizontal:absolute;mso-position-horizontal-relative:text;mso-position-vertical:absolute;mso-position-vertical-relative:text;mso-width-percent:0;mso-height-percent:0;mso-width-relative:page;mso-height-relative:page" from="14.4pt,4.15pt" to="453.6pt,4.15pt" o:gfxdata="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" strokeweight=".14039mm"/>
+              <v:line w14:anchorId="3D3BB114" id="Line 7" o:spid="_x0000_s1026" style="position:absolute;z-index:-251674112;visibility:visible;mso-wrap-style:square;mso-width-percent:0;mso-height-percent:0;mso-wrap-distance-left:9pt;mso-wrap-distance-top:0;mso-wrap-distance-right:9pt;mso-wrap-distance-bottom:0;mso-position-horizontal:absolute;mso-position-horizontal-relative:text;mso-position-vertical:absolute;mso-position-vertical-relative:text;mso-width-percent:0;mso-height-percent:0;mso-width-relative:page;mso-height-relative:page" from="14.4pt,4.15pt" to="453.6pt,4.15pt" o:gfxdata="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" strokeweight=".14039mm"/>
             </w:pict>
           </mc:Fallback>
         </mc:AlternateContent>
@@ -13857,14 +13858,14 @@
           <w:rFonts w:ascii="Arial" w:eastAsia="Arial" w:hAnsi="Arial"/>
           <w:sz w:val="22"/>
         </w:rPr>
-        <w:t>Firstly it will discuss social science theory of fair alloc</w:t>
+        <w:t>Firstly it will discuss social science theory of fair a</w:t>
       </w:r>
       <w:r>
         <w:rPr>
           <w:rFonts w:ascii="Arial" w:eastAsia="Arial" w:hAnsi="Arial"/>
           <w:sz w:val="22"/>
         </w:rPr>
-        <w:t xml:space="preserve">ation of resources to Local Authorities such as </w:t>
+        <w:t xml:space="preserve">llocation of resources to Local Authorities such as </w:t>
       </w:r>
       <w:r>
         <w:rPr>
@@ -13941,14 +13942,14 @@
           <w:rFonts w:ascii="Arial" w:eastAsia="Arial" w:hAnsi="Arial"/>
           <w:sz w:val="24"/>
         </w:rPr>
-        <w:t xml:space="preserve"> Local Authori</w:t>
-      </w:r>
-      <w:r>
-        <w:rPr>
-          <w:rFonts w:ascii="Arial" w:eastAsia="Arial" w:hAnsi="Arial"/>
-          <w:sz w:val="24"/>
-        </w:rPr>
-        <w:t xml:space="preserve">ties will be discussed. Theory regarding </w:t>
+        <w:t xml:space="preserve"> Local Aut</w:t>
+      </w:r>
+      <w:r>
+        <w:rPr>
+          <w:rFonts w:ascii="Arial" w:eastAsia="Arial" w:hAnsi="Arial"/>
+          <w:sz w:val="24"/>
+        </w:rPr>
+        <w:t xml:space="preserve">horities will be discussed. Theory regarding </w:t>
       </w:r>
       <w:r>
         <w:rPr>
@@ -14004,7 +14005,7 @@
           <w:i/>
           <w:sz w:val="24"/>
         </w:rPr>
-        <w:t>This subsection is likely to be very long and constitute an important</w:t>
+        <w:t>This subsection is likely to be very long and constitute an impor</w:t>
       </w:r>
       <w:r>
         <w:rPr>
@@ -14012,7 +14013,7 @@
           <w:i/>
           <w:sz w:val="24"/>
         </w:rPr>
-        <w:t xml:space="preserve"> part of the thesis - I need to rethink structure here - does it need to have its own section? or will subsection level as it is presently be ok?</w:t>
+        <w:t>tant part of the thesis - I need to rethink structure here - does it need to have its own section? or will subsection level as it is presently be ok?</w:t>
       </w:r>
     </w:p>
     <w:p>
@@ -14128,21 +14129,21 @@
           <w:rFonts w:ascii="Arial" w:eastAsia="Arial" w:hAnsi="Arial"/>
           <w:sz w:val="24"/>
         </w:rPr>
-        <w:t>Varying defin</w:t>
-      </w:r>
-      <w:r>
-        <w:rPr>
-          <w:rFonts w:ascii="Arial" w:eastAsia="Arial" w:hAnsi="Arial"/>
-          <w:sz w:val="24"/>
-        </w:rPr>
-        <w:t>itions of social care. Diﬀering European models described in literature - all now showing signs of change due to impact of ageing population. (Findings of diﬀering access across these models section). Two main social theories with regard to access to servi</w:t>
-      </w:r>
-      <w:r>
-        <w:rPr>
-          <w:rFonts w:ascii="Arial" w:eastAsia="Arial" w:hAnsi="Arial"/>
-          <w:sz w:val="24"/>
-        </w:rPr>
-        <w:t>ces. One about allocation of resources, other about distribution of resources by providers.</w:t>
+        <w:t>Varying d</w:t>
+      </w:r>
+      <w:r>
+        <w:rPr>
+          <w:rFonts w:ascii="Arial" w:eastAsia="Arial" w:hAnsi="Arial"/>
+          <w:sz w:val="24"/>
+        </w:rPr>
+        <w:t>efinitions of social care. Diﬀering European models described in literature - all now showing signs of change due to impact of ageing population. (Findings of diﬀering access across these models section). Two main social theories with regard to access to s</w:t>
+      </w:r>
+      <w:r>
+        <w:rPr>
+          <w:rFonts w:ascii="Arial" w:eastAsia="Arial" w:hAnsi="Arial"/>
+          <w:sz w:val="24"/>
+        </w:rPr>
+        <w:t>ervices. One about allocation of resources, other about distribution of resources by providers.</w:t>
       </w:r>
     </w:p>
     <w:p>
@@ -14276,14 +14277,14 @@
           <w:rFonts w:ascii="Arial" w:eastAsia="Arial" w:hAnsi="Arial"/>
           <w:sz w:val="23"/>
         </w:rPr>
-        <w:t>Section discussing public policy of health and social care. Two silos. Short description of NHS fund</w:t>
+        <w:t xml:space="preserve">Section discussing public policy of health and social care. Two silos. Short description of NHS </w:t>
       </w:r>
       <w:r>
         <w:rPr>
           <w:rFonts w:ascii="Arial" w:eastAsia="Arial" w:hAnsi="Arial"/>
           <w:sz w:val="23"/>
         </w:rPr>
-        <w:t xml:space="preserve">ing and compared with LA funding described in subsection </w:t>
+        <w:t xml:space="preserve">funding and compared with LA funding described in subsection </w:t>
       </w:r>
       <w:hyperlink w:anchor="page13" w:history="1">
         <w:r>
@@ -14496,7 +14497,7 @@
           </mc:Choice>
           <mc:Fallback>
             <w:pict>
-              <v:line w14:anchorId="6E5D9C5C" id="Line 8" o:spid="_x0000_s1026" style="position:absolute;z-index:-251673088;visibility:visible;mso-wrap-style:square;mso-width-percent:0;mso-height-percent:0;mso-wrap-distance-left:9pt;mso-wrap-distance-top:0;mso-wrap-distance-right:9pt;mso-wrap-distance-bottom:0;mso-position-horizontal:absolute;mso-position-horizontal-relative:text;mso-position-vertical:absolute;mso-position-vertical-relative:text;mso-width-percent:0;mso-height-percent:0;mso-width-relative:page;mso-height-relative:page" from="14.4pt,4.15pt" to="453.6pt,4.15pt" o:gfxdata="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" strokeweight=".14039mm"/>
+              <v:line w14:anchorId="529896BA" id="Line 8" o:spid="_x0000_s1026" style="position:absolute;z-index:-251673088;visibility:visible;mso-wrap-style:square;mso-width-percent:0;mso-height-percent:0;mso-wrap-distance-left:9pt;mso-wrap-distance-top:0;mso-wrap-distance-right:9pt;mso-wrap-distance-bottom:0;mso-position-horizontal:absolute;mso-position-horizontal-relative:text;mso-position-vertical:absolute;mso-position-vertical-relative:text;mso-width-percent:0;mso-height-percent:0;mso-width-relative:page;mso-height-relative:page" from="14.4pt,4.15pt" to="453.6pt,4.15pt" o:gfxdata="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" strokeweight=".14039mm"/>
             </w:pict>
           </mc:Fallback>
         </mc:AlternateContent>
@@ -14532,14 +14533,14 @@
           <w:rFonts w:ascii="Arial" w:eastAsia="Arial" w:hAnsi="Arial"/>
           <w:sz w:val="24"/>
         </w:rPr>
-        <w:t>Highlight current policy such as 2020 vision in Scotland, Health and Social C</w:t>
-      </w:r>
-      <w:r>
-        <w:rPr>
-          <w:rFonts w:ascii="Arial" w:eastAsia="Arial" w:hAnsi="Arial"/>
-          <w:sz w:val="24"/>
-        </w:rPr>
-        <w:t xml:space="preserve">are Act (2012)(UK) </w:t>
+        <w:t>Highlight current policy such as 2020 vision in Scotland, Health and Soci</w:t>
+      </w:r>
+      <w:r>
+        <w:rPr>
+          <w:rFonts w:ascii="Arial" w:eastAsia="Arial" w:hAnsi="Arial"/>
+          <w:sz w:val="24"/>
+        </w:rPr>
+        <w:t xml:space="preserve">al Care Act (2012)(UK) </w:t>
       </w:r>
       <w:r>
         <w:rPr>
@@ -14690,14 +14691,7 @@
           <w:rFonts w:ascii="Arial" w:eastAsia="Arial" w:hAnsi="Arial"/>
           <w:sz w:val="24"/>
         </w:rPr>
-        <w:t>“Lea</w:t>
-      </w:r>
-      <w:r>
-        <w:rPr>
-          <w:rFonts w:ascii="Arial" w:eastAsia="Arial" w:hAnsi="Arial"/>
-          <w:sz w:val="24"/>
-        </w:rPr>
-        <w:t>d Agency</w:t>
+        <w:t>“Lead Agency</w:t>
       </w:r>
       <w:r>
         <w:rPr>
@@ -14823,14 +14817,14 @@
           <w:rFonts w:ascii="Arial" w:eastAsia="Arial" w:hAnsi="Arial"/>
           <w:sz w:val="24"/>
         </w:rPr>
-        <w:t>Section discussing the few studies that have aimed to assess the interaction between health and social care service</w:t>
-      </w:r>
-      <w:r>
-        <w:rPr>
-          <w:rFonts w:ascii="Arial" w:eastAsia="Arial" w:hAnsi="Arial"/>
-          <w:sz w:val="24"/>
-        </w:rPr>
-        <w:t>s.</w:t>
+        <w:t>Section discussing the few studies that have aimed to assess the interaction between health and social care ser</w:t>
+      </w:r>
+      <w:r>
+        <w:rPr>
+          <w:rFonts w:ascii="Arial" w:eastAsia="Arial" w:hAnsi="Arial"/>
+          <w:sz w:val="24"/>
+        </w:rPr>
+        <w:t>vices.</w:t>
       </w:r>
     </w:p>
     <w:p>
@@ -15054,7 +15048,7 @@
           <w:b/>
           <w:sz w:val="29"/>
         </w:rPr>
-        <w:t xml:space="preserve">Why focus on </w:t>
+        <w:t>Why focus</w:t>
       </w:r>
       <w:r>
         <w:rPr>
@@ -15062,7 +15056,7 @@
           <w:b/>
           <w:sz w:val="29"/>
         </w:rPr>
-        <w:t>Multimorbidity?</w:t>
+        <w:t xml:space="preserve"> on Multimorbidity?</w:t>
       </w:r>
     </w:p>
     <w:p>
@@ -15088,14 +15082,14 @@
           <w:rFonts w:ascii="Arial" w:eastAsia="Arial" w:hAnsi="Arial"/>
           <w:sz w:val="23"/>
         </w:rPr>
-        <w:t>Important subsection. Brief definition - Identify high use of health care and association with poor outcomes (with citations). Then make case that use of social care likely to be associated with MM (though no evidence to back this up - hen</w:t>
+        <w:t>Important subsection. Brief definition - Identify high use of health care and association with poor outcomes (with citations). Then make case that use of social care likely to be associated with MM (though no evidence to back this up -</w:t>
       </w:r>
       <w:r>
         <w:rPr>
           <w:rFonts w:ascii="Arial" w:eastAsia="Arial" w:hAnsi="Arial"/>
           <w:sz w:val="23"/>
         </w:rPr>
-        <w:t>ce need for thesis).</w:t>
+        <w:t xml:space="preserve"> hence need for thesis).</w:t>
       </w:r>
     </w:p>
     <w:p>
@@ -15297,7 +15291,7 @@
           </mc:Choice>
           <mc:Fallback>
             <w:pict>
-              <v:line w14:anchorId="49FE83B6" id="Line 9" o:spid="_x0000_s1026" style="position:absolute;z-index:-251672064;visibility:visible;mso-wrap-style:square;mso-width-percent:0;mso-height-percent:0;mso-wrap-distance-left:9pt;mso-wrap-distance-top:0;mso-wrap-distance-right:9pt;mso-wrap-distance-bottom:0;mso-position-horizontal:absolute;mso-position-horizontal-relative:text;mso-position-vertical:absolute;mso-position-vertical-relative:text;mso-width-percent:0;mso-height-percent:0;mso-width-relative:page;mso-height-relative:page" from="14.4pt,4.15pt" to="453.6pt,4.15pt" o:gfxdata="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" strokeweight=".14039mm"/>
+              <v:line w14:anchorId="5851E165" id="Line 9" o:spid="_x0000_s1026" style="position:absolute;z-index:-251672064;visibility:visible;mso-wrap-style:square;mso-width-percent:0;mso-height-percent:0;mso-wrap-distance-left:9pt;mso-wrap-distance-top:0;mso-wrap-distance-right:9pt;mso-wrap-distance-bottom:0;mso-position-horizontal:absolute;mso-position-horizontal-relative:text;mso-position-vertical:absolute;mso-position-vertical-relative:text;mso-width-percent:0;mso-height-percent:0;mso-width-relative:page;mso-height-relative:page" from="14.4pt,4.15pt" to="453.6pt,4.15pt" o:gfxdata="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" strokeweight=".14039mm"/>
             </w:pict>
           </mc:Fallback>
         </mc:AlternateContent>
@@ -15333,14 +15327,14 @@
           <w:rFonts w:ascii="Arial" w:eastAsia="Arial" w:hAnsi="Arial"/>
           <w:sz w:val="24"/>
         </w:rPr>
-        <w:t>Will Health and Social Care integration results in better or worse outcom</w:t>
-      </w:r>
-      <w:r>
-        <w:rPr>
-          <w:rFonts w:ascii="Arial" w:eastAsia="Arial" w:hAnsi="Arial"/>
-          <w:sz w:val="24"/>
-        </w:rPr>
-        <w:t>es for MM? (Should be better - main aim of integration..)</w:t>
+        <w:t>Will Health and Social Care integration results in better or worse ou</w:t>
+      </w:r>
+      <w:r>
+        <w:rPr>
+          <w:rFonts w:ascii="Arial" w:eastAsia="Arial" w:hAnsi="Arial"/>
+          <w:sz w:val="24"/>
+        </w:rPr>
+        <w:t>tcomes for MM? (Should be better - main aim of integration..)</w:t>
       </w:r>
     </w:p>
     <w:p>
@@ -15516,14 +15510,14 @@
           <w:rFonts w:ascii="Arial" w:eastAsia="Arial" w:hAnsi="Arial"/>
           <w:sz w:val="24"/>
         </w:rPr>
-        <w:t>As provided in prev</w:t>
-      </w:r>
-      <w:r>
-        <w:rPr>
-          <w:rFonts w:ascii="Arial" w:eastAsia="Arial" w:hAnsi="Arial"/>
-          <w:sz w:val="24"/>
-        </w:rPr>
-        <w:t>ious drafts</w:t>
+        <w:t xml:space="preserve">As provided in </w:t>
+      </w:r>
+      <w:r>
+        <w:rPr>
+          <w:rFonts w:ascii="Arial" w:eastAsia="Arial" w:hAnsi="Arial"/>
+          <w:sz w:val="24"/>
+        </w:rPr>
+        <w:t>previous drafts</w:t>
       </w:r>
     </w:p>
     <w:p>
@@ -15820,14 +15814,14 @@
           <w:rFonts w:ascii="Arial" w:eastAsia="Arial" w:hAnsi="Arial"/>
           <w:sz w:val="24"/>
         </w:rPr>
-        <w:t>Access to social care is influ</w:t>
-      </w:r>
-      <w:r>
-        <w:rPr>
-          <w:rFonts w:ascii="Arial" w:eastAsia="Arial" w:hAnsi="Arial"/>
-          <w:sz w:val="24"/>
-        </w:rPr>
-        <w:t xml:space="preserve">enced in 2 main ways - allocation of resources </w:t>
+        <w:t>Access to social care is i</w:t>
+      </w:r>
+      <w:r>
+        <w:rPr>
+          <w:rFonts w:ascii="Arial" w:eastAsia="Arial" w:hAnsi="Arial"/>
+          <w:sz w:val="24"/>
+        </w:rPr>
+        <w:t xml:space="preserve">nfluenced in 2 main ways - allocation of resources </w:t>
       </w:r>
       <w:r>
         <w:rPr>
@@ -15883,14 +15877,14 @@
           <w:rFonts w:ascii="Arial" w:eastAsia="Arial" w:hAnsi="Arial"/>
           <w:sz w:val="24"/>
         </w:rPr>
-        <w:t>Major policy shift to integrate health and social care services internationally. One of mai</w:t>
-      </w:r>
-      <w:r>
-        <w:rPr>
-          <w:rFonts w:ascii="Arial" w:eastAsia="Arial" w:hAnsi="Arial"/>
-          <w:sz w:val="24"/>
-        </w:rPr>
-        <w:t>n drivers increase in older population - services currently disjointed for this group. Two-thirds over 65s have multimorbidity and associated poorer outcomes - with social gradient.</w:t>
+        <w:t>Major policy shift to integrate health and social care services internationally. One of</w:t>
+      </w:r>
+      <w:r>
+        <w:rPr>
+          <w:rFonts w:ascii="Arial" w:eastAsia="Arial" w:hAnsi="Arial"/>
+          <w:sz w:val="24"/>
+        </w:rPr>
+        <w:t xml:space="preserve"> main drivers increase in older population - services currently disjointed for this group. Two-thirds over 65s have multimorbidity and associated poorer outcomes - with social gradient.</w:t>
       </w:r>
     </w:p>
     <w:p>
@@ -16054,7 +16048,7 @@
           </mc:Choice>
           <mc:Fallback>
             <w:pict>
-              <v:line w14:anchorId="720D6DDA" id="Line 10" o:spid="_x0000_s1026" style="position:absolute;z-index:-251671040;visibility:visible;mso-wrap-style:square;mso-width-percent:0;mso-height-percent:0;mso-wrap-distance-left:9pt;mso-wrap-distance-top:0;mso-wrap-distance-right:9pt;mso-wrap-distance-bottom:0;mso-position-horizontal:absolute;mso-position-horizontal-relative:text;mso-position-vertical:absolute;mso-position-vertical-relative:text;mso-width-percent:0;mso-height-percent:0;mso-width-relative:page;mso-height-relative:page" from="14.4pt,4.15pt" to="453.6pt,4.15pt" o:gfxdata="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" strokeweight=".14039mm"/>
+              <v:line w14:anchorId="72464ACE" id="Line 10" o:spid="_x0000_s1026" style="position:absolute;z-index:-251671040;visibility:visible;mso-wrap-style:square;mso-width-percent:0;mso-height-percent:0;mso-wrap-distance-left:9pt;mso-wrap-distance-top:0;mso-wrap-distance-right:9pt;mso-wrap-distance-bottom:0;mso-position-horizontal:absolute;mso-position-horizontal-relative:text;mso-position-vertical:absolute;mso-position-vertical-relative:text;mso-width-percent:0;mso-height-percent:0;mso-width-relative:page;mso-height-relative:page" from="14.4pt,4.15pt" to="453.6pt,4.15pt" o:gfxdata="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" strokeweight=".14039mm"/>
             </w:pict>
           </mc:Fallback>
         </mc:AlternateContent>
@@ -16090,14 +16084,14 @@
           <w:rFonts w:ascii="Arial" w:eastAsia="Arial" w:hAnsi="Arial"/>
           <w:sz w:val="24"/>
         </w:rPr>
-        <w:t>Understanding how this population access social</w:t>
-      </w:r>
-      <w:r>
-        <w:rPr>
-          <w:rFonts w:ascii="Arial" w:eastAsia="Arial" w:hAnsi="Arial"/>
-          <w:sz w:val="24"/>
-        </w:rPr>
-        <w:t xml:space="preserve"> care, therefore, vitally important and under-researched.</w:t>
+        <w:t>Understanding how this population access so</w:t>
+      </w:r>
+      <w:r>
+        <w:rPr>
+          <w:rFonts w:ascii="Arial" w:eastAsia="Arial" w:hAnsi="Arial"/>
+          <w:sz w:val="24"/>
+        </w:rPr>
+        <w:t>cial care, therefore, vitally important and under-researched.</w:t>
       </w:r>
     </w:p>
     <w:p>
@@ -16163,14 +16157,14 @@
           <w:rFonts w:ascii="Arial" w:eastAsia="Arial" w:hAnsi="Arial"/>
           <w:sz w:val="24"/>
         </w:rPr>
-        <w:t>Furthermore, does access</w:t>
-      </w:r>
-      <w:r>
-        <w:rPr>
-          <w:rFonts w:ascii="Arial" w:eastAsia="Arial" w:hAnsi="Arial"/>
-          <w:sz w:val="24"/>
-        </w:rPr>
-        <w:t xml:space="preserve"> to social care vary across Local Authorities - is there a </w:t>
+        <w:t>Furthermore, does ac</w:t>
+      </w:r>
+      <w:r>
+        <w:rPr>
+          <w:rFonts w:ascii="Arial" w:eastAsia="Arial" w:hAnsi="Arial"/>
+          <w:sz w:val="24"/>
+        </w:rPr>
+        <w:t xml:space="preserve">cess to social care vary across Local Authorities - is there a </w:t>
       </w:r>
       <w:r>
         <w:rPr>
@@ -16210,14 +16204,14 @@
           <w:rFonts w:ascii="Arial" w:eastAsia="Arial" w:hAnsi="Arial"/>
           <w:sz w:val="24"/>
         </w:rPr>
-        <w:t>Is multimorbidity status associated with levels of social care provided wit</w:t>
-      </w:r>
-      <w:r>
-        <w:rPr>
-          <w:rFonts w:ascii="Arial" w:eastAsia="Arial" w:hAnsi="Arial"/>
-          <w:sz w:val="24"/>
-        </w:rPr>
-        <w:t xml:space="preserve">hin </w:t>
+        <w:t>Is multimorbidity status associated with levels of social care provided</w:t>
+      </w:r>
+      <w:r>
+        <w:rPr>
+          <w:rFonts w:ascii="Arial" w:eastAsia="Arial" w:hAnsi="Arial"/>
+          <w:sz w:val="24"/>
+        </w:rPr>
+        <w:t xml:space="preserve"> within </w:t>
       </w:r>
       <w:r>
         <w:rPr>
@@ -16283,14 +16277,14 @@
           <w:rFonts w:ascii="Arial" w:eastAsia="Arial" w:hAnsi="Arial"/>
           <w:sz w:val="24"/>
         </w:rPr>
-        <w:t>Research</w:t>
-      </w:r>
-      <w:r>
-        <w:rPr>
-          <w:rFonts w:ascii="Arial" w:eastAsia="Arial" w:hAnsi="Arial"/>
-          <w:sz w:val="24"/>
-        </w:rPr>
-        <w:t xml:space="preserve"> questions:-</w:t>
+        <w:t>Rese</w:t>
+      </w:r>
+      <w:r>
+        <w:rPr>
+          <w:rFonts w:ascii="Arial" w:eastAsia="Arial" w:hAnsi="Arial"/>
+          <w:sz w:val="24"/>
+        </w:rPr>
+        <w:t>arch questions:-</w:t>
       </w:r>
     </w:p>
     <w:p>
@@ -16381,14 +16375,14 @@
           <w:rFonts w:ascii="Arial" w:eastAsia="Arial" w:hAnsi="Arial"/>
           <w:sz w:val="24"/>
         </w:rPr>
-        <w:t>Is there an association between multimorbidity status and the amount and type of social care use over t</w:t>
-      </w:r>
-      <w:r>
-        <w:rPr>
-          <w:rFonts w:ascii="Arial" w:eastAsia="Arial" w:hAnsi="Arial"/>
-          <w:sz w:val="24"/>
-        </w:rPr>
-        <w:t>ime? Does this vary by the patterns described in 1(a)?</w:t>
+        <w:t>Is there an association between multimorbidity status and the amount and type of social care use ov</w:t>
+      </w:r>
+      <w:r>
+        <w:rPr>
+          <w:rFonts w:ascii="Arial" w:eastAsia="Arial" w:hAnsi="Arial"/>
+          <w:sz w:val="24"/>
+        </w:rPr>
+        <w:t>er time? Does this vary by the patterns described in 1(a)?</w:t>
       </w:r>
     </w:p>
     <w:p>
@@ -17139,14 +17133,14 @@
           <w:rFonts w:ascii="Arial" w:eastAsia="Arial" w:hAnsi="Arial"/>
           <w:sz w:val="24"/>
         </w:rPr>
-        <w:t>List data so</w:t>
-      </w:r>
-      <w:r>
-        <w:rPr>
-          <w:rFonts w:ascii="Arial" w:eastAsia="Arial" w:hAnsi="Arial"/>
-          <w:sz w:val="24"/>
-        </w:rPr>
-        <w:t>urces</w:t>
+        <w:t>List dat</w:t>
+      </w:r>
+      <w:r>
+        <w:rPr>
+          <w:rFonts w:ascii="Arial" w:eastAsia="Arial" w:hAnsi="Arial"/>
+          <w:sz w:val="24"/>
+        </w:rPr>
+        <w:t>a sources</w:t>
       </w:r>
     </w:p>
     <w:p>
@@ -17625,28 +17619,28 @@
           <w:rFonts w:ascii="Arial" w:eastAsia="Arial" w:hAnsi="Arial"/>
           <w:sz w:val="24"/>
         </w:rPr>
-        <w:t>showed, multimorbidity can be defined as the presence of two or more chronic health</w:t>
-      </w:r>
-      <w:r>
-        <w:rPr>
-          <w:rFonts w:ascii="Arial" w:eastAsia="Arial" w:hAnsi="Arial"/>
-          <w:sz w:val="24"/>
-        </w:rPr>
-        <w:t xml:space="preserve"> conditions within an individual (NICE, 2016). It is associated with higher mortality (Gijsen et al., 2001), increased use of health care (Gijsen et al., 2001, Salisbury et al., 2011), psychological distress (Fortin et al., 2006), worse quality of life (Fo</w:t>
-      </w:r>
-      <w:r>
-        <w:rPr>
-          <w:rFonts w:ascii="Arial" w:eastAsia="Arial" w:hAnsi="Arial"/>
-          <w:sz w:val="24"/>
-        </w:rPr>
-        <w:t>rtin et al., 2004, 2005), and worse functional status (Kadam and Croft, 2007). It not only aﬀects older people but has been observed in greater absolute numbers in those under the age of 65 and aﬀects those with lower socioeconomic status disproportionatel</w:t>
-      </w:r>
-      <w:r>
-        <w:rPr>
-          <w:rFonts w:ascii="Arial" w:eastAsia="Arial" w:hAnsi="Arial"/>
-          <w:sz w:val="24"/>
-        </w:rPr>
-        <w:t>y (Barnett et al., 2012). As the proportion of older people in the population increases, multimorbidity is expected to aﬀect increasing numbers of people in the future (Guthrie et al., 2011, Imison, 2012).</w:t>
+        <w:t>showed, multimorbidity can be defined as the presence of two or more chronic he</w:t>
+      </w:r>
+      <w:r>
+        <w:rPr>
+          <w:rFonts w:ascii="Arial" w:eastAsia="Arial" w:hAnsi="Arial"/>
+          <w:sz w:val="24"/>
+        </w:rPr>
+        <w:t>alth conditions within an individual (NICE, 2016). It is associated with higher mortality (Gijsen et al., 2001), increased use of health care (Gijsen et al., 2001, Salisbury et al., 2011), psychological distress (Fortin et al., 2006), worse quality of life</w:t>
+      </w:r>
+      <w:r>
+        <w:rPr>
+          <w:rFonts w:ascii="Arial" w:eastAsia="Arial" w:hAnsi="Arial"/>
+          <w:sz w:val="24"/>
+        </w:rPr>
+        <w:t xml:space="preserve"> (Fortin et al., 2004, 2005), and worse functional status (Kadam and Croft, 2007). It not only aﬀects older people but has been observed in greater absolute numbers in those under the age of 65 and aﬀects those with lower socioeconomic status disproportion</w:t>
+      </w:r>
+      <w:r>
+        <w:rPr>
+          <w:rFonts w:ascii="Arial" w:eastAsia="Arial" w:hAnsi="Arial"/>
+          <w:sz w:val="24"/>
+        </w:rPr>
+        <w:t>ately (Barnett et al., 2012). As the proportion of older people in the population increases, multimorbidity is expected to aﬀect increasing numbers of people in the future (Guthrie et al., 2011, Imison, 2012).</w:t>
       </w:r>
     </w:p>
     <w:p>
@@ -17672,21 +17666,21 @@
           <w:rFonts w:ascii="Arial" w:eastAsia="Arial" w:hAnsi="Arial"/>
           <w:sz w:val="24"/>
         </w:rPr>
-        <w:t>Many of the negative outcomes associated with mul</w:t>
-      </w:r>
-      <w:r>
-        <w:rPr>
-          <w:rFonts w:ascii="Arial" w:eastAsia="Arial" w:hAnsi="Arial"/>
-          <w:sz w:val="24"/>
-        </w:rPr>
-        <w:t>itmorbidity are due to the structure of healthcare delivery which tends to concentrate treatment goals towards single diseases (Guthrie et al., 2011, Starfield, Shi and Macinko (2005)). As a result healthcare for individuals with multimorbidity can, at bes</w:t>
-      </w:r>
-      <w:r>
-        <w:rPr>
-          <w:rFonts w:ascii="Arial" w:eastAsia="Arial" w:hAnsi="Arial"/>
-          <w:sz w:val="24"/>
-        </w:rPr>
-        <w:t>t, preferentially treat one disease to the detriment of others or, at worst, cause harm and aﬀect patient safety e.g. through medication interactions (May, Montori and Mair, 2009).</w:t>
+        <w:t>Many of the negative outcomes associated with</w:t>
+      </w:r>
+      <w:r>
+        <w:rPr>
+          <w:rFonts w:ascii="Arial" w:eastAsia="Arial" w:hAnsi="Arial"/>
+          <w:sz w:val="24"/>
+        </w:rPr>
+        <w:t xml:space="preserve"> mulitmorbidity are due to the structure of healthcare delivery which tends to concentrate treatment goals towards single diseases (Guthrie et al., 2011, Starfield, Shi and Macinko (2005)). As a result healthcare for individuals with multimorbidity can, at</w:t>
+      </w:r>
+      <w:r>
+        <w:rPr>
+          <w:rFonts w:ascii="Arial" w:eastAsia="Arial" w:hAnsi="Arial"/>
+          <w:sz w:val="24"/>
+        </w:rPr>
+        <w:t xml:space="preserve"> best, preferentially treat one disease to the detriment of others or, at worst, cause harm and aﬀect patient safety e.g. through medication interactions (May, Montori and Mair, 2009).</w:t>
       </w:r>
     </w:p>
     <w:p>
@@ -17712,14 +17706,14 @@
           <w:rFonts w:ascii="Arial" w:eastAsia="Arial" w:hAnsi="Arial"/>
           <w:sz w:val="22"/>
         </w:rPr>
-        <w:t>Epidemiological research into multimorbidity has tended to count numbers o</w:t>
+        <w:t>Epidemiological research into multimorbidity has tended to count numbe</w:t>
       </w:r>
       <w:r>
         <w:rPr>
           <w:rFonts w:ascii="Arial" w:eastAsia="Arial" w:hAnsi="Arial"/>
           <w:sz w:val="22"/>
         </w:rPr>
-        <w:t>r report proportions of health conditions. There is, however, marked heterogeneity in the population considered and the number of diseases included in measurement. As a result,</w:t>
+        <w:t>rs or report proportions of health conditions. There is, however, marked heterogeneity in the population considered and the number of diseases included in measurement. As a result,</w:t>
       </w:r>
     </w:p>
     <w:p>
@@ -17883,7 +17877,7 @@
           </mc:Choice>
           <mc:Fallback>
             <w:pict>
-              <v:line w14:anchorId="7CA79EF8" id="Line 11" o:spid="_x0000_s1026" style="position:absolute;z-index:-251670016;visibility:visible;mso-wrap-style:square;mso-width-percent:0;mso-height-percent:0;mso-wrap-distance-left:9pt;mso-wrap-distance-top:0;mso-wrap-distance-right:9pt;mso-wrap-distance-bottom:0;mso-position-horizontal:absolute;mso-position-horizontal-relative:text;mso-position-vertical:absolute;mso-position-vertical-relative:text;mso-width-percent:0;mso-height-percent:0;mso-width-relative:page;mso-height-relative:page" from="14.4pt,4.15pt" to="453.6pt,4.15pt" o:gfxdata="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" strokeweight=".14039mm"/>
+              <v:line w14:anchorId="74EA2B25" id="Line 11" o:spid="_x0000_s1026" style="position:absolute;z-index:-251670016;visibility:visible;mso-wrap-style:square;mso-width-percent:0;mso-height-percent:0;mso-wrap-distance-left:9pt;mso-wrap-distance-top:0;mso-wrap-distance-right:9pt;mso-wrap-distance-bottom:0;mso-position-horizontal:absolute;mso-position-horizontal-relative:text;mso-position-vertical:absolute;mso-position-vertical-relative:text;mso-width-percent:0;mso-height-percent:0;mso-width-relative:page;mso-height-relative:page" from="14.4pt,4.15pt" to="453.6pt,4.15pt" o:gfxdata="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" strokeweight=".14039mm"/>
             </w:pict>
           </mc:Fallback>
         </mc:AlternateContent>
@@ -17920,28 +17914,28 @@
           <w:rFonts w:ascii="Arial" w:eastAsia="Arial" w:hAnsi="Arial"/>
           <w:sz w:val="22"/>
         </w:rPr>
-        <w:t>prevalence rates of multimorbidity have been</w:t>
+        <w:t xml:space="preserve">prevalence rates of multimorbidity have </w:t>
       </w:r>
       <w:r>
         <w:rPr>
           <w:rFonts w:ascii="Arial" w:eastAsia="Arial" w:hAnsi="Arial"/>
           <w:sz w:val="22"/>
         </w:rPr>
-        <w:t xml:space="preserve"> shown by systematic reviews to vary widely in the general population from 13.1% - 71% (Fortin et al., 2012) and 12.9% - 95.1% (Violan et al., 2014). There has been little research into the prevalence of combinations of diseases and non-random, co-occurren</w:t>
+        <w:t>been shown by systematic reviews to vary widely in the general population from 13.1% - 71% (Fortin et al., 2012) and 12.9% - 95.1% (Violan et al., 2014). There has been little research into the prevalence of combinations of diseases and non-random, co-occu</w:t>
       </w:r>
       <w:r>
         <w:rPr>
           <w:rFonts w:ascii="Arial" w:eastAsia="Arial" w:hAnsi="Arial"/>
           <w:sz w:val="22"/>
         </w:rPr>
-        <w:t>ce of diseases partly due to the high number of theoretical combinations meaning large samples and complex calculations are required (Akker et al., 2001, Cornell et al., 2009). More recent research has applied a variety of statistical techniques to overcom</w:t>
+        <w:t>rrence of diseases partly due to the high number of theoretical combinations meaning large samples and complex calculations are required (Akker et al., 2001, Cornell et al., 2009). More recent research has applied a variety of statistical techniques to ove</w:t>
       </w:r>
       <w:r>
         <w:rPr>
           <w:rFonts w:ascii="Arial" w:eastAsia="Arial" w:hAnsi="Arial"/>
           <w:sz w:val="22"/>
         </w:rPr>
-        <w:t>e this problem (Prados-Torres et al., 2014).</w:t>
+        <w:t>rcome this problem (Prados-Torres et al., 2014).</w:t>
       </w:r>
     </w:p>
     <w:p>
@@ -17967,21 +17961,21 @@
           <w:rFonts w:ascii="Arial" w:eastAsia="Arial" w:hAnsi="Arial"/>
           <w:sz w:val="24"/>
         </w:rPr>
-        <w:t xml:space="preserve">Identification of non-random co-occurrence of health conditions is important for a number of reasons; a) to gain a better understanding of the complicated nature of multimorbidity, b) to help assess the impact </w:t>
-      </w:r>
-      <w:r>
-        <w:rPr>
-          <w:rFonts w:ascii="Arial" w:eastAsia="Arial" w:hAnsi="Arial"/>
-          <w:sz w:val="24"/>
-        </w:rPr>
-        <w:t>multimorbidity has on health outcomes, c) to help assess the sociodemographic diﬀerences in prevalence of multimorbidity which could have implications for health policy and the delivery of health services, and d) unexpected non-random associations could pr</w:t>
-      </w:r>
-      <w:r>
-        <w:rPr>
-          <w:rFonts w:ascii="Arial" w:eastAsia="Arial" w:hAnsi="Arial"/>
-          <w:sz w:val="24"/>
-        </w:rPr>
-        <w:t>ompt further research into possible causal mechanisms for the association.</w:t>
+        <w:t>Identification of non-random co-occurrence of health conditions is important for a number of reasons; a) to gain a better understanding of the complicated nature of multimorbidity, b) to help assess the imp</w:t>
+      </w:r>
+      <w:r>
+        <w:rPr>
+          <w:rFonts w:ascii="Arial" w:eastAsia="Arial" w:hAnsi="Arial"/>
+          <w:sz w:val="24"/>
+        </w:rPr>
+        <w:t>act multimorbidity has on health outcomes, c) to help assess the sociodemographic diﬀerences in prevalence of multimorbidity which could have implications for health policy and the delivery of health services, and d) unexpected non-random associations coul</w:t>
+      </w:r>
+      <w:r>
+        <w:rPr>
+          <w:rFonts w:ascii="Arial" w:eastAsia="Arial" w:hAnsi="Arial"/>
+          <w:sz w:val="24"/>
+        </w:rPr>
+        <w:t>d prompt further research into possible causal mechanisms for the association.</w:t>
       </w:r>
     </w:p>
     <w:p>
@@ -18007,21 +18001,21 @@
           <w:rFonts w:ascii="Arial" w:eastAsia="Arial" w:hAnsi="Arial"/>
           <w:sz w:val="22"/>
         </w:rPr>
-        <w:t xml:space="preserve">The objective of this chapter was to apply a novel two-way clustering framework to a large dataset based on the Scottish population, The framework aims to identify clusters of the </w:t>
+        <w:t xml:space="preserve">The objective of this chapter was to apply a novel two-way clustering framework to a large dataset based on the Scottish population, The framework aims to identify clusters of </w:t>
       </w:r>
       <w:r>
         <w:rPr>
           <w:rFonts w:ascii="Arial" w:eastAsia="Arial" w:hAnsi="Arial"/>
           <w:sz w:val="22"/>
         </w:rPr>
-        <w:t>most significant non-random co-occurrence of health conditions and multimorbidity patterns among individuals (Ng, 2015). The specific aims were to a) Identify non-random associations of health conditions from the dataset, b)identify if meaningful, homogene</w:t>
+        <w:t>the most significant non-random co-occurrence of health conditions and multimorbidity patterns among individuals (Ng, 2015). The specific aims were to a) Identify non-random associations of health conditions from the dataset, b)identify if meaningful, homo</w:t>
       </w:r>
       <w:r>
         <w:rPr>
           <w:rFonts w:ascii="Arial" w:eastAsia="Arial" w:hAnsi="Arial"/>
           <w:sz w:val="22"/>
         </w:rPr>
-        <w:t>ous sub-groups of individuals according to groups on non-random conditions can be formed, c) assess the sociodemographic make-up of identified clusters.</w:t>
+        <w:t>geneous sub-groups of individuals according to groups on non-random conditions can be formed, c) assess the sociodemographic make-up of identified clusters.</w:t>
       </w:r>
     </w:p>
     <w:p>
@@ -18144,28 +18138,28 @@
           <w:rFonts w:ascii="Arial" w:eastAsia="Arial" w:hAnsi="Arial"/>
           <w:sz w:val="22"/>
         </w:rPr>
-        <w:t xml:space="preserve">Previous clustering </w:t>
+        <w:t>Previous cluster</w:t>
       </w:r>
       <w:r>
         <w:rPr>
           <w:rFonts w:ascii="Arial" w:eastAsia="Arial" w:hAnsi="Arial"/>
           <w:sz w:val="22"/>
         </w:rPr>
-        <w:t>attempts in the field of multimorbidity have employed a number of diﬀerent statistical techniques including; factor analysis, cluster analysis, the observed to expected ratio, multiple correspondence analysis (Prados-Torres et al., 2014), principal compone</w:t>
+        <w:t>ing attempts in the field of multimorbidity have employed a number of diﬀerent statistical techniques including; factor analysis, cluster analysis, the observed to expected ratio, multiple correspondence analysis (Prados-Torres et al., 2014), principal com</w:t>
       </w:r>
       <w:r>
         <w:rPr>
           <w:rFonts w:ascii="Arial" w:eastAsia="Arial" w:hAnsi="Arial"/>
           <w:sz w:val="22"/>
         </w:rPr>
-        <w:t>nt analysis, and latent class analysis (Islam et al., 2014). Each of these techniques is a variant of latent variable modelling where clusters are deemed unobserved, or latent, variables that can be measured indirectly depending on the values of two or mor</w:t>
+        <w:t>ponent analysis, and latent class analysis (Islam et al., 2014). Each of these techniques is a variant of latent variable modelling where clusters are deemed unobserved, or latent, variables that can be measured indirectly depending on the values of two or</w:t>
       </w:r>
       <w:r>
         <w:rPr>
           <w:rFonts w:ascii="Arial" w:eastAsia="Arial" w:hAnsi="Arial"/>
           <w:sz w:val="22"/>
         </w:rPr>
-        <w:t>e observed variables (Collins and Lanza, 2013). In their systematic review of</w:t>
+        <w:t xml:space="preserve"> more observed variables (Collins and Lanza, 2013). In their systematic review of</w:t>
       </w:r>
     </w:p>
     <w:p>
@@ -18329,7 +18323,7 @@
           </mc:Choice>
           <mc:Fallback>
             <w:pict>
-              <v:line w14:anchorId="17BAF2B3" id="Line 12" o:spid="_x0000_s1026" style="position:absolute;z-index:-251668992;visibility:visible;mso-wrap-style:square;mso-width-percent:0;mso-height-percent:0;mso-wrap-distance-left:9pt;mso-wrap-distance-top:0;mso-wrap-distance-right:9pt;mso-wrap-distance-bottom:0;mso-position-horizontal:absolute;mso-position-horizontal-relative:text;mso-position-vertical:absolute;mso-position-vertical-relative:text;mso-width-percent:0;mso-height-percent:0;mso-width-relative:page;mso-height-relative:page" from="14.4pt,4.15pt" to="453.6pt,4.15pt" o:gfxdata="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" strokeweight=".14039mm"/>
+              <v:line w14:anchorId="35F551E9" id="Line 12" o:spid="_x0000_s1026" style="position:absolute;z-index:-251668992;visibility:visible;mso-wrap-style:square;mso-width-percent:0;mso-height-percent:0;mso-wrap-distance-left:9pt;mso-wrap-distance-top:0;mso-wrap-distance-right:9pt;mso-wrap-distance-bottom:0;mso-position-horizontal:absolute;mso-position-horizontal-relative:text;mso-position-vertical:absolute;mso-position-vertical-relative:text;mso-width-percent:0;mso-height-percent:0;mso-width-relative:page;mso-height-relative:page" from="14.4pt,4.15pt" to="453.6pt,4.15pt" o:gfxdata="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" strokeweight=".14039mm"/>
             </w:pict>
           </mc:Fallback>
         </mc:AlternateContent>
@@ -18366,14 +18360,14 @@
           <w:rFonts w:ascii="Arial" w:eastAsia="Arial" w:hAnsi="Arial"/>
           <w:sz w:val="24"/>
         </w:rPr>
-        <w:t>clustering techniques, Prados-Torres et al (2014) found marked heterogeneity in the numbers of diseases included in analyses, populations studi</w:t>
-      </w:r>
-      <w:r>
-        <w:rPr>
-          <w:rFonts w:ascii="Arial" w:eastAsia="Arial" w:hAnsi="Arial"/>
-          <w:sz w:val="24"/>
-        </w:rPr>
-        <w:t>ed, and resulting clusters of conditions. The authors recommended that future attempts at clustering should be conducted using large numbers of diseases and in population-based datasets as opposed to sub-groups of populations.</w:t>
+        <w:t>clustering techniques, Prados-Torres et al (2014) found marked heterogeneity in the numbers of diseases included in analyses, populations s</w:t>
+      </w:r>
+      <w:r>
+        <w:rPr>
+          <w:rFonts w:ascii="Arial" w:eastAsia="Arial" w:hAnsi="Arial"/>
+          <w:sz w:val="24"/>
+        </w:rPr>
+        <w:t>tudied, and resulting clusters of conditions. The authors recommended that future attempts at clustering should be conducted using large numbers of diseases and in population-based datasets as opposed to sub-groups of populations.</w:t>
       </w:r>
     </w:p>
     <w:p>
@@ -18399,35 +18393,35 @@
           <w:rFonts w:ascii="Arial" w:eastAsia="Arial" w:hAnsi="Arial"/>
           <w:sz w:val="24"/>
         </w:rPr>
-        <w:t>An important decision in any</w:t>
-      </w:r>
-      <w:r>
-        <w:rPr>
-          <w:rFonts w:ascii="Arial" w:eastAsia="Arial" w:hAnsi="Arial"/>
-          <w:sz w:val="24"/>
-        </w:rPr>
-        <w:t xml:space="preserve"> clustering research is which statistical technique to apply to a given dataset. Collins &amp; Lanza (2013) argue that when the latent variable (cluster) and the observed variables used to identify the latent variable are categorical in nature, Latent Class An</w:t>
-      </w:r>
-      <w:r>
-        <w:rPr>
-          <w:rFonts w:ascii="Arial" w:eastAsia="Arial" w:hAnsi="Arial"/>
-          <w:sz w:val="24"/>
-        </w:rPr>
-        <w:t>alysis (LCA), a version of a finite mixture model, is an appropriate statistical technique to employ. Other techniques such as factor or cluster analysis rely on latent and/or observed variables being continuous in nature (Collins and Lanza, 2013). The aim</w:t>
-      </w:r>
-      <w:r>
-        <w:rPr>
-          <w:rFonts w:ascii="Arial" w:eastAsia="Arial" w:hAnsi="Arial"/>
-          <w:sz w:val="24"/>
-        </w:rPr>
-        <w:t xml:space="preserve"> of this chapter is to identify whether homogeneous sub-groups of individuals can be identified from a dataset of diseases represented by binary, categorical data. Such sub-groups would also be categorical in nature suggesting LCA is an appropriate techniq</w:t>
-      </w:r>
-      <w:r>
-        <w:rPr>
-          <w:rFonts w:ascii="Arial" w:eastAsia="Arial" w:hAnsi="Arial"/>
-          <w:sz w:val="24"/>
-        </w:rPr>
-        <w:t>ue to apply.</w:t>
+        <w:t>An important decision in</w:t>
+      </w:r>
+      <w:r>
+        <w:rPr>
+          <w:rFonts w:ascii="Arial" w:eastAsia="Arial" w:hAnsi="Arial"/>
+          <w:sz w:val="24"/>
+        </w:rPr>
+        <w:t xml:space="preserve"> any clustering research is which statistical technique to apply to a given dataset. Collins &amp; Lanza (2013) argue that when the latent variable (cluster) and the observed variables used to identify the latent variable are categorical in nature, Latent Clas</w:t>
+      </w:r>
+      <w:r>
+        <w:rPr>
+          <w:rFonts w:ascii="Arial" w:eastAsia="Arial" w:hAnsi="Arial"/>
+          <w:sz w:val="24"/>
+        </w:rPr>
+        <w:t>s Analysis (LCA), a version of a finite mixture model, is an appropriate statistical technique to employ. Other techniques such as factor or cluster analysis rely on latent and/or observed variables being continuous in nature (Collins and Lanza, 2013). The</w:t>
+      </w:r>
+      <w:r>
+        <w:rPr>
+          <w:rFonts w:ascii="Arial" w:eastAsia="Arial" w:hAnsi="Arial"/>
+          <w:sz w:val="24"/>
+        </w:rPr>
+        <w:t xml:space="preserve"> aim of this chapter is to identify whether homogeneous sub-groups of individuals can be identified from a dataset of diseases represented by binary, categorical data. Such sub-groups would also be categorical in nature suggesting LCA is an appropriate tec</w:t>
+      </w:r>
+      <w:r>
+        <w:rPr>
+          <w:rFonts w:ascii="Arial" w:eastAsia="Arial" w:hAnsi="Arial"/>
+          <w:sz w:val="24"/>
+        </w:rPr>
+        <w:t>hnique to apply.</w:t>
       </w:r>
     </w:p>
     <w:p>
@@ -18453,14 +18447,14 @@
           <w:rFonts w:ascii="Arial" w:eastAsia="Arial" w:hAnsi="Arial"/>
           <w:sz w:val="23"/>
         </w:rPr>
-        <w:t>The limitation to LCA is that as the number of observed variables increases it becomes more diﬃcult for the LCA model to be well identified (Collins and Lanza, 2013). This is because the first step of LCA is to create a contingency table of a</w:t>
+        <w:t xml:space="preserve">The limitation to LCA is that as the number of observed variables increases it becomes more diﬃcult for the LCA model to be well identified (Collins and Lanza, 2013). This is because the first step of LCA is to create a contingency table </w:t>
       </w:r>
       <w:r>
         <w:rPr>
           <w:rFonts w:ascii="Arial" w:eastAsia="Arial" w:hAnsi="Arial"/>
           <w:sz w:val="23"/>
         </w:rPr>
-        <w:t xml:space="preserve">ll possible combinations of outcomes. For example, in a simple dataset with two binary Yes/No variables there are </w:t>
+        <w:t xml:space="preserve">of all possible combinations of outcomes. For example, in a simple dataset with two binary Yes/No variables there are </w:t>
       </w:r>
       <w:r>
         <w:rPr>
@@ -18496,14 +18490,14 @@
           <w:rFonts w:ascii="Arial" w:eastAsia="Arial" w:hAnsi="Arial"/>
           <w:sz w:val="23"/>
         </w:rPr>
-        <w:t xml:space="preserve"> potential response outcomes; No/No, Yes/No, No/Yes, and Yes/Yes. In the example of the dataset used in the current chapter with 40 heal</w:t>
+        <w:t xml:space="preserve"> potential response outcomes; No/No, Yes/No, No/Yes, and Yes/Yes. In the example of the dataset used in the current chapter with 40 </w:t>
       </w:r>
       <w:r>
         <w:rPr>
           <w:rFonts w:ascii="Arial" w:eastAsia="Arial" w:hAnsi="Arial"/>
           <w:sz w:val="23"/>
         </w:rPr>
-        <w:t xml:space="preserve">th conditions recorded as binary variables the number of cells in the contingency table will contain </w:t>
+        <w:t xml:space="preserve">health conditions recorded as binary variables the number of cells in the contingency table will contain </w:t>
       </w:r>
       <w:r>
         <w:rPr>
@@ -18570,14 +18564,14 @@
           <w:rFonts w:ascii="Arial" w:eastAsia="Arial" w:hAnsi="Arial"/>
           <w:sz w:val="23"/>
         </w:rPr>
-        <w:t>denotes t</w:t>
+        <w:t>denot</w:t>
       </w:r>
       <w:r>
         <w:rPr>
           <w:rFonts w:ascii="Arial" w:eastAsia="Arial" w:hAnsi="Arial"/>
           <w:sz w:val="23"/>
         </w:rPr>
-        <w:t>he number of potential response</w:t>
+        <w:t>es the number of potential response</w:t>
       </w:r>
       <w:r>
         <w:rPr>
@@ -18599,14 +18593,14 @@
           <w:rFonts w:ascii="Arial" w:eastAsia="Arial" w:hAnsi="Arial"/>
           <w:sz w:val="23"/>
         </w:rPr>
-        <w:t>“. . . increase the amount of known information or reduce the amount of unkn</w:t>
+        <w:t xml:space="preserve">“. . . increase the amount of known information or reduce the amount of </w:t>
       </w:r>
       <w:r>
         <w:rPr>
           <w:rFonts w:ascii="Arial" w:eastAsia="Arial" w:hAnsi="Arial"/>
           <w:sz w:val="23"/>
         </w:rPr>
-        <w:t>own information.</w:t>
+        <w:t>unknown information.</w:t>
       </w:r>
       <w:r>
         <w:rPr>
@@ -18653,14 +18647,14 @@
           <w:rFonts w:ascii="Arial" w:eastAsia="Arial" w:hAnsi="Arial"/>
           <w:sz w:val="22"/>
         </w:rPr>
-        <w:t>” problem created when trying to identify latent variables from health datasets with large numbers of diseases, Ng (2015) proposed a two-way model to identify multimorbidi</w:t>
+        <w:t>” problem created when trying to identify latent variables from health datasets with large numbers of diseases, Ng (2015) proposed a two-way model to identify multimor</w:t>
       </w:r>
       <w:r>
         <w:rPr>
           <w:rFonts w:ascii="Arial" w:eastAsia="Arial" w:hAnsi="Arial"/>
           <w:sz w:val="22"/>
         </w:rPr>
-        <w:t xml:space="preserve">ty clusters. The first step of this method is to </w:t>
+        <w:t xml:space="preserve">bidity clusters. The first step of this method is to </w:t>
       </w:r>
       <w:r>
         <w:rPr>
@@ -18838,7 +18832,7 @@
           </mc:Choice>
           <mc:Fallback>
             <w:pict>
-              <v:line w14:anchorId="5F98DCCF" id="Line 13" o:spid="_x0000_s1026" style="position:absolute;z-index:-251667968;visibility:visible;mso-wrap-style:square;mso-width-percent:0;mso-height-percent:0;mso-wrap-distance-left:9pt;mso-wrap-distance-top:0;mso-wrap-distance-right:9pt;mso-wrap-distance-bottom:0;mso-position-horizontal:absolute;mso-position-horizontal-relative:text;mso-position-vertical:absolute;mso-position-vertical-relative:text;mso-width-percent:0;mso-height-percent:0;mso-width-relative:page;mso-height-relative:page" from="14.4pt,4.15pt" to="453.6pt,4.15pt" o:gfxdata="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" strokeweight=".14039mm"/>
+              <v:line w14:anchorId="6EA59548" id="Line 13" o:spid="_x0000_s1026" style="position:absolute;z-index:-251667968;visibility:visible;mso-wrap-style:square;mso-width-percent:0;mso-height-percent:0;mso-wrap-distance-left:9pt;mso-wrap-distance-top:0;mso-wrap-distance-right:9pt;mso-wrap-distance-bottom:0;mso-position-horizontal:absolute;mso-position-horizontal-relative:text;mso-position-vertical:absolute;mso-position-vertical-relative:text;mso-width-percent:0;mso-height-percent:0;mso-width-relative:page;mso-height-relative:page" from="14.4pt,4.15pt" to="453.6pt,4.15pt" o:gfxdata="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" strokeweight=".14039mm"/>
             </w:pict>
           </mc:Fallback>
         </mc:AlternateContent>
@@ -18875,42 +18869,35 @@
           <w:rFonts w:ascii="Arial" w:eastAsia="Arial" w:hAnsi="Arial"/>
           <w:sz w:val="23"/>
         </w:rPr>
-        <w:t>p</w:t>
+        <w:t xml:space="preserve">potential responses. This first step is described in more detail in Ng et al (2012). The second step of the method then aims to identify latent groups of individuals based on response patterns to these </w:t>
       </w:r>
       <w:r>
         <w:rPr>
           <w:rFonts w:ascii="Arial" w:eastAsia="Arial" w:hAnsi="Arial"/>
           <w:sz w:val="23"/>
         </w:rPr>
-        <w:t xml:space="preserve">otential responses. This first step is described in more detail in Ng et al (2012). The second step of the method then aims to identify latent groups of individuals based on response patterns to these </w:t>
+        <w:t>“clumped</w:t>
       </w:r>
       <w:r>
         <w:rPr>
           <w:rFonts w:ascii="Arial" w:eastAsia="Arial" w:hAnsi="Arial"/>
           <w:sz w:val="23"/>
         </w:rPr>
-        <w:t>“clumped</w:t>
+        <w:t>” groups with a finite mixture model simila</w:t>
       </w:r>
       <w:r>
         <w:rPr>
           <w:rFonts w:ascii="Arial" w:eastAsia="Arial" w:hAnsi="Arial"/>
           <w:sz w:val="23"/>
         </w:rPr>
-        <w:t>” groups with a finite mixture model similar to</w:t>
+        <w:t xml:space="preserve">r to LCA (Ng, 2015). This technique was applied to an Australian national health survey which contained self-reported responses of the presence of 24 physical and mental health conditions with full results detailed in Ng (2015). The aim of this chapter is </w:t>
       </w:r>
       <w:r>
         <w:rPr>
           <w:rFonts w:ascii="Arial" w:eastAsia="Arial" w:hAnsi="Arial"/>
           <w:sz w:val="23"/>
         </w:rPr>
-        <w:t xml:space="preserve"> LCA (Ng, 2015). This technique was applied to an Australian national health survey which contained self-reported responses of the presence of 24 physical and mental health conditions with full results detailed in Ng (2015). The aim of this chapter is to i</w:t>
-      </w:r>
-      <w:r>
-        <w:rPr>
-          <w:rFonts w:ascii="Arial" w:eastAsia="Arial" w:hAnsi="Arial"/>
-          <w:sz w:val="23"/>
-        </w:rPr>
-        <w:t>dentify whether this technique is valid in a much larger dataset of administrative health data.</w:t>
+        <w:t>to identify whether this technique is valid in a much larger dataset of administrative health data.</w:t>
       </w:r>
     </w:p>
     <w:p>
@@ -19044,35 +19031,35 @@
           <w:rFonts w:ascii="Arial" w:eastAsia="Arial" w:hAnsi="Arial"/>
           <w:sz w:val="23"/>
         </w:rPr>
-        <w:t>In Scotland, much multimorbidity research has been informed by the Scottish Pro-gramme for Improving Clinical Eﬀectiveness in Primar</w:t>
+        <w:t>In Scotland, much multimorbidity research has been informed by the Scottish Pro-gramme for Improving Clinical Eﬀectiveness in Pr</w:t>
       </w:r>
       <w:r>
         <w:rPr>
           <w:rFonts w:ascii="Arial" w:eastAsia="Arial" w:hAnsi="Arial"/>
           <w:sz w:val="23"/>
         </w:rPr>
-        <w:t>y Care (SPICE-PC) dataset (Elder et al., 2007, Barnett et al., 2012, McLean et al., 2015, Agur et al., 2016). Diag-nostic data from the year 2007 is available on 1,754,133 people in Scotland drawn from 314 general practices. The anonymised dataset has info</w:t>
+        <w:t xml:space="preserve">imary Care (SPICE-PC) dataset (Elder et al., 2007, Barnett et al., 2012, McLean et al., 2015, Agur et al., 2016). Diag-nostic data from the year 2007 is available on 1,754,133 people in Scotland drawn from 314 general practices. The anonymised dataset has </w:t>
       </w:r>
       <w:r>
         <w:rPr>
           <w:rFonts w:ascii="Arial" w:eastAsia="Arial" w:hAnsi="Arial"/>
           <w:sz w:val="23"/>
         </w:rPr>
-        <w:t>rmation on the presence of 32 physical and 8 mental health conditions (?? add box with list of diseases??) in addition to age, gender and deprivation index data. Diagnostic data is derived from codes entered into IT systems in General Practices and prescri</w:t>
+        <w:t>information on the presence of 32 physical and 8 mental health conditions (?? add box with list of diseases??) in addition to age, gender and deprivation index data. Diagnostic data is derived from codes entered into IT systems in General Practices and pre</w:t>
       </w:r>
       <w:r>
         <w:rPr>
           <w:rFonts w:ascii="Arial" w:eastAsia="Arial" w:hAnsi="Arial"/>
           <w:sz w:val="23"/>
         </w:rPr>
-        <w:t>ption data. A full description of the 40 included diseases and the methods used to classify them is available as supplementary information in Barnett et al (2012). The analysis for this chapter was restricted to adults over the age of 18 resulting in n=1,4</w:t>
+        <w:t>scription data. A full description of the 40 included diseases and the methods used to classify them is available as supplementary information in Barnett et al (2012). The analysis for this chapter was restricted to adults over the age of 18 resulting in n</w:t>
       </w:r>
       <w:r>
         <w:rPr>
           <w:rFonts w:ascii="Arial" w:eastAsia="Arial" w:hAnsi="Arial"/>
           <w:sz w:val="23"/>
         </w:rPr>
-        <w:t>26,196. (10% sample of this so far!!) Ethical approval for secondary analysis of the SPICE-PC dataset using LCA was granted by the Research Ethics Committee of the College of Social Sciences at the University of Glasgow on 29/04/2016.</w:t>
+        <w:t>=1,426,196. (10% sample of this so far!!) Ethical approval for secondary analysis of the SPICE-PC dataset using LCA was granted by the Research Ethics Committee of the College of Social Sciences at the University of Glasgow on 29/04/2016.</w:t>
       </w:r>
     </w:p>
     <w:p>
@@ -19150,21 +19137,14 @@
           <w:rFonts w:ascii="Arial" w:eastAsia="Arial" w:hAnsi="Arial"/>
           <w:sz w:val="23"/>
         </w:rPr>
-        <w:t>The</w:t>
+        <w:t>The two-way method proposed by Ng (2015) was applied to the above dataset of 40 health conditions. Firstly groups of conditions that co-occur are identified and then latent groups of individuals are identified using a mixture model approach. To identify t</w:t>
       </w:r>
       <w:r>
         <w:rPr>
           <w:rFonts w:ascii="Arial" w:eastAsia="Arial" w:hAnsi="Arial"/>
           <w:sz w:val="23"/>
         </w:rPr>
-        <w:t xml:space="preserve"> two-way method proposed by Ng (2015) was applied to the above dataset of 40 health conditions. Firstly groups of conditions that co-occur are identified and then latent groups of individuals are identified using a mixture model approach. To identify the g</w:t>
-      </w:r>
-      <w:r>
-        <w:rPr>
-          <w:rFonts w:ascii="Arial" w:eastAsia="Arial" w:hAnsi="Arial"/>
-          <w:sz w:val="23"/>
-        </w:rPr>
-        <w:t>roups of conditions that co-occur the method aims to calculate the significant</w:t>
+        <w:t>he groups of conditions that co-occur the method aims to calculate the significant</w:t>
       </w:r>
     </w:p>
     <w:p>
@@ -19328,7 +19308,7 @@
           </mc:Choice>
           <mc:Fallback>
             <w:pict>
-              <v:line w14:anchorId="05693C38" id="Line 14" o:spid="_x0000_s1026" style="position:absolute;z-index:-251666944;visibility:visible;mso-wrap-style:square;mso-width-percent:0;mso-height-percent:0;mso-wrap-distance-left:9pt;mso-wrap-distance-top:0;mso-wrap-distance-right:9pt;mso-wrap-distance-bottom:0;mso-position-horizontal:absolute;mso-position-horizontal-relative:text;mso-position-vertical:absolute;mso-position-vertical-relative:text;mso-width-percent:0;mso-height-percent:0;mso-width-relative:page;mso-height-relative:page" from="14.4pt,4.15pt" to="453.6pt,4.15pt" o:gfxdata="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" strokeweight=".14039mm"/>
+              <v:line w14:anchorId="3AC03C60" id="Line 14" o:spid="_x0000_s1026" style="position:absolute;z-index:-251666944;visibility:visible;mso-wrap-style:square;mso-width-percent:0;mso-height-percent:0;mso-wrap-distance-left:9pt;mso-wrap-distance-top:0;mso-wrap-distance-right:9pt;mso-wrap-distance-bottom:0;mso-position-horizontal:absolute;mso-position-horizontal-relative:text;mso-position-vertical:absolute;mso-position-vertical-relative:text;mso-width-percent:0;mso-height-percent:0;mso-width-relative:page;mso-height-relative:page" from="14.4pt,4.15pt" to="453.6pt,4.15pt" o:gfxdata="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" strokeweight=".14039mm"/>
             </w:pict>
           </mc:Fallback>
         </mc:AlternateContent>
@@ -19372,14 +19352,14 @@
           <w:rFonts w:ascii="Arial" w:eastAsia="Arial" w:hAnsi="Arial"/>
           <w:sz w:val="24"/>
         </w:rPr>
-        <w:t>’s D statistic was used to quantify the degree of random co-morbidity with</w:t>
-      </w:r>
-      <w:r>
-        <w:rPr>
-          <w:rFonts w:ascii="Arial" w:eastAsia="Arial" w:hAnsi="Arial"/>
-          <w:sz w:val="24"/>
-        </w:rPr>
-        <w:t xml:space="preserve"> all pairs of health conditions. Significance of the Somer</w:t>
+        <w:t xml:space="preserve">’s D statistic was used to quantify the degree of random co-morbidity </w:t>
+      </w:r>
+      <w:r>
+        <w:rPr>
+          <w:rFonts w:ascii="Arial" w:eastAsia="Arial" w:hAnsi="Arial"/>
+          <w:sz w:val="24"/>
+        </w:rPr>
+        <w:t>with all pairs of health conditions. Significance of the Somer</w:t>
       </w:r>
       <w:r>
         <w:rPr>
@@ -19401,14 +19381,14 @@
           <w:rFonts w:ascii="Arial" w:eastAsia="Arial" w:hAnsi="Arial"/>
           <w:sz w:val="24"/>
         </w:rPr>
-        <w:t xml:space="preserve"> = 0.001. Diseases wer</w:t>
-      </w:r>
-      <w:r>
-        <w:rPr>
-          <w:rFonts w:ascii="Arial" w:eastAsia="Arial" w:hAnsi="Arial"/>
-          <w:sz w:val="24"/>
-        </w:rPr>
-        <w:t xml:space="preserve">e then clustered into overlapping groups using a </w:t>
+        <w:t xml:space="preserve"> = 0.001. Diseases</w:t>
+      </w:r>
+      <w:r>
+        <w:rPr>
+          <w:rFonts w:ascii="Arial" w:eastAsia="Arial" w:hAnsi="Arial"/>
+          <w:sz w:val="24"/>
+        </w:rPr>
+        <w:t xml:space="preserve"> were then clustered into overlapping groups using a </w:t>
       </w:r>
       <w:r>
         <w:rPr>
@@ -19422,14 +19402,14 @@
           <w:rFonts w:ascii="Arial" w:eastAsia="Arial" w:hAnsi="Arial"/>
           <w:sz w:val="24"/>
         </w:rPr>
-        <w:t xml:space="preserve">” procedure based on the technique described by Jardin &amp; Robson (1968) and fully described as equation 11 in Ng et al (2012). The strength of multimorbidity in each cluster was calculated using the </w:t>
-      </w:r>
-      <w:r>
-        <w:rPr>
-          <w:rFonts w:ascii="Arial" w:eastAsia="Arial" w:hAnsi="Arial"/>
-          <w:sz w:val="24"/>
-        </w:rPr>
-        <w:t>average pairwise Somer</w:t>
+        <w:t xml:space="preserve">” procedure based on the technique described by Jardin &amp; Robson (1968) and fully described as equation 11 in Ng et al (2012). The strength of multimorbidity in each cluster was calculated using </w:t>
+      </w:r>
+      <w:r>
+        <w:rPr>
+          <w:rFonts w:ascii="Arial" w:eastAsia="Arial" w:hAnsi="Arial"/>
+          <w:sz w:val="24"/>
+        </w:rPr>
+        <w:t>the average pairwise Somer</w:t>
       </w:r>
       <w:r>
         <w:rPr>
@@ -19469,14 +19449,14 @@
           <w:rFonts w:ascii="Arial" w:eastAsia="Arial" w:hAnsi="Arial"/>
           <w:sz w:val="24"/>
         </w:rPr>
-        <w:t>Name the cluster with the highest strength</w:t>
-      </w:r>
-      <w:r>
-        <w:rPr>
-          <w:rFonts w:ascii="Arial" w:eastAsia="Arial" w:hAnsi="Arial"/>
-          <w:sz w:val="24"/>
-        </w:rPr>
-        <w:t xml:space="preserve"> as the first group and then remove its member health conditions in all subsequent clusters with smaller strength. Each member in a cluster must have the condition with which the pairwise concordance statistic is maximum in the same cluster;</w:t>
+        <w:t>Name the cluster with the highest stre</w:t>
+      </w:r>
+      <w:r>
+        <w:rPr>
+          <w:rFonts w:ascii="Arial" w:eastAsia="Arial" w:hAnsi="Arial"/>
+          <w:sz w:val="24"/>
+        </w:rPr>
+        <w:t>ngth as the first group and then remove its member health conditions in all subsequent clusters with smaller strength. Each member in a cluster must have the condition with which the pairwise concordance statistic is maximum in the same cluster;</w:t>
       </w:r>
     </w:p>
     <w:p>
@@ -19509,14 +19489,14 @@
           <w:rFonts w:ascii="Arial" w:eastAsia="Arial" w:hAnsi="Arial"/>
           <w:sz w:val="24"/>
         </w:rPr>
-        <w:t>Repeat (1) fo</w:t>
-      </w:r>
-      <w:r>
-        <w:rPr>
-          <w:rFonts w:ascii="Arial" w:eastAsia="Arial" w:hAnsi="Arial"/>
-          <w:sz w:val="24"/>
-        </w:rPr>
-        <w:t xml:space="preserve">r the next cluster and name it as a group if it is not </w:t>
+        <w:t>Repeat (1</w:t>
+      </w:r>
+      <w:r>
+        <w:rPr>
+          <w:rFonts w:ascii="Arial" w:eastAsia="Arial" w:hAnsi="Arial"/>
+          <w:sz w:val="24"/>
+        </w:rPr>
+        <w:t xml:space="preserve">) for the next cluster and name it as a group if it is not </w:t>
       </w:r>
       <w:r>
         <w:rPr>
@@ -19563,14 +19543,14 @@
           <w:rFonts w:ascii="Arial" w:eastAsia="Arial" w:hAnsi="Arial"/>
           <w:sz w:val="24"/>
         </w:rPr>
-        <w:t xml:space="preserve">If a group is formed in (2), remove its member health conditions in all subsequent clusters with smaller </w:t>
-      </w:r>
-      <w:r>
-        <w:rPr>
-          <w:rFonts w:ascii="Arial" w:eastAsia="Arial" w:hAnsi="Arial"/>
-          <w:sz w:val="24"/>
-        </w:rPr>
-        <w:t>strength or singular clusters;</w:t>
+        <w:t>If a group is formed in (2), remove its member health conditions in all subsequent clusters with smal</w:t>
+      </w:r>
+      <w:r>
+        <w:rPr>
+          <w:rFonts w:ascii="Arial" w:eastAsia="Arial" w:hAnsi="Arial"/>
+          <w:sz w:val="24"/>
+        </w:rPr>
+        <w:t>ler strength or singular clusters;</w:t>
       </w:r>
     </w:p>
     <w:p>
@@ -19660,14 +19640,14 @@
           <w:rFonts w:ascii="Arial" w:eastAsia="Arial" w:hAnsi="Arial"/>
           <w:sz w:val="24"/>
         </w:rPr>
-        <w:t>Name those rema</w:t>
-      </w:r>
-      <w:r>
-        <w:rPr>
-          <w:rFonts w:ascii="Arial" w:eastAsia="Arial" w:hAnsi="Arial"/>
-          <w:sz w:val="24"/>
-        </w:rPr>
-        <w:t>ining singular clusters as a singular group.</w:t>
+        <w:t xml:space="preserve">Name those </w:t>
+      </w:r>
+      <w:r>
+        <w:rPr>
+          <w:rFonts w:ascii="Arial" w:eastAsia="Arial" w:hAnsi="Arial"/>
+          <w:sz w:val="24"/>
+        </w:rPr>
+        <w:t>remaining singular clusters as a singular group.</w:t>
       </w:r>
     </w:p>
     <w:p>
@@ -19757,14 +19737,14 @@
           <w:rFonts w:ascii="Arial" w:eastAsia="Arial" w:hAnsi="Arial"/>
           <w:sz w:val="24"/>
         </w:rPr>
-        <w:t>2 for having one of the di</w:t>
-      </w:r>
-      <w:r>
-        <w:rPr>
-          <w:rFonts w:ascii="Arial" w:eastAsia="Arial" w:hAnsi="Arial"/>
-          <w:sz w:val="24"/>
-        </w:rPr>
-        <w:t>seases in the group</w:t>
+        <w:t>2 for having one of th</w:t>
+      </w:r>
+      <w:r>
+        <w:rPr>
+          <w:rFonts w:ascii="Arial" w:eastAsia="Arial" w:hAnsi="Arial"/>
+          <w:sz w:val="24"/>
+        </w:rPr>
+        <w:t>e diseases in the group</w:t>
       </w:r>
     </w:p>
     <w:p>
@@ -19823,14 +19803,14 @@
           <w:rFonts w:ascii="Arial" w:eastAsia="Arial" w:hAnsi="Arial"/>
           <w:sz w:val="22"/>
         </w:rPr>
-        <w:t>In the second part of the analysis a mixture-model of multivariate generalised Bernoulli distributions was applied to the matrix of these scores in order to identify latent groups of i</w:t>
+        <w:t xml:space="preserve">In the second part of the analysis a mixture-model of multivariate generalised Bernoulli distributions was applied to the matrix of these scores in order to identify latent groups </w:t>
       </w:r>
       <w:r>
         <w:rPr>
           <w:rFonts w:ascii="Arial" w:eastAsia="Arial" w:hAnsi="Arial"/>
           <w:sz w:val="22"/>
         </w:rPr>
-        <w:t>ndividuals according to response patterns to the score matrix. The most appropriate number of latent groups to fit the dataset was determined by the lowest Bayesian</w:t>
+        <w:t>of individuals according to response patterns to the score matrix. The most appropriate number of latent groups to fit the dataset was determined by the lowest Bayesian</w:t>
       </w:r>
     </w:p>
     <w:p>
@@ -19994,7 +19974,7 @@
           </mc:Choice>
           <mc:Fallback>
             <w:pict>
-              <v:line w14:anchorId="75835003" id="Line 15" o:spid="_x0000_s1026" style="position:absolute;z-index:-251665920;visibility:visible;mso-wrap-style:square;mso-width-percent:0;mso-height-percent:0;mso-wrap-distance-left:9pt;mso-wrap-distance-top:0;mso-wrap-distance-right:9pt;mso-wrap-distance-bottom:0;mso-position-horizontal:absolute;mso-position-horizontal-relative:text;mso-position-vertical:absolute;mso-position-vertical-relative:text;mso-width-percent:0;mso-height-percent:0;mso-width-relative:page;mso-height-relative:page" from="14.4pt,4.15pt" to="453.6pt,4.15pt" o:gfxdata="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" strokeweight=".14039mm"/>
+              <v:line w14:anchorId="73CB4F0B" id="Line 15" o:spid="_x0000_s1026" style="position:absolute;z-index:-251665920;visibility:visible;mso-wrap-style:square;mso-width-percent:0;mso-height-percent:0;mso-wrap-distance-left:9pt;mso-wrap-distance-top:0;mso-wrap-distance-right:9pt;mso-wrap-distance-bottom:0;mso-position-horizontal:absolute;mso-position-horizontal-relative:text;mso-position-vertical:absolute;mso-position-vertical-relative:text;mso-width-percent:0;mso-height-percent:0;mso-width-relative:page;mso-height-relative:page" from="14.4pt,4.15pt" to="453.6pt,4.15pt" o:gfxdata="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" strokeweight=".14039mm"/>
             </w:pict>
           </mc:Fallback>
         </mc:AlternateContent>
@@ -20031,21 +20011,21 @@
           <w:rFonts w:ascii="Arial" w:eastAsia="Arial" w:hAnsi="Arial"/>
           <w:sz w:val="24"/>
         </w:rPr>
-        <w:t xml:space="preserve">Information Criterion (BIC) and substantive theoretical </w:t>
-      </w:r>
-      <w:r>
-        <w:rPr>
-          <w:rFonts w:ascii="Arial" w:eastAsia="Arial" w:hAnsi="Arial"/>
-          <w:sz w:val="24"/>
-        </w:rPr>
-        <w:t xml:space="preserve">analysis. Models with 3 to 9 latent groups were compared to find best model fit. Each observation was then assigned to the latent group for which the posterior probability was highest. Descriptive analysis of sociodemographic diﬀerence in latent group was </w:t>
-      </w:r>
-      <w:r>
-        <w:rPr>
-          <w:rFonts w:ascii="Arial" w:eastAsia="Arial" w:hAnsi="Arial"/>
-          <w:sz w:val="24"/>
-        </w:rPr>
-        <w:t>then employed to identify patterns in groupings.</w:t>
+        <w:t>Information Criterion (BIC) and substantive theoreti</w:t>
+      </w:r>
+      <w:r>
+        <w:rPr>
+          <w:rFonts w:ascii="Arial" w:eastAsia="Arial" w:hAnsi="Arial"/>
+          <w:sz w:val="24"/>
+        </w:rPr>
+        <w:t xml:space="preserve">cal analysis. Models with 3 to 9 latent groups were compared to find best model fit. Each observation was then assigned to the latent group for which the posterior probability was highest. Descriptive analysis of sociodemographic diﬀerence in latent group </w:t>
+      </w:r>
+      <w:r>
+        <w:rPr>
+          <w:rFonts w:ascii="Arial" w:eastAsia="Arial" w:hAnsi="Arial"/>
+          <w:sz w:val="24"/>
+        </w:rPr>
+        <w:t>was then employed to identify patterns in groupings.</w:t>
       </w:r>
     </w:p>
     <w:p>
@@ -20071,14 +20051,14 @@
           <w:rFonts w:ascii="Arial" w:eastAsia="Arial" w:hAnsi="Arial"/>
           <w:sz w:val="24"/>
         </w:rPr>
-        <w:t>All statistical analysis was completed using R version 3.3.3 (R-Core-Team, 2017). Two-way clustering was conducted with amended code provided by Ng(2015). Data manipulation and visualisation was conducted u</w:t>
-      </w:r>
-      <w:r>
-        <w:rPr>
-          <w:rFonts w:ascii="Arial" w:eastAsia="Arial" w:hAnsi="Arial"/>
-          <w:sz w:val="24"/>
-        </w:rPr>
-        <w:t>sing tidyverse packages (Wickham, 2017) and the corrplot package.</w:t>
+        <w:t>All statistical analysis was completed using R version 3.3.3 (R-Core-Team, 2017). Two-way clustering was conducted with amended code provided by Ng(2015). Data manipulation and visualisation was conduct</w:t>
+      </w:r>
+      <w:r>
+        <w:rPr>
+          <w:rFonts w:ascii="Arial" w:eastAsia="Arial" w:hAnsi="Arial"/>
+          <w:sz w:val="24"/>
+        </w:rPr>
+        <w:t>ed using tidyverse packages (Wickham, 2017) and the corrplot package.</w:t>
       </w:r>
     </w:p>
     <w:p>
@@ -20228,14 +20208,14 @@
           <w:rFonts w:ascii="Arial" w:eastAsia="Arial" w:hAnsi="Arial"/>
           <w:sz w:val="24"/>
         </w:rPr>
-        <w:t xml:space="preserve"> controlled at 0.001, 143 of a possible 780 pairwise correlations proved to be significant. A matrix showing all statistically significant c</w:t>
-      </w:r>
-      <w:r>
-        <w:rPr>
-          <w:rFonts w:ascii="Arial" w:eastAsia="Arial" w:hAnsi="Arial"/>
-          <w:sz w:val="24"/>
-        </w:rPr>
-        <w:t xml:space="preserve">orrelations is shown in Figure </w:t>
+        <w:t xml:space="preserve"> controlled at 0.001, 143 of a possible 780 pairwise correlations proved to be significant. A matrix showing all statistically significa</w:t>
+      </w:r>
+      <w:r>
+        <w:rPr>
+          <w:rFonts w:ascii="Arial" w:eastAsia="Arial" w:hAnsi="Arial"/>
+          <w:sz w:val="24"/>
+        </w:rPr>
+        <w:t xml:space="preserve">nt correlations is shown in Figure </w:t>
       </w:r>
       <w:hyperlink w:anchor="page24" w:history="1">
         <w:r>
@@ -20362,14 +20342,14 @@
           <w:rFonts w:ascii="Arial" w:eastAsia="Arial" w:hAnsi="Arial"/>
           <w:sz w:val="24"/>
         </w:rPr>
-        <w:t>” procedure detailed in Ng (2015), Thirty-eight overlapping groups of condition</w:t>
-      </w:r>
-      <w:r>
-        <w:rPr>
-          <w:rFonts w:ascii="Arial" w:eastAsia="Arial" w:hAnsi="Arial"/>
-          <w:sz w:val="24"/>
-        </w:rPr>
-        <w:t xml:space="preserve">s were found as shown in Table </w:t>
+        <w:t>” procedure detailed in Ng (2015), Thirty-eight overlapping groups of condi</w:t>
+      </w:r>
+      <w:r>
+        <w:rPr>
+          <w:rFonts w:ascii="Arial" w:eastAsia="Arial" w:hAnsi="Arial"/>
+          <w:sz w:val="24"/>
+        </w:rPr>
+        <w:t xml:space="preserve">tions were found as shown in Table </w:t>
       </w:r>
       <w:hyperlink w:anchor="page25" w:history="1">
         <w:r>
@@ -20405,14 +20385,14 @@
           <w:rFonts w:ascii="Arial" w:eastAsia="Arial" w:hAnsi="Arial"/>
           <w:sz w:val="24"/>
         </w:rPr>
-        <w:t>Six diseases; Epilepsy, Learning Disability, Sinusitis, Crohns, Anorexia, Psoria-sis/Eczema did not have strong enough pairwise correlations to be included in any of the 38 groups. Thirteen non-</w:t>
-      </w:r>
-      <w:r>
-        <w:rPr>
-          <w:rFonts w:ascii="Arial" w:eastAsia="Arial" w:hAnsi="Arial"/>
-          <w:sz w:val="24"/>
-        </w:rPr>
-        <w:t xml:space="preserve">overlapping groups were derived from the results of the clumping method using the algorithm described above and named according to the characteristics of the member disease in the groups as shown in Table </w:t>
+        <w:t xml:space="preserve">Six diseases; Epilepsy, Learning Disability, Sinusitis, Crohns, Anorexia, Psoria-sis/Eczema did not have strong enough pairwise correlations to be included in any of the 38 groups. Thirteen </w:t>
+      </w:r>
+      <w:r>
+        <w:rPr>
+          <w:rFonts w:ascii="Arial" w:eastAsia="Arial" w:hAnsi="Arial"/>
+          <w:sz w:val="24"/>
+        </w:rPr>
+        <w:t xml:space="preserve">non-overlapping groups were derived from the results of the clumping method using the algorithm described above and named according to the characteristics of the member disease in the groups as shown in Table </w:t>
       </w:r>
       <w:hyperlink w:anchor="page26" w:history="1">
         <w:r>
@@ -20455,21 +20435,21 @@
           <w:rFonts w:ascii="Arial" w:eastAsia="Arial" w:hAnsi="Arial"/>
           <w:sz w:val="24"/>
         </w:rPr>
-        <w:t>A further four dise</w:t>
-      </w:r>
-      <w:r>
-        <w:rPr>
-          <w:rFonts w:ascii="Arial" w:eastAsia="Arial" w:hAnsi="Arial"/>
-          <w:sz w:val="24"/>
-        </w:rPr>
-        <w:t xml:space="preserve">ases; Diverticular disease, Prostate, IBS, and Dyspepsia were excluded from the non-overlapping groups. These four conditions did not appear in any groups with the diseases with which they had strongest pairwise correlation, a condition that had to be met </w:t>
-      </w:r>
-      <w:r>
-        <w:rPr>
-          <w:rFonts w:ascii="Arial" w:eastAsia="Arial" w:hAnsi="Arial"/>
-          <w:sz w:val="24"/>
-        </w:rPr>
-        <w:t>in the first stage of the algorithm described above.</w:t>
+        <w:t xml:space="preserve">A further four </w:t>
+      </w:r>
+      <w:r>
+        <w:rPr>
+          <w:rFonts w:ascii="Arial" w:eastAsia="Arial" w:hAnsi="Arial"/>
+          <w:sz w:val="24"/>
+        </w:rPr>
+        <w:t xml:space="preserve">diseases; Diverticular disease, Prostate, IBS, and Dyspepsia were excluded from the non-overlapping groups. These four conditions did not appear in any groups with the diseases with which they had strongest pairwise correlation, a condition that had to be </w:t>
+      </w:r>
+      <w:r>
+        <w:rPr>
+          <w:rFonts w:ascii="Arial" w:eastAsia="Arial" w:hAnsi="Arial"/>
+          <w:sz w:val="24"/>
+        </w:rPr>
+        <w:t>met in the first stage of the algorithm described above.</w:t>
       </w:r>
     </w:p>
     <w:p>
@@ -20641,7 +20621,7 @@
           </mc:Choice>
           <mc:Fallback>
             <w:pict>
-              <v:line w14:anchorId="23294293" id="Line 16" o:spid="_x0000_s1026" style="position:absolute;z-index:-251664896;visibility:visible;mso-wrap-style:square;mso-width-percent:0;mso-height-percent:0;mso-wrap-distance-left:9pt;mso-wrap-distance-top:0;mso-wrap-distance-right:9pt;mso-wrap-distance-bottom:0;mso-position-horizontal:absolute;mso-position-horizontal-relative:text;mso-position-vertical:absolute;mso-position-vertical-relative:text;mso-width-percent:0;mso-height-percent:0;mso-width-relative:page;mso-height-relative:page" from="14.4pt,4.15pt" to="453.6pt,4.15pt" o:gfxdata="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" strokeweight=".14039mm"/>
+              <v:line w14:anchorId="5580D53C" id="Line 16" o:spid="_x0000_s1026" style="position:absolute;z-index:-251664896;visibility:visible;mso-wrap-style:square;mso-width-percent:0;mso-height-percent:0;mso-wrap-distance-left:9pt;mso-wrap-distance-top:0;mso-wrap-distance-right:9pt;mso-wrap-distance-bottom:0;mso-position-horizontal:absolute;mso-position-horizontal-relative:text;mso-position-vertical:absolute;mso-position-vertical-relative:text;mso-width-percent:0;mso-height-percent:0;mso-width-relative:page;mso-height-relative:page" from="14.4pt,4.15pt" to="453.6pt,4.15pt" o:gfxdata="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" strokeweight=".14039mm"/>
             </w:pict>
           </mc:Fallback>
         </mc:AlternateContent>
@@ -21419,7 +21399,7 @@
           </mc:Choice>
           <mc:Fallback>
             <w:pict>
-              <v:line w14:anchorId="7C8EF0F5" id="Line 18" o:spid="_x0000_s1026" style="position:absolute;z-index:-251662848;visibility:visible;mso-wrap-style:square;mso-width-percent:0;mso-height-percent:0;mso-wrap-distance-left:9pt;mso-wrap-distance-top:0;mso-wrap-distance-right:9pt;mso-wrap-distance-bottom:0;mso-position-horizontal:absolute;mso-position-horizontal-relative:text;mso-position-vertical:absolute;mso-position-vertical-relative:text;mso-width-percent:0;mso-height-percent:0;mso-width-relative:page;mso-height-relative:page" from="14.4pt,4.15pt" to="453.6pt,4.15pt" o:gfxdata="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" strokeweight=".14039mm"/>
+              <v:line w14:anchorId="31BBDAE3" id="Line 18" o:spid="_x0000_s1026" style="position:absolute;z-index:-251662848;visibility:visible;mso-wrap-style:square;mso-width-percent:0;mso-height-percent:0;mso-wrap-distance-left:9pt;mso-wrap-distance-top:0;mso-wrap-distance-right:9pt;mso-wrap-distance-bottom:0;mso-position-horizontal:absolute;mso-position-horizontal-relative:text;mso-position-vertical:absolute;mso-position-vertical-relative:text;mso-width-percent:0;mso-height-percent:0;mso-width-relative:page;mso-height-relative:page" from="14.4pt,4.15pt" to="453.6pt,4.15pt" o:gfxdata="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" strokeweight=".14039mm"/>
             </w:pict>
           </mc:Fallback>
         </mc:AlternateContent>
@@ -21495,14 +21475,14 @@
           <w:rFonts w:ascii="Arial" w:eastAsia="Arial" w:hAnsi="Arial"/>
           <w:sz w:val="24"/>
         </w:rPr>
-        <w:t>Table 4.1: Overla</w:t>
-      </w:r>
-      <w:r>
-        <w:rPr>
-          <w:rFonts w:ascii="Arial" w:eastAsia="Arial" w:hAnsi="Arial"/>
-          <w:sz w:val="24"/>
-        </w:rPr>
-        <w:t>pping groups of diseases derived from "clumping" procedure</w:t>
+        <w:t>Table 4.1: Ov</w:t>
+      </w:r>
+      <w:r>
+        <w:rPr>
+          <w:rFonts w:ascii="Arial" w:eastAsia="Arial" w:hAnsi="Arial"/>
+          <w:sz w:val="24"/>
+        </w:rPr>
+        <w:t>erlapping groups of diseases derived from "clumping" procedure</w:t>
       </w:r>
     </w:p>
     <w:p>
@@ -21583,7 +21563,7 @@
           </mc:Choice>
           <mc:Fallback>
             <w:pict>
-              <v:line w14:anchorId="5A925264" id="Line 19" o:spid="_x0000_s1026" style="position:absolute;z-index:-251661824;visibility:visible;mso-wrap-style:square;mso-width-percent:0;mso-height-percent:0;mso-wrap-distance-left:9pt;mso-wrap-distance-top:0;mso-wrap-distance-right:9pt;mso-wrap-distance-bottom:0;mso-position-horizontal:absolute;mso-position-horizontal-relative:text;mso-position-vertical:absolute;mso-position-vertical-relative:text;mso-width-percent:0;mso-height-percent:0;mso-width-relative:page;mso-height-relative:page" from="14.4pt,14.35pt" to="453.6pt,14.35pt" o:gfxdata="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" strokeweight=".28489mm"/>
+              <v:line w14:anchorId="39C7CE68" id="Line 19" o:spid="_x0000_s1026" style="position:absolute;z-index:-251661824;visibility:visible;mso-wrap-style:square;mso-width-percent:0;mso-height-percent:0;mso-wrap-distance-left:9pt;mso-wrap-distance-top:0;mso-wrap-distance-right:9pt;mso-wrap-distance-bottom:0;mso-position-horizontal:absolute;mso-position-horizontal-relative:text;mso-position-vertical:absolute;mso-position-vertical-relative:text;mso-width-percent:0;mso-height-percent:0;mso-width-relative:page;mso-height-relative:page" from="14.4pt,14.35pt" to="453.6pt,14.35pt" o:gfxdata="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" strokeweight=".28489mm"/>
             </w:pict>
           </mc:Fallback>
         </mc:AlternateContent>
@@ -21666,7 +21646,7 @@
                 <w:b/>
                 <w:sz w:val="21"/>
               </w:rPr>
-              <w:t>Diseases Incuded</w:t>
+              <w:t>Diseases Included</w:t>
             </w:r>
           </w:p>
         </w:tc>
@@ -21906,7 +21886,14 @@
                 <w:rFonts w:ascii="Arial" w:eastAsia="Arial" w:hAnsi="Arial"/>
                 <w:sz w:val="21"/>
               </w:rPr>
-              <w:t>0.2806</w:t>
+              <w:t>0</w:t>
+            </w:r>
+            <w:r>
+              <w:rPr>
+                <w:rFonts w:ascii="Arial" w:eastAsia="Arial" w:hAnsi="Arial"/>
+                <w:sz w:val="21"/>
+              </w:rPr>
+              <w:t>.2806</w:t>
             </w:r>
           </w:p>
         </w:tc>
@@ -22210,7 +22197,14 @@
                 <w:rFonts w:ascii="Arial" w:eastAsia="Arial" w:hAnsi="Arial"/>
                 <w:sz w:val="21"/>
               </w:rPr>
-              <w:t>0.2525</w:t>
+              <w:t>0</w:t>
+            </w:r>
+            <w:r>
+              <w:rPr>
+                <w:rFonts w:ascii="Arial" w:eastAsia="Arial" w:hAnsi="Arial"/>
+                <w:sz w:val="21"/>
+              </w:rPr>
+              <w:t>.2525</w:t>
             </w:r>
           </w:p>
         </w:tc>
@@ -22566,14 +22560,7 @@
                 <w:rFonts w:ascii="Arial" w:eastAsia="Arial" w:hAnsi="Arial"/>
                 <w:sz w:val="21"/>
               </w:rPr>
-              <w:t>Ment</w:t>
-            </w:r>
-            <w:r>
-              <w:rPr>
-                <w:rFonts w:ascii="Arial" w:eastAsia="Arial" w:hAnsi="Arial"/>
-                <w:sz w:val="21"/>
-              </w:rPr>
-              <w:t>al-Alcohol, Mental-Psycho, ViralHepatitis, Depression, Anxiety</w:t>
+              <w:t>Mental-Alcohol, Mental-Psycho, ViralHepatitis, Depression, Anxiety</w:t>
             </w:r>
           </w:p>
         </w:tc>
@@ -22877,14 +22864,14 @@
                 <w:rFonts w:ascii="Arial" w:eastAsia="Arial" w:hAnsi="Arial"/>
                 <w:sz w:val="21"/>
               </w:rPr>
-              <w:t>CKD, ThyroidDisorde</w:t>
+              <w:t>CKD, ThyroidDi</w:t>
             </w:r>
             <w:r>
               <w:rPr>
                 <w:rFonts w:ascii="Arial" w:eastAsia="Arial" w:hAnsi="Arial"/>
                 <w:sz w:val="21"/>
               </w:rPr>
-              <w:t>rs, Hypertension, Pain</w:t>
+              <w:t>sorders, Hypertension, Pain</w:t>
             </w:r>
           </w:p>
         </w:tc>
@@ -23212,7 +23199,14 @@
                 <w:rFonts w:ascii="Arial" w:eastAsia="Arial" w:hAnsi="Arial"/>
                 <w:sz w:val="21"/>
               </w:rPr>
-              <w:t>0.2171</w:t>
+              <w:t>0</w:t>
+            </w:r>
+            <w:r>
+              <w:rPr>
+                <w:rFonts w:ascii="Arial" w:eastAsia="Arial" w:hAnsi="Arial"/>
+                <w:sz w:val="21"/>
+              </w:rPr>
+              <w:t>.2171</w:t>
             </w:r>
           </w:p>
         </w:tc>
@@ -23494,90 +23488,15 @@
                 <w:w w:val="98"/>
                 <w:sz w:val="21"/>
               </w:rPr>
-              <w:t>CHD, Dementia, Parkinsons, TIA-Stroke, Hypertension, Laxat-Constip, Pain</w:t>
-            </w:r>
-          </w:p>
-        </w:tc>
-        <w:tc>
-          <w:tcPr>
-            <w:tcW w:w="1000" w:type="dxa"/>
-            <w:shd w:val="clear" w:color="auto" w:fill="auto"/>
-            <w:vAlign w:val="bottom"/>
-          </w:tcPr>
-          <w:p>
-            <w:pPr>
-              <w:spacing w:line="0" w:lineRule="atLeast"/>
-              <w:ind w:left="100"/>
-              <w:rPr>
-                <w:rFonts w:ascii="Arial" w:eastAsia="Arial" w:hAnsi="Arial"/>
-                <w:sz w:val="21"/>
-              </w:rPr>
-            </w:pPr>
-            <w:r>
-              <w:rPr>
-                <w:rFonts w:ascii="Arial" w:eastAsia="Arial" w:hAnsi="Arial"/>
-                <w:sz w:val="21"/>
-              </w:rPr>
-              <w:t>0</w:t>
+              <w:t>CHD, Dementia, Parkinsons, TIA-Stroke, Hypertension, Laxat-Constip, P</w:t>
             </w:r>
             <w:r>
               <w:rPr>
                 <w:rFonts w:ascii="Arial" w:eastAsia="Arial" w:hAnsi="Arial"/>
+                <w:w w:val="98"/>
                 <w:sz w:val="21"/>
               </w:rPr>
-              <w:t>.2068</w:t>
-            </w:r>
-          </w:p>
-        </w:tc>
-      </w:tr>
-      <w:tr>
-        <w:trPr>
-          <w:trHeight w:val="249"/>
-        </w:trPr>
-        <w:tc>
-          <w:tcPr>
-            <w:tcW w:w="760" w:type="dxa"/>
-            <w:shd w:val="clear" w:color="auto" w:fill="auto"/>
-            <w:vAlign w:val="bottom"/>
-          </w:tcPr>
-          <w:p>
-            <w:pPr>
-              <w:spacing w:line="0" w:lineRule="atLeast"/>
-              <w:rPr>
-                <w:rFonts w:ascii="Arial" w:eastAsia="Arial" w:hAnsi="Arial"/>
-                <w:sz w:val="21"/>
-              </w:rPr>
-            </w:pPr>
-            <w:r>
-              <w:rPr>
-                <w:rFonts w:ascii="Arial" w:eastAsia="Arial" w:hAnsi="Arial"/>
-                <w:sz w:val="21"/>
-              </w:rPr>
-              <w:t>24</w:t>
-            </w:r>
-          </w:p>
-        </w:tc>
-        <w:tc>
-          <w:tcPr>
-            <w:tcW w:w="7040" w:type="dxa"/>
-            <w:shd w:val="clear" w:color="auto" w:fill="auto"/>
-            <w:vAlign w:val="bottom"/>
-          </w:tcPr>
-          <w:p>
-            <w:pPr>
-              <w:spacing w:line="0" w:lineRule="atLeast"/>
-              <w:ind w:left="100"/>
-              <w:rPr>
-                <w:rFonts w:ascii="Arial" w:eastAsia="Arial" w:hAnsi="Arial"/>
-                <w:sz w:val="21"/>
-              </w:rPr>
-            </w:pPr>
-            <w:r>
-              <w:rPr>
-                <w:rFonts w:ascii="Arial" w:eastAsia="Arial" w:hAnsi="Arial"/>
-                <w:sz w:val="21"/>
-              </w:rPr>
-              <w:t>Dementia, Parkinsons, Depression, Laxat-Constip, Pain, Anxiety</w:t>
+              <w:t>ain</w:t>
             </w:r>
           </w:p>
         </w:tc>
@@ -23629,6 +23548,82 @@
                 <w:rFonts w:ascii="Arial" w:eastAsia="Arial" w:hAnsi="Arial"/>
                 <w:sz w:val="21"/>
               </w:rPr>
+              <w:t>24</w:t>
+            </w:r>
+          </w:p>
+        </w:tc>
+        <w:tc>
+          <w:tcPr>
+            <w:tcW w:w="7040" w:type="dxa"/>
+            <w:shd w:val="clear" w:color="auto" w:fill="auto"/>
+            <w:vAlign w:val="bottom"/>
+          </w:tcPr>
+          <w:p>
+            <w:pPr>
+              <w:spacing w:line="0" w:lineRule="atLeast"/>
+              <w:ind w:left="100"/>
+              <w:rPr>
+                <w:rFonts w:ascii="Arial" w:eastAsia="Arial" w:hAnsi="Arial"/>
+                <w:sz w:val="21"/>
+              </w:rPr>
+            </w:pPr>
+            <w:r>
+              <w:rPr>
+                <w:rFonts w:ascii="Arial" w:eastAsia="Arial" w:hAnsi="Arial"/>
+                <w:sz w:val="21"/>
+              </w:rPr>
+              <w:t>Dementia, Parkinsons, Depression, Laxat-Constip, Pain, Anxiety</w:t>
+            </w:r>
+          </w:p>
+        </w:tc>
+        <w:tc>
+          <w:tcPr>
+            <w:tcW w:w="1000" w:type="dxa"/>
+            <w:shd w:val="clear" w:color="auto" w:fill="auto"/>
+            <w:vAlign w:val="bottom"/>
+          </w:tcPr>
+          <w:p>
+            <w:pPr>
+              <w:spacing w:line="0" w:lineRule="atLeast"/>
+              <w:ind w:left="100"/>
+              <w:rPr>
+                <w:rFonts w:ascii="Arial" w:eastAsia="Arial" w:hAnsi="Arial"/>
+                <w:sz w:val="21"/>
+              </w:rPr>
+            </w:pPr>
+            <w:r>
+              <w:rPr>
+                <w:rFonts w:ascii="Arial" w:eastAsia="Arial" w:hAnsi="Arial"/>
+                <w:sz w:val="21"/>
+              </w:rPr>
+              <w:t>0.2068</w:t>
+            </w:r>
+          </w:p>
+        </w:tc>
+      </w:tr>
+      <w:tr>
+        <w:trPr>
+          <w:trHeight w:val="249"/>
+        </w:trPr>
+        <w:tc>
+          <w:tcPr>
+            <w:tcW w:w="760" w:type="dxa"/>
+            <w:shd w:val="clear" w:color="auto" w:fill="auto"/>
+            <w:vAlign w:val="bottom"/>
+          </w:tcPr>
+          <w:p>
+            <w:pPr>
+              <w:spacing w:line="0" w:lineRule="atLeast"/>
+              <w:rPr>
+                <w:rFonts w:ascii="Arial" w:eastAsia="Arial" w:hAnsi="Arial"/>
+                <w:sz w:val="21"/>
+              </w:rPr>
+            </w:pPr>
+            <w:r>
+              <w:rPr>
+                <w:rFonts w:ascii="Arial" w:eastAsia="Arial" w:hAnsi="Arial"/>
+                <w:sz w:val="21"/>
+              </w:rPr>
               <w:t>25</w:t>
             </w:r>
           </w:p>
@@ -23829,7 +23824,14 @@
                 <w:rFonts w:ascii="Arial" w:eastAsia="Arial" w:hAnsi="Arial"/>
                 <w:sz w:val="21"/>
               </w:rPr>
-              <w:t>0.1939</w:t>
+              <w:t>0.</w:t>
+            </w:r>
+            <w:r>
+              <w:rPr>
+                <w:rFonts w:ascii="Arial" w:eastAsia="Arial" w:hAnsi="Arial"/>
+                <w:sz w:val="21"/>
+              </w:rPr>
+              <w:t>1939</w:t>
             </w:r>
           </w:p>
         </w:tc>
@@ -24133,7 +24135,14 @@
                 <w:rFonts w:ascii="Arial" w:eastAsia="Arial" w:hAnsi="Arial"/>
                 <w:sz w:val="21"/>
               </w:rPr>
-              <w:t>0.179</w:t>
+              <w:t>0</w:t>
+            </w:r>
+            <w:r>
+              <w:rPr>
+                <w:rFonts w:ascii="Arial" w:eastAsia="Arial" w:hAnsi="Arial"/>
+                <w:sz w:val="21"/>
+              </w:rPr>
+              <w:t>.179</w:t>
             </w:r>
           </w:p>
         </w:tc>
@@ -24489,14 +24498,14 @@
                 <w:rFonts w:ascii="Arial" w:eastAsia="Arial" w:hAnsi="Arial"/>
                 <w:sz w:val="21"/>
               </w:rPr>
-              <w:t>Depression, IBS</w:t>
+              <w:t>Depression</w:t>
             </w:r>
             <w:r>
               <w:rPr>
                 <w:rFonts w:ascii="Arial" w:eastAsia="Arial" w:hAnsi="Arial"/>
                 <w:sz w:val="21"/>
               </w:rPr>
-              <w:t>, Pain</w:t>
+              <w:t>, IBS, Pain</w:t>
             </w:r>
           </w:p>
         </w:tc>
@@ -24938,7 +24947,7 @@
           </mc:Choice>
           <mc:Fallback>
             <w:pict>
-              <v:line w14:anchorId="0619EE7F" id="Line 20" o:spid="_x0000_s1026" style="position:absolute;z-index:-251660800;visibility:visible;mso-wrap-style:square;mso-width-percent:0;mso-height-percent:0;mso-wrap-distance-left:9pt;mso-wrap-distance-top:0;mso-wrap-distance-right:9pt;mso-wrap-distance-bottom:0;mso-position-horizontal:absolute;mso-position-horizontal-relative:text;mso-position-vertical:absolute;mso-position-vertical-relative:text;mso-width-percent:0;mso-height-percent:0;mso-width-relative:page;mso-height-relative:page" from="14.4pt,4.15pt" to="453.6pt,4.15pt" o:gfxdata="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" strokeweight=".14039mm"/>
+              <v:line w14:anchorId="23EE94AE" id="Line 20" o:spid="_x0000_s1026" style="position:absolute;z-index:-251660800;visibility:visible;mso-wrap-style:square;mso-width-percent:0;mso-height-percent:0;mso-wrap-distance-left:9pt;mso-wrap-distance-top:0;mso-wrap-distance-right:9pt;mso-wrap-distance-bottom:0;mso-position-horizontal:absolute;mso-position-horizontal-relative:text;mso-position-vertical:absolute;mso-position-vertical-relative:text;mso-width-percent:0;mso-height-percent:0;mso-width-relative:page;mso-height-relative:page" from="14.4pt,4.15pt" to="453.6pt,4.15pt" o:gfxdata="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" strokeweight=".14039mm"/>
             </w:pict>
           </mc:Fallback>
         </mc:AlternateContent>
@@ -25055,7 +25064,7 @@
           </mc:Choice>
           <mc:Fallback>
             <w:pict>
-              <v:line w14:anchorId="294DF14E" id="Line 21" o:spid="_x0000_s1026" style="position:absolute;z-index:-251659776;visibility:visible;mso-wrap-style:square;mso-width-percent:0;mso-height-percent:0;mso-wrap-distance-left:9pt;mso-wrap-distance-top:0;mso-wrap-distance-right:9pt;mso-wrap-distance-bottom:0;mso-position-horizontal:absolute;mso-position-horizontal-relative:text;mso-position-vertical:absolute;mso-position-vertical-relative:text;mso-width-percent:0;mso-height-percent:0;mso-width-relative:page;mso-height-relative:page" from="14.4pt,14.35pt" to="453.6pt,14.35pt" o:gfxdata="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" strokeweight=".28672mm"/>
+              <v:line w14:anchorId="7411FD5C" id="Line 21" o:spid="_x0000_s1026" style="position:absolute;z-index:-251659776;visibility:visible;mso-wrap-style:square;mso-width-percent:0;mso-height-percent:0;mso-wrap-distance-left:9pt;mso-wrap-distance-top:0;mso-wrap-distance-right:9pt;mso-wrap-distance-bottom:0;mso-position-horizontal:absolute;mso-position-horizontal-relative:text;mso-position-vertical:absolute;mso-position-vertical-relative:text;mso-width-percent:0;mso-height-percent:0;mso-width-relative:page;mso-height-relative:page" from="14.4pt,14.35pt" to="453.6pt,14.35pt" o:gfxdata="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" strokeweight=".28672mm"/>
             </w:pict>
           </mc:Fallback>
         </mc:AlternateContent>
@@ -25137,7 +25146,7 @@
                 <w:b/>
                 <w:sz w:val="21"/>
               </w:rPr>
-              <w:t>Diseases incl</w:t>
+              <w:t>Diseases</w:t>
             </w:r>
             <w:r>
               <w:rPr>
@@ -25145,7 +25154,7 @@
                 <w:b/>
                 <w:sz w:val="21"/>
               </w:rPr>
-              <w:t>uded</w:t>
+              <w:t xml:space="preserve"> included</w:t>
             </w:r>
           </w:p>
         </w:tc>
@@ -25434,7 +25443,15 @@
                 <w:i/>
                 <w:sz w:val="21"/>
               </w:rPr>
-              <w:t>Psychosis</w:t>
+              <w:t>Psychosi</w:t>
+            </w:r>
+            <w:r>
+              <w:rPr>
+                <w:rFonts w:ascii="Arial" w:eastAsia="Arial" w:hAnsi="Arial"/>
+                <w:i/>
+                <w:sz w:val="21"/>
+              </w:rPr>
+              <w:t>s</w:t>
             </w:r>
           </w:p>
         </w:tc>
@@ -25458,14 +25475,7 @@
                 <w:rFonts w:ascii="Arial" w:eastAsia="Arial" w:hAnsi="Arial"/>
                 <w:sz w:val="21"/>
               </w:rPr>
-              <w:t>Men</w:t>
-            </w:r>
-            <w:r>
-              <w:rPr>
-                <w:rFonts w:ascii="Arial" w:eastAsia="Arial" w:hAnsi="Arial"/>
-                <w:sz w:val="21"/>
-              </w:rPr>
-              <w:t>tal-Psycho, Viral Hepatitis</w:t>
+              <w:t>Mental-Psycho, Viral Hepatitis</w:t>
             </w:r>
           </w:p>
         </w:tc>
@@ -25850,7 +25860,14 @@
                 <w:rFonts w:ascii="Arial" w:eastAsia="Arial" w:hAnsi="Arial"/>
                 <w:sz w:val="21"/>
               </w:rPr>
-              <w:t>Hearing Loss</w:t>
+              <w:t>Hearing Lo</w:t>
+            </w:r>
+            <w:r>
+              <w:rPr>
+                <w:rFonts w:ascii="Arial" w:eastAsia="Arial" w:hAnsi="Arial"/>
+                <w:sz w:val="21"/>
+              </w:rPr>
+              <w:t>ss</w:t>
             </w:r>
           </w:p>
         </w:tc>
@@ -25880,15 +25897,7 @@
                 <w:i/>
                 <w:sz w:val="21"/>
               </w:rPr>
-              <w:t>C</w:t>
-            </w:r>
-            <w:r>
-              <w:rPr>
-                <w:rFonts w:ascii="Arial" w:eastAsia="Arial" w:hAnsi="Arial"/>
-                <w:i/>
-                <w:sz w:val="21"/>
-              </w:rPr>
-              <w:t>ancer</w:t>
+              <w:t>Cancer</w:t>
             </w:r>
           </w:p>
         </w:tc>
@@ -26030,28 +26039,28 @@
           <w:rFonts w:ascii="Arial" w:eastAsia="Arial" w:hAnsi="Arial"/>
           <w:sz w:val="24"/>
         </w:rPr>
-        <w:t>Individuals were assigned a score depending on the number of diseases they had in each of the non-overlapping groups according to the criteria described above. The finite mixture model of mu</w:t>
-      </w:r>
-      <w:r>
-        <w:rPr>
-          <w:rFonts w:ascii="Arial" w:eastAsia="Arial" w:hAnsi="Arial"/>
-          <w:sz w:val="24"/>
-        </w:rPr>
-        <w:t>ltivariate generalised Bernoulli distributions was then applied to this dataset in order to identify latent groups of individuals depending on their scores for each of the 13 groups, based on presence of 30 diseases. BIC scores suggested the model for nine</w:t>
-      </w:r>
-      <w:r>
-        <w:rPr>
-          <w:rFonts w:ascii="Arial" w:eastAsia="Arial" w:hAnsi="Arial"/>
-          <w:sz w:val="24"/>
-        </w:rPr>
-        <w:t xml:space="preserve"> latent groups had best fit to the data. The nine-group model was compared with the model with second-lowest value of BIC, that for eight latent groups. However, despite oﬀering a more parsimonious solution, the eight-group model did not provide a more sub</w:t>
-      </w:r>
-      <w:r>
-        <w:rPr>
-          <w:rFonts w:ascii="Arial" w:eastAsia="Arial" w:hAnsi="Arial"/>
-          <w:sz w:val="24"/>
-        </w:rPr>
-        <w:t>stantive theoretical fit to the data. Thus, the nine-group model was deemed best fit and analysed further.</w:t>
+        <w:t xml:space="preserve">Individuals were assigned a score depending on the number of diseases they had in each of the non-overlapping groups according to the criteria described above. The finite mixture model </w:t>
+      </w:r>
+      <w:r>
+        <w:rPr>
+          <w:rFonts w:ascii="Arial" w:eastAsia="Arial" w:hAnsi="Arial"/>
+          <w:sz w:val="24"/>
+        </w:rPr>
+        <w:t>of multivariate generalised Bernoulli distributions was then applied to this dataset in order to identify latent groups of individuals depending on their scores for each of the 13 groups, based on presence of 30 diseases. BIC scores suggested the model for</w:t>
+      </w:r>
+      <w:r>
+        <w:rPr>
+          <w:rFonts w:ascii="Arial" w:eastAsia="Arial" w:hAnsi="Arial"/>
+          <w:sz w:val="24"/>
+        </w:rPr>
+        <w:t xml:space="preserve"> nine latent groups had best fit to the data. The nine-group model was compared with the model with second-lowest value of BIC, that for eight latent groups. However, despite oﬀering a more parsimonious solution, the eight-group model did not provide a mor</w:t>
+      </w:r>
+      <w:r>
+        <w:rPr>
+          <w:rFonts w:ascii="Arial" w:eastAsia="Arial" w:hAnsi="Arial"/>
+          <w:sz w:val="24"/>
+        </w:rPr>
+        <w:t>e substantive theoretical fit to the data. Thus, the nine-group model was deemed best fit and analysed further.</w:t>
       </w:r>
     </w:p>
     <w:p>
@@ -26118,14 +26127,14 @@
           <w:rFonts w:ascii="Arial" w:eastAsia="Arial" w:hAnsi="Arial"/>
           <w:sz w:val="22"/>
         </w:rPr>
-        <w:t>Each latent group was labelled according to</w:t>
+        <w:t>Each latent group was labelled accordi</w:t>
       </w:r>
       <w:r>
         <w:rPr>
           <w:rFonts w:ascii="Arial" w:eastAsia="Arial" w:hAnsi="Arial"/>
           <w:sz w:val="22"/>
         </w:rPr>
-        <w:t xml:space="preserve"> these item response probabilities as follows;</w:t>
+        <w:t>ng to these item response probabilities as follows;</w:t>
       </w:r>
     </w:p>
     <w:p>
@@ -26221,14 +26230,14 @@
           <w:rFonts w:ascii="Arial" w:eastAsia="Arial" w:hAnsi="Arial"/>
           <w:sz w:val="23"/>
         </w:rPr>
-        <w:t>. Item response in this Latent group have more than 50% chance of having at least 1 con</w:t>
+        <w:t xml:space="preserve">. Item response in this Latent group have more than 50% chance of having at least </w:t>
       </w:r>
       <w:r>
         <w:rPr>
           <w:rFonts w:ascii="Arial" w:eastAsia="Arial" w:hAnsi="Arial"/>
           <w:sz w:val="23"/>
         </w:rPr>
-        <w:t>dition from the Cardiovascular group. High probabilities of having no diseases in any of the other groups.</w:t>
+        <w:t>1 condition from the Cardiovascular group. High probabilities of having no diseases in any of the other groups.</w:t>
       </w:r>
     </w:p>
     <w:p>
@@ -26458,7 +26467,7 @@
           </mc:Choice>
           <mc:Fallback>
             <w:pict>
-              <v:line w14:anchorId="78401F03" id="Line 22" o:spid="_x0000_s1026" style="position:absolute;z-index:-251658752;visibility:visible;mso-wrap-style:square;mso-width-percent:0;mso-height-percent:0;mso-wrap-distance-left:9pt;mso-wrap-distance-top:0;mso-wrap-distance-right:9pt;mso-wrap-distance-bottom:0;mso-position-horizontal:absolute;mso-position-horizontal-relative:text;mso-position-vertical:absolute;mso-position-vertical-relative:text;mso-width-percent:0;mso-height-percent:0;mso-width-relative:page;mso-height-relative:page" from="14.4pt,4.15pt" to="453.6pt,4.15pt" o:gfxdata="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" strokeweight=".14039mm"/>
+              <v:line w14:anchorId="61D98F7B" id="Line 22" o:spid="_x0000_s1026" style="position:absolute;z-index:-251658752;visibility:visible;mso-wrap-style:square;mso-width-percent:0;mso-height-percent:0;mso-wrap-distance-left:9pt;mso-wrap-distance-top:0;mso-wrap-distance-right:9pt;mso-wrap-distance-bottom:0;mso-position-horizontal:absolute;mso-position-horizontal-relative:text;mso-position-vertical:absolute;mso-position-vertical-relative:text;mso-width-percent:0;mso-height-percent:0;mso-width-relative:page;mso-height-relative:page" from="14.4pt,4.15pt" to="453.6pt,4.15pt" o:gfxdata="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" strokeweight=".14039mm"/>
             </w:pict>
           </mc:Fallback>
         </mc:AlternateContent>
@@ -27228,7 +27237,7 @@
           </mc:Choice>
           <mc:Fallback>
             <w:pict>
-              <v:line w14:anchorId="2BB3A89D" id="Line 24" o:spid="_x0000_s1026" style="position:absolute;z-index:-251656704;visibility:visible;mso-wrap-style:square;mso-width-percent:0;mso-height-percent:0;mso-wrap-distance-left:9pt;mso-wrap-distance-top:0;mso-wrap-distance-right:9pt;mso-wrap-distance-bottom:0;mso-position-horizontal:absolute;mso-position-horizontal-relative:text;mso-position-vertical:absolute;mso-position-vertical-relative:text;mso-width-percent:0;mso-height-percent:0;mso-width-relative:page;mso-height-relative:page" from="14.4pt,4.15pt" to="453.6pt,4.15pt" o:gfxdata="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" strokeweight=".14039mm"/>
+              <v:line w14:anchorId="189A7D3D" id="Line 24" o:spid="_x0000_s1026" style="position:absolute;z-index:-251656704;visibility:visible;mso-wrap-style:square;mso-width-percent:0;mso-height-percent:0;mso-wrap-distance-left:9pt;mso-wrap-distance-top:0;mso-wrap-distance-right:9pt;mso-wrap-distance-bottom:0;mso-position-horizontal:absolute;mso-position-horizontal-relative:text;mso-position-vertical:absolute;mso-position-vertical-relative:text;mso-width-percent:0;mso-height-percent:0;mso-width-relative:page;mso-height-relative:page" from="14.4pt,4.15pt" to="453.6pt,4.15pt" o:gfxdata="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" strokeweight=".14039mm"/>
             </w:pict>
           </mc:Fallback>
         </mc:AlternateContent>
@@ -27305,21 +27314,22 @@
           <w:b/>
           <w:sz w:val="24"/>
         </w:rPr>
-        <w:t>Mental Health/Pain</w:t>
-      </w:r>
-      <w:r>
-        <w:rPr>
-          <w:rFonts w:ascii="Arial" w:eastAsia="Arial" w:hAnsi="Arial"/>
-          <w:sz w:val="24"/>
-        </w:rPr>
-        <w:t xml:space="preserve"> Hig</w:t>
-      </w:r>
-      <w:r>
-        <w:rPr>
-          <w:rFonts w:ascii="Arial" w:eastAsia="Arial" w:hAnsi="Arial"/>
-          <w:sz w:val="24"/>
-        </w:rPr>
-        <w:t>h probability of having at least one diseases from Pain/MS group and at least one disease from Mental Health/Liver group.</w:t>
+        <w:t>Mental Health/Pai</w:t>
+      </w:r>
+      <w:r>
+        <w:rPr>
+          <w:rFonts w:ascii="Arial" w:eastAsia="Arial" w:hAnsi="Arial"/>
+          <w:b/>
+          <w:sz w:val="24"/>
+        </w:rPr>
+        <w:t>n</w:t>
+      </w:r>
+      <w:r>
+        <w:rPr>
+          <w:rFonts w:ascii="Arial" w:eastAsia="Arial" w:hAnsi="Arial"/>
+          <w:sz w:val="24"/>
+        </w:rPr>
+        <w:t xml:space="preserve"> High probability of having at least one diseases from Pain/MS group and at least one disease from Mental Health/Liver group.</w:t>
       </w:r>
     </w:p>
     <w:p>
@@ -27368,14 +27378,14 @@
           <w:rFonts w:ascii="Arial" w:eastAsia="Arial" w:hAnsi="Arial"/>
           <w:sz w:val="24"/>
         </w:rPr>
-        <w:t xml:space="preserve"> High probabili-ties of having at least 1 cardiovascular, diabetes/stroke, Pain/MS,</w:t>
-      </w:r>
-      <w:r>
-        <w:rPr>
-          <w:rFonts w:ascii="Arial" w:eastAsia="Arial" w:hAnsi="Arial"/>
-          <w:sz w:val="24"/>
-        </w:rPr>
-        <w:t xml:space="preserve"> and Mental health/Liver disease. This group also has the highest probability across latent groups for having 1 respiratory disease.</w:t>
+        <w:t xml:space="preserve"> High probabili-ties of having at least 1 cardiovascular, diabetes/stroke, Pai</w:t>
+      </w:r>
+      <w:r>
+        <w:rPr>
+          <w:rFonts w:ascii="Arial" w:eastAsia="Arial" w:hAnsi="Arial"/>
+          <w:sz w:val="24"/>
+        </w:rPr>
+        <w:t>n/MS, and Mental health/Liver disease. This group also has the highest probability across latent groups for having 1 respiratory disease.</w:t>
       </w:r>
     </w:p>
     <w:p>
@@ -27423,7 +27433,14 @@
           <w:rFonts w:ascii="Arial" w:eastAsia="Arial" w:hAnsi="Arial"/>
           <w:sz w:val="24"/>
         </w:rPr>
-        <w:t xml:space="preserve"> High probability of a least one cardiovascular disease and one of Diabetes/Stroke.</w:t>
+        <w:t xml:space="preserve"> High probability of a least one cardiovascular disease and one of Diabetes/Str</w:t>
+      </w:r>
+      <w:r>
+        <w:rPr>
+          <w:rFonts w:ascii="Arial" w:eastAsia="Arial" w:hAnsi="Arial"/>
+          <w:sz w:val="24"/>
+        </w:rPr>
+        <w:t>oke.</w:t>
       </w:r>
     </w:p>
     <w:p>
@@ -27521,14 +27538,14 @@
           <w:rFonts w:ascii="Arial" w:eastAsia="Arial" w:hAnsi="Arial"/>
           <w:sz w:val="24"/>
         </w:rPr>
-        <w:t xml:space="preserve"> Individuals in this latent group </w:t>
-      </w:r>
-      <w:r>
-        <w:rPr>
-          <w:rFonts w:ascii="Arial" w:eastAsia="Arial" w:hAnsi="Arial"/>
-          <w:sz w:val="24"/>
-        </w:rPr>
-        <w:t>have almost 100% probability of having dementia or Parkinson</w:t>
+        <w:t xml:space="preserve"> Individuals in this latent g</w:t>
+      </w:r>
+      <w:r>
+        <w:rPr>
+          <w:rFonts w:ascii="Arial" w:eastAsia="Arial" w:hAnsi="Arial"/>
+          <w:sz w:val="24"/>
+        </w:rPr>
+        <w:t>roup have almost 100% probability of having dementia or Parkinson</w:t>
       </w:r>
       <w:r>
         <w:rPr>
@@ -27584,14 +27601,14 @@
           <w:rFonts w:ascii="Arial" w:eastAsia="Arial" w:hAnsi="Arial"/>
           <w:sz w:val="24"/>
         </w:rPr>
-        <w:t>. High probabilit</w:t>
-      </w:r>
-      <w:r>
-        <w:rPr>
-          <w:rFonts w:ascii="Arial" w:eastAsia="Arial" w:hAnsi="Arial"/>
-          <w:sz w:val="24"/>
-        </w:rPr>
-        <w:t>y of having a least 1 of the Mental Health/Liver group diseases. Also mildly raised probabilities in the Psychosis and Sciz_Bipolar groups.</w:t>
+        <w:t>. High proba</w:t>
+      </w:r>
+      <w:r>
+        <w:rPr>
+          <w:rFonts w:ascii="Arial" w:eastAsia="Arial" w:hAnsi="Arial"/>
+          <w:sz w:val="24"/>
+        </w:rPr>
+        <w:t>bility of having a least 1 of the Mental Health/Liver group diseases. Also mildly raised probabilities in the Psychosis and Sciz_Bipolar groups.</w:t>
       </w:r>
     </w:p>
     <w:p>
@@ -27745,14 +27762,14 @@
           <w:rFonts w:ascii="Arial" w:eastAsia="Arial" w:hAnsi="Arial"/>
           <w:sz w:val="24"/>
         </w:rPr>
-        <w:t>Each of the Histograms of Age for each of the</w:t>
-      </w:r>
-      <w:r>
-        <w:rPr>
-          <w:rFonts w:ascii="Arial" w:eastAsia="Arial" w:hAnsi="Arial"/>
-          <w:sz w:val="24"/>
-        </w:rPr>
-        <w:t xml:space="preserve"> latent groups shown in Figure </w:t>
+        <w:t>Each of the Histograms of Age for each o</w:t>
+      </w:r>
+      <w:r>
+        <w:rPr>
+          <w:rFonts w:ascii="Arial" w:eastAsia="Arial" w:hAnsi="Arial"/>
+          <w:sz w:val="24"/>
+        </w:rPr>
+        <w:t xml:space="preserve">f the latent groups shown in Figure </w:t>
       </w:r>
       <w:hyperlink w:anchor="page30" w:history="1">
         <w:r>
@@ -27818,7 +27835,14 @@
           <w:rFonts w:ascii="Arial" w:eastAsia="Arial" w:hAnsi="Arial"/>
           <w:sz w:val="24"/>
         </w:rPr>
-        <w:t>” group has a much older distribution.</w:t>
+        <w:t>” group has a much older distributi</w:t>
+      </w:r>
+      <w:r>
+        <w:rPr>
+          <w:rFonts w:ascii="Arial" w:eastAsia="Arial" w:hAnsi="Arial"/>
+          <w:sz w:val="24"/>
+        </w:rPr>
+        <w:t>on.</w:t>
       </w:r>
     </w:p>
     <w:p>
@@ -27993,14 +28017,14 @@
           <w:sz w:val="24"/>
         </w:rPr>
         <w:lastRenderedPageBreak/>
-        <w:t>Measuring Multi</w:t>
-      </w:r>
-      <w:r>
-        <w:rPr>
-          <w:rFonts w:ascii="Arial" w:eastAsia="Arial" w:hAnsi="Arial"/>
-          <w:sz w:val="24"/>
-        </w:rPr>
-        <w:t>morbidity</w:t>
+        <w:t xml:space="preserve">Measuring </w:t>
+      </w:r>
+      <w:r>
+        <w:rPr>
+          <w:rFonts w:ascii="Arial" w:eastAsia="Arial" w:hAnsi="Arial"/>
+          <w:sz w:val="24"/>
+        </w:rPr>
+        <w:t>Multimorbidity</w:t>
       </w:r>
     </w:p>
     <w:p>
@@ -28081,7 +28105,7 @@
           </mc:Choice>
           <mc:Fallback>
             <w:pict>
-              <v:line w14:anchorId="097B523E" id="Line 25" o:spid="_x0000_s1026" style="position:absolute;z-index:-251655680;visibility:visible;mso-wrap-style:square;mso-width-percent:0;mso-height-percent:0;mso-wrap-distance-left:9pt;mso-wrap-distance-top:0;mso-wrap-distance-right:9pt;mso-wrap-distance-bottom:0;mso-position-horizontal:absolute;mso-position-horizontal-relative:text;mso-position-vertical:absolute;mso-position-vertical-relative:text;mso-width-percent:0;mso-height-percent:0;mso-width-relative:page;mso-height-relative:page" from="14.4pt,4.15pt" to="453.6pt,4.15pt" o:gfxdata="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" strokeweight=".14039mm"/>
+              <v:line w14:anchorId="6E2C3663" id="Line 25" o:spid="_x0000_s1026" style="position:absolute;z-index:-251655680;visibility:visible;mso-wrap-style:square;mso-width-percent:0;mso-height-percent:0;mso-wrap-distance-left:9pt;mso-wrap-distance-top:0;mso-wrap-distance-right:9pt;mso-wrap-distance-bottom:0;mso-position-horizontal:absolute;mso-position-horizontal-relative:text;mso-position-vertical:absolute;mso-position-vertical-relative:text;mso-width-percent:0;mso-height-percent:0;mso-width-relative:page;mso-height-relative:page" from="14.4pt,4.15pt" to="453.6pt,4.15pt" o:gfxdata="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" strokeweight=".14039mm"/>
             </w:pict>
           </mc:Fallback>
         </mc:AlternateContent>
@@ -28851,7 +28875,7 @@
           </mc:Choice>
           <mc:Fallback>
             <w:pict>
-              <v:line w14:anchorId="51DF6399" id="Line 27" o:spid="_x0000_s1026" style="position:absolute;z-index:-251653632;visibility:visible;mso-wrap-style:square;mso-width-percent:0;mso-height-percent:0;mso-wrap-distance-left:9pt;mso-wrap-distance-top:0;mso-wrap-distance-right:9pt;mso-wrap-distance-bottom:0;mso-position-horizontal:absolute;mso-position-horizontal-relative:text;mso-position-vertical:absolute;mso-position-vertical-relative:text;mso-width-percent:0;mso-height-percent:0;mso-width-relative:page;mso-height-relative:page" from="14.4pt,4.15pt" to="453.6pt,4.15pt" o:gfxdata="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" strokeweight=".14039mm"/>
+              <v:line w14:anchorId="462847CE" id="Line 27" o:spid="_x0000_s1026" style="position:absolute;z-index:-251653632;visibility:visible;mso-wrap-style:square;mso-width-percent:0;mso-height-percent:0;mso-wrap-distance-left:9pt;mso-wrap-distance-top:0;mso-wrap-distance-right:9pt;mso-wrap-distance-bottom:0;mso-position-horizontal:absolute;mso-position-horizontal-relative:text;mso-position-vertical:absolute;mso-position-vertical-relative:text;mso-width-percent:0;mso-height-percent:0;mso-width-relative:page;mso-height-relative:page" from="14.4pt,4.15pt" to="453.6pt,4.15pt" o:gfxdata="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" strokeweight=".14039mm"/>
             </w:pict>
           </mc:Fallback>
         </mc:AlternateContent>
@@ -29188,15 +29212,7 @@
             <w:color w:val="0000FF"/>
             <w:sz w:val="24"/>
           </w:rPr>
-          <w:t>4</w:t>
-        </w:r>
-        <w:r>
-          <w:rPr>
-            <w:rFonts w:ascii="Arial" w:eastAsia="Arial" w:hAnsi="Arial"/>
-            <w:color w:val="0000FF"/>
-            <w:sz w:val="24"/>
-          </w:rPr>
-          <w:t>.6</w:t>
+          <w:t>4.6</w:t>
         </w:r>
         <w:r>
           <w:rPr>
@@ -29253,7 +29269,14 @@
           <w:rFonts w:ascii="Arial" w:eastAsia="Arial" w:hAnsi="Arial"/>
           <w:sz w:val="24"/>
         </w:rPr>
-        <w:t>” groups with much higher numbers of people in Decile 10 (most deprived) areas.</w:t>
+        <w:t>” groups with much higher numbers of people in Decile 10 (most deprived) ar</w:t>
+      </w:r>
+      <w:r>
+        <w:rPr>
+          <w:rFonts w:ascii="Arial" w:eastAsia="Arial" w:hAnsi="Arial"/>
+          <w:sz w:val="24"/>
+        </w:rPr>
+        <w:t>eas.</w:t>
       </w:r>
     </w:p>
     <w:p>
@@ -29641,7 +29664,7 @@
           </mc:Choice>
           <mc:Fallback>
             <w:pict>
-              <v:line w14:anchorId="7BD9526E" id="Line 29" o:spid="_x0000_s1026" style="position:absolute;z-index:-251651584;visibility:visible;mso-wrap-style:square;mso-width-percent:0;mso-height-percent:0;mso-wrap-distance-left:9pt;mso-wrap-distance-top:0;mso-wrap-distance-right:9pt;mso-wrap-distance-bottom:0;mso-position-horizontal:absolute;mso-position-horizontal-relative:text;mso-position-vertical:absolute;mso-position-vertical-relative:text;mso-width-percent:0;mso-height-percent:0;mso-width-relative:page;mso-height-relative:page" from="14.4pt,4.15pt" to="453.6pt,4.15pt" o:gfxdata="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" strokeweight=".14039mm"/>
+              <v:line w14:anchorId="4CF76ED3" id="Line 29" o:spid="_x0000_s1026" style="position:absolute;z-index:-251651584;visibility:visible;mso-wrap-style:square;mso-width-percent:0;mso-height-percent:0;mso-wrap-distance-left:9pt;mso-wrap-distance-top:0;mso-wrap-distance-right:9pt;mso-wrap-distance-bottom:0;mso-position-horizontal:absolute;mso-position-horizontal-relative:text;mso-position-vertical:absolute;mso-position-vertical-relative:text;mso-width-percent:0;mso-height-percent:0;mso-width-relative:page;mso-height-relative:page" from="14.4pt,4.15pt" to="453.6pt,4.15pt" o:gfxdata="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" strokeweight=".14039mm"/>
             </w:pict>
           </mc:Fallback>
         </mc:AlternateContent>
@@ -30411,7 +30434,7 @@
           </mc:Choice>
           <mc:Fallback>
             <w:pict>
-              <v:line w14:anchorId="758BC3CC" id="Line 31" o:spid="_x0000_s1026" style="position:absolute;z-index:-251649536;visibility:visible;mso-wrap-style:square;mso-width-percent:0;mso-height-percent:0;mso-wrap-distance-left:9pt;mso-wrap-distance-top:0;mso-wrap-distance-right:9pt;mso-wrap-distance-bottom:0;mso-position-horizontal:absolute;mso-position-horizontal-relative:text;mso-position-vertical:absolute;mso-position-vertical-relative:text;mso-width-percent:0;mso-height-percent:0;mso-width-relative:page;mso-height-relative:page" from="14.4pt,4.15pt" to="453.6pt,4.15pt" o:gfxdata="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" strokeweight=".14039mm"/>
+              <v:line w14:anchorId="49526E64" id="Line 31" o:spid="_x0000_s1026" style="position:absolute;z-index:-251649536;visibility:visible;mso-wrap-style:square;mso-width-percent:0;mso-height-percent:0;mso-wrap-distance-left:9pt;mso-wrap-distance-top:0;mso-wrap-distance-right:9pt;mso-wrap-distance-bottom:0;mso-position-horizontal:absolute;mso-position-horizontal-relative:text;mso-position-vertical:absolute;mso-position-vertical-relative:text;mso-width-percent:0;mso-height-percent:0;mso-width-relative:page;mso-height-relative:page" from="14.4pt,4.15pt" to="453.6pt,4.15pt" o:gfxdata="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" strokeweight=".14039mm"/>
             </w:pict>
           </mc:Fallback>
         </mc:AlternateContent>
@@ -31181,7 +31204,7 @@
           </mc:Choice>
           <mc:Fallback>
             <w:pict>
-              <v:line w14:anchorId="3E2E1CB2" id="Line 33" o:spid="_x0000_s1026" style="position:absolute;z-index:-251647488;visibility:visible;mso-wrap-style:square;mso-width-percent:0;mso-height-percent:0;mso-wrap-distance-left:9pt;mso-wrap-distance-top:0;mso-wrap-distance-right:9pt;mso-wrap-distance-bottom:0;mso-position-horizontal:absolute;mso-position-horizontal-relative:text;mso-position-vertical:absolute;mso-position-vertical-relative:text;mso-width-percent:0;mso-height-percent:0;mso-width-relative:page;mso-height-relative:page" from="14.4pt,4.15pt" to="453.6pt,4.15pt" o:gfxdata="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" strokeweight=".14039mm"/>
+              <v:line w14:anchorId="0888504F" id="Line 33" o:spid="_x0000_s1026" style="position:absolute;z-index:-251647488;visibility:visible;mso-wrap-style:square;mso-width-percent:0;mso-height-percent:0;mso-wrap-distance-left:9pt;mso-wrap-distance-top:0;mso-wrap-distance-right:9pt;mso-wrap-distance-bottom:0;mso-position-horizontal:absolute;mso-position-horizontal-relative:text;mso-position-vertical:absolute;mso-position-vertical-relative:text;mso-width-percent:0;mso-height-percent:0;mso-width-relative:page;mso-height-relative:page" from="14.4pt,4.15pt" to="453.6pt,4.15pt" o:gfxdata="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" strokeweight=".14039mm"/>
             </w:pict>
           </mc:Fallback>
         </mc:AlternateContent>
@@ -31270,14 +31293,14 @@
           <w:rFonts w:ascii="Arial" w:eastAsia="Arial" w:hAnsi="Arial"/>
           <w:sz w:val="22"/>
         </w:rPr>
-        <w:t>When proposing the two-way clustering method, Ng (2015) applied the technique to Australian survey data of 24 self-repor</w:t>
+        <w:t>When proposing the two-way clustering method, Ng (2015) applied the technique to Australian survey data of 24 self-</w:t>
       </w:r>
       <w:r>
         <w:rPr>
           <w:rFonts w:ascii="Arial" w:eastAsia="Arial" w:hAnsi="Arial"/>
           <w:sz w:val="22"/>
         </w:rPr>
-        <w:t xml:space="preserve">ted diseases from n=8841 respondents. These were </w:t>
+        <w:t xml:space="preserve">reported diseases from n=8841 respondents. These were </w:t>
       </w:r>
       <w:r>
         <w:rPr>
@@ -31291,21 +31314,21 @@
           <w:rFonts w:ascii="Arial" w:eastAsia="Arial" w:hAnsi="Arial"/>
           <w:sz w:val="22"/>
         </w:rPr>
-        <w:t>” into nine non-overlapping groups of diseases with four latent groups of individuals being identified by the mixture model. Given the diﬀerent classification of diseases, the nature of how data were</w:t>
+        <w:t>” into nine non-overlapping groups of diseases with four latent groups of individuals being identified by the mixture model. Given the diﬀerent classification of diseases, the nature of how data</w:t>
       </w:r>
       <w:r>
         <w:rPr>
           <w:rFonts w:ascii="Arial" w:eastAsia="Arial" w:hAnsi="Arial"/>
           <w:sz w:val="22"/>
         </w:rPr>
-        <w:t xml:space="preserve"> collected, and the diﬀerent populations, it is unsurprising that results from the present study are markedly diﬀerent. What is of interest is whether the technique provided a meaningful representation of the data which can be used to improve the understan</w:t>
+        <w:t xml:space="preserve"> were collected, and the diﬀerent populations, it is unsurprising that results from the present study are markedly diﬀerent. What is of interest is whether the technique provided a meaningful representation of the data which can be used to improve the unde</w:t>
       </w:r>
       <w:r>
         <w:rPr>
           <w:rFonts w:ascii="Arial" w:eastAsia="Arial" w:hAnsi="Arial"/>
           <w:sz w:val="22"/>
         </w:rPr>
-        <w:t>ding of multimorbidity within this population.</w:t>
+        <w:t>rstanding of multimorbidity within this population.</w:t>
       </w:r>
     </w:p>
     <w:p>
@@ -31331,14 +31354,14 @@
           <w:rFonts w:ascii="Arial" w:eastAsia="Arial" w:hAnsi="Arial"/>
           <w:sz w:val="23"/>
         </w:rPr>
-        <w:t>The first step of the two-way clustering technique resulted in 13 non-overlapping groups being formed. As a result of this process, ten of the diseases recorded in the dataset were excluded from the final gro</w:t>
+        <w:t>The first step of the two-way clustering technique resulted in 13 non-overlapping groups being formed. As a result of this process, ten of the diseases recorded in the dataset were excluded from the fina</w:t>
       </w:r>
       <w:r>
         <w:rPr>
           <w:rFonts w:ascii="Arial" w:eastAsia="Arial" w:hAnsi="Arial"/>
           <w:sz w:val="23"/>
         </w:rPr>
-        <w:t>ups. Six diseases; Epilepsy, Learning Disability, Sinusitis, Crohns, Anorexia, and Psoriasis/Eczema did not have strong enough pairwise Somer</w:t>
+        <w:t>l groups. Six diseases; Epilepsy, Learning Disability, Sinusitis, Crohns, Anorexia, and Psoriasis/Eczema did not have strong enough pairwise Somer</w:t>
       </w:r>
       <w:r>
         <w:rPr>
@@ -31359,28 +31382,28 @@
           <w:rFonts w:ascii="Arial" w:eastAsia="Arial" w:hAnsi="Arial"/>
           <w:sz w:val="23"/>
         </w:rPr>
-        <w:t>” procedure. A fu</w:t>
+        <w:t>” procedure.</w:t>
       </w:r>
       <w:r>
         <w:rPr>
           <w:rFonts w:ascii="Arial" w:eastAsia="Arial" w:hAnsi="Arial"/>
           <w:sz w:val="23"/>
         </w:rPr>
-        <w:t>rther four diseases; Diverticular, Prostate, IBS, and Dyspepsia did not appear in any non-overlapping group with the disease with which they had the strongest Somer</w:t>
+        <w:t xml:space="preserve"> A further four diseases; Diverticular, Prostate, IBS, and Dyspepsia did not appear in any non-overlapping group with the disease with which they had the strongest Somer</w:t>
       </w:r>
       <w:r>
         <w:rPr>
           <w:rFonts w:ascii="Arial" w:eastAsia="Arial" w:hAnsi="Arial"/>
           <w:sz w:val="23"/>
         </w:rPr>
-        <w:t>’s D correlation. Identifying which diseases do not co-occur at non-random levels is a parti</w:t>
+        <w:t xml:space="preserve">’s D correlation. Identifying which diseases do not co-occur at non-random levels is a </w:t>
       </w:r>
       <w:r>
         <w:rPr>
           <w:rFonts w:ascii="Arial" w:eastAsia="Arial" w:hAnsi="Arial"/>
           <w:sz w:val="23"/>
         </w:rPr>
-        <w:t xml:space="preserve">cularly interesting finding and adds to the debate about which diseases should be included in any multimorbidity measure.[be explicit </w:t>
+        <w:t xml:space="preserve">particularly interesting finding and adds to the debate about which diseases should be included in any multimorbidity measure.[be explicit </w:t>
       </w:r>
       <w:r>
         <w:rPr>
@@ -31394,14 +31417,14 @@
           <w:rFonts w:ascii="Arial" w:eastAsia="Arial" w:hAnsi="Arial"/>
           <w:sz w:val="23"/>
         </w:rPr>
-        <w:t>’t count these 10 in any MM measure and, if so, why? -NB] Of the 40 diseases presen</w:t>
+        <w:t>’t count these 10 in any MM measure and, if so, why? -NB] Of the 40 diseases p</w:t>
       </w:r>
       <w:r>
         <w:rPr>
           <w:rFonts w:ascii="Arial" w:eastAsia="Arial" w:hAnsi="Arial"/>
           <w:sz w:val="23"/>
         </w:rPr>
-        <w:t>t in the SPICE-PC dataset, in this analysis, only 30 diseases co-occurred with enough statistical power to be added to non-overlapping disease groups and considered in the mixture model.</w:t>
+        <w:t>resent in the SPICE-PC dataset, in this analysis, only 30 diseases co-occurred with enough statistical power to be added to non-overlapping disease groups and considered in the mixture model.</w:t>
       </w:r>
     </w:p>
     <w:p>
@@ -31427,35 +31450,35 @@
           <w:rFonts w:ascii="Arial" w:eastAsia="Arial" w:hAnsi="Arial"/>
           <w:sz w:val="22"/>
         </w:rPr>
-        <w:t>Past research has highlighted associations between; mental health an</w:t>
+        <w:t>Past research has highlighted associations between; mental heal</w:t>
       </w:r>
       <w:r>
         <w:rPr>
           <w:rFonts w:ascii="Arial" w:eastAsia="Arial" w:hAnsi="Arial"/>
           <w:sz w:val="22"/>
         </w:rPr>
-        <w:t>d thyroid problems, mental health and pain, and diseases associated with the metabolic syndrome (Prados-Torres et al., 2014). As shown in figure 1, there is no pairwise correlation between any mental health diseases and thyroid disorders in the present stu</w:t>
+        <w:t>th and thyroid problems, mental health and pain, and diseases associated with the metabolic syndrome (Prados-Torres et al., 2014). As shown in figure 1, there is no pairwise correlation between any mental health diseases and thyroid disorders in the presen</w:t>
       </w:r>
       <w:r>
         <w:rPr>
           <w:rFonts w:ascii="Arial" w:eastAsia="Arial" w:hAnsi="Arial"/>
           <w:sz w:val="22"/>
         </w:rPr>
-        <w:t>dy. Pain is associated with a large number of conditions, including mental health diseases. Diseases associated with metabolic syndrome such as, hypertension, coronary heart disease, diabetes, stroke, and heart failure all show correlations with each other</w:t>
+        <w:t xml:space="preserve">t study. Pain is associated with a large number of conditions, including mental health diseases. Diseases associated with metabolic syndrome such as, hypertension, coronary heart disease, diabetes, stroke, and heart failure all show correlations with each </w:t>
       </w:r>
       <w:r>
         <w:rPr>
           <w:rFonts w:ascii="Arial" w:eastAsia="Arial" w:hAnsi="Arial"/>
           <w:sz w:val="22"/>
         </w:rPr>
-        <w:t xml:space="preserve"> to varying degrees. Prados-Torres et al (2014) also identified associations between Chronic Obstructive Pulmonary Disease (COPD) and Gastroesophageal reflux disease (GORD) with mental health diseases. No associations with between any respiratory disease a</w:t>
+        <w:t>other to varying degrees. Prados-Torres et al (2014) also identified associations between Chronic Obstructive Pulmonary Disease (COPD) and Gastroesophageal reflux disease (GORD) with mental health diseases. No associations with between any respiratory dise</w:t>
       </w:r>
       <w:r>
         <w:rPr>
           <w:rFonts w:ascii="Arial" w:eastAsia="Arial" w:hAnsi="Arial"/>
           <w:sz w:val="22"/>
         </w:rPr>
-        <w:t>nd mental health diseases is apparent</w:t>
+        <w:t>ase and mental health diseases is apparent</w:t>
       </w:r>
     </w:p>
     <w:p>
@@ -31619,7 +31642,7 @@
           </mc:Choice>
           <mc:Fallback>
             <w:pict>
-              <v:line w14:anchorId="29EAF17A" id="Line 34" o:spid="_x0000_s1026" style="position:absolute;z-index:-251646464;visibility:visible;mso-wrap-style:square;mso-width-percent:0;mso-height-percent:0;mso-wrap-distance-left:9pt;mso-wrap-distance-top:0;mso-wrap-distance-right:9pt;mso-wrap-distance-bottom:0;mso-position-horizontal:absolute;mso-position-horizontal-relative:text;mso-position-vertical:absolute;mso-position-vertical-relative:text;mso-width-percent:0;mso-height-percent:0;mso-width-relative:page;mso-height-relative:page" from="14.4pt,4.15pt" to="453.6pt,4.15pt" o:gfxdata="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" strokeweight=".14039mm"/>
+              <v:line w14:anchorId="45546818" id="Line 34" o:spid="_x0000_s1026" style="position:absolute;z-index:-251646464;visibility:visible;mso-wrap-style:square;mso-width-percent:0;mso-height-percent:0;mso-wrap-distance-left:9pt;mso-wrap-distance-top:0;mso-wrap-distance-right:9pt;mso-wrap-distance-bottom:0;mso-position-horizontal:absolute;mso-position-horizontal-relative:text;mso-position-vertical:absolute;mso-position-vertical-relative:text;mso-width-percent:0;mso-height-percent:0;mso-width-relative:page;mso-height-relative:page" from="14.4pt,4.15pt" to="453.6pt,4.15pt" o:gfxdata="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" strokeweight=".14039mm"/>
             </w:pict>
           </mc:Fallback>
         </mc:AlternateContent>
@@ -31682,28 +31705,28 @@
           <w:rFonts w:ascii="Arial" w:eastAsia="Arial" w:hAnsi="Arial"/>
           <w:sz w:val="24"/>
         </w:rPr>
-        <w:t>The no</w:t>
-      </w:r>
-      <w:r>
-        <w:rPr>
-          <w:rFonts w:ascii="Arial" w:eastAsia="Arial" w:hAnsi="Arial"/>
-          <w:sz w:val="24"/>
-        </w:rPr>
-        <w:t>n-overlapping disease groups were named according to the characteristics of the diseases present in each, however many diseases appeared in groups that may not come from similar aetiology. The groups reflect diseases that commonly co-occur and therefore do</w:t>
-      </w:r>
-      <w:r>
-        <w:rPr>
-          <w:rFonts w:ascii="Arial" w:eastAsia="Arial" w:hAnsi="Arial"/>
-          <w:sz w:val="24"/>
-        </w:rPr>
-        <w:t xml:space="preserve"> not always fit into clinically recognisable groups. Individuals are scored as to the number of diseases they have from each group. This results in a loss of some information but the advantage of this method is that it reduces the number of variables in th</w:t>
-      </w:r>
-      <w:r>
-        <w:rPr>
-          <w:rFonts w:ascii="Arial" w:eastAsia="Arial" w:hAnsi="Arial"/>
-          <w:sz w:val="24"/>
-        </w:rPr>
-        <w:t>e dataset making the likelihood of identifying a good mixture model much more likely.</w:t>
+        <w:t>T</w:t>
+      </w:r>
+      <w:r>
+        <w:rPr>
+          <w:rFonts w:ascii="Arial" w:eastAsia="Arial" w:hAnsi="Arial"/>
+          <w:sz w:val="24"/>
+        </w:rPr>
+        <w:t>he non-overlapping disease groups were named according to the characteristics of the diseases present in each, however many diseases appeared in groups that may not come from similar aetiology. The groups reflect diseases that commonly co-occur and therefo</w:t>
+      </w:r>
+      <w:r>
+        <w:rPr>
+          <w:rFonts w:ascii="Arial" w:eastAsia="Arial" w:hAnsi="Arial"/>
+          <w:sz w:val="24"/>
+        </w:rPr>
+        <w:t xml:space="preserve">re do not always fit into clinically recognisable groups. Individuals are scored as to the number of diseases they have from each group. This results in a loss of some information but the advantage of this method is that it reduces the number of variables </w:t>
+      </w:r>
+      <w:r>
+        <w:rPr>
+          <w:rFonts w:ascii="Arial" w:eastAsia="Arial" w:hAnsi="Arial"/>
+          <w:sz w:val="24"/>
+        </w:rPr>
+        <w:t>in the dataset making the likelihood of identifying a good mixture model much more likely.</w:t>
       </w:r>
     </w:p>
     <w:p>
@@ -31729,28 +31752,28 @@
           <w:rFonts w:ascii="Arial" w:eastAsia="Arial" w:hAnsi="Arial"/>
           <w:sz w:val="22"/>
         </w:rPr>
-        <w:t>Applying a mixture model of multivariate generalised Bernoulli distributions to these 13 non-overlapping disease groups identified nine latent groups as described above.</w:t>
+        <w:t>Applying a mixture model of multivariate generalised Bernoulli distributions to these 13 non-overlapping disease groups identified nine latent groups as described a</w:t>
       </w:r>
       <w:r>
         <w:rPr>
           <w:rFonts w:ascii="Arial" w:eastAsia="Arial" w:hAnsi="Arial"/>
           <w:sz w:val="22"/>
         </w:rPr>
-        <w:t xml:space="preserve"> These groups are clinically recognisable with some showing presence of diseases from only one disease group and others illustrating a more multimorbid population. Clear distinctions between mental and physical disease are made enabling individuals to have</w:t>
+        <w:t>bove. These groups are clinically recognisable with some showing presence of diseases from only one disease group and others illustrating a more multimorbid population. Clear distinctions between mental and physical disease are made enabling individuals to</w:t>
       </w:r>
       <w:r>
         <w:rPr>
           <w:rFonts w:ascii="Arial" w:eastAsia="Arial" w:hAnsi="Arial"/>
           <w:sz w:val="22"/>
         </w:rPr>
-        <w:t xml:space="preserve"> diseases from both groups. In their systematic review of clustering studies of multimorbidity, Prados-Torres et al (2014) found that included studies reported between three and twenty diseases clusters. From these they found three most common groups of di</w:t>
+        <w:t xml:space="preserve"> have diseases from both groups. In their systematic review of clustering studies of multimorbidity, Prados-Torres et al (2014) found that included studies reported between three and twenty diseases clusters. From these they found three most common groups </w:t>
       </w:r>
       <w:r>
         <w:rPr>
           <w:rFonts w:ascii="Arial" w:eastAsia="Arial" w:hAnsi="Arial"/>
           <w:sz w:val="22"/>
         </w:rPr>
-        <w:t>seases; cardiovascular, mental health, and musculoskeletal. Latent groups in the current study also contain cardiovascular and mental health elements, although they do not reflect any groups that could be identified as musculoskeletal.</w:t>
+        <w:t>of diseases; cardiovascular, mental health, and musculoskeletal. Latent groups in the current study also contain cardiovascular and mental health elements, although they do not reflect any groups that could be identified as musculoskeletal.</w:t>
       </w:r>
     </w:p>
     <w:p>
@@ -31776,28 +31799,28 @@
           <w:rFonts w:ascii="Arial" w:eastAsia="Arial" w:hAnsi="Arial"/>
           <w:sz w:val="22"/>
         </w:rPr>
-        <w:t>Clear sociodemograp</w:t>
+        <w:t>Clear sociodem</w:t>
       </w:r>
       <w:r>
         <w:rPr>
           <w:rFonts w:ascii="Arial" w:eastAsia="Arial" w:hAnsi="Arial"/>
           <w:sz w:val="22"/>
         </w:rPr>
-        <w:t>hic patterns were identified in the latent groups. Those classified as belonging to a latent group with mental health involvement such as; mental health/pain, mental and physical multimorbidity, or mental health only, were more likely to be female and from</w:t>
+        <w:t>ographic patterns were identified in the latent groups. Those classified as belonging to a latent group with mental health involvement such as; mental health/pain, mental and physical multimorbidity, or mental health only, were more likely to be female and</w:t>
       </w:r>
       <w:r>
         <w:rPr>
           <w:rFonts w:ascii="Arial" w:eastAsia="Arial" w:hAnsi="Arial"/>
           <w:sz w:val="22"/>
         </w:rPr>
-        <w:t xml:space="preserve"> lower deprivation deciles. Two similar latent groups; physical multimorbidity and physical multimorbidity high cardiovascular, had clear age diﬀerences with the former more likely to have younger male individuals assigned to it. These findings are similar</w:t>
+        <w:t xml:space="preserve"> from lower deprivation deciles. Two similar latent groups; physical multimorbidity and physical multimorbidity high cardiovascular, had clear age diﬀerences with the former more likely to have younger male individuals assigned to it. These findings are si</w:t>
       </w:r>
       <w:r>
         <w:rPr>
           <w:rFonts w:ascii="Arial" w:eastAsia="Arial" w:hAnsi="Arial"/>
           <w:sz w:val="22"/>
         </w:rPr>
-        <w:t xml:space="preserve"> to simple analyses of the same dataset which identified those in the most deprived areas being more likely to develop physical and mental health multimorbidity 10-15 years earlier than their more aﬄuent peers (Barnett et al., 2012).</w:t>
+        <w:t>milar to simple analyses of the same dataset which identified those in the most deprived areas being more likely to develop physical and mental health multimorbidity 10-15 years earlier than their more aﬄuent peers (Barnett et al., 2012).</w:t>
       </w:r>
     </w:p>
     <w:p>
@@ -31912,14 +31935,14 @@
           <w:sz w:val="24"/>
         </w:rPr>
         <w:lastRenderedPageBreak/>
-        <w:t>Measuring Mu</w:t>
-      </w:r>
-      <w:r>
-        <w:rPr>
-          <w:rFonts w:ascii="Arial" w:eastAsia="Arial" w:hAnsi="Arial"/>
-          <w:sz w:val="24"/>
-        </w:rPr>
-        <w:t>ltimorbidity</w:t>
+        <w:t>Measuri</w:t>
+      </w:r>
+      <w:r>
+        <w:rPr>
+          <w:rFonts w:ascii="Arial" w:eastAsia="Arial" w:hAnsi="Arial"/>
+          <w:sz w:val="24"/>
+        </w:rPr>
+        <w:t>ng Multimorbidity</w:t>
       </w:r>
     </w:p>
     <w:p>
@@ -32000,7 +32023,7 @@
           </mc:Choice>
           <mc:Fallback>
             <w:pict>
-              <v:line w14:anchorId="2948D347" id="Line 35" o:spid="_x0000_s1026" style="position:absolute;z-index:-251645440;visibility:visible;mso-wrap-style:square;mso-width-percent:0;mso-height-percent:0;mso-wrap-distance-left:9pt;mso-wrap-distance-top:0;mso-wrap-distance-right:9pt;mso-wrap-distance-bottom:0;mso-position-horizontal:absolute;mso-position-horizontal-relative:text;mso-position-vertical:absolute;mso-position-vertical-relative:text;mso-width-percent:0;mso-height-percent:0;mso-width-relative:page;mso-height-relative:page" from="14.4pt,4.15pt" to="453.6pt,4.15pt" o:gfxdata="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" strokeweight=".14039mm"/>
+              <v:line w14:anchorId="41FBE8A5" id="Line 35" o:spid="_x0000_s1026" style="position:absolute;z-index:-251645440;visibility:visible;mso-wrap-style:square;mso-width-percent:0;mso-height-percent:0;mso-wrap-distance-left:9pt;mso-wrap-distance-top:0;mso-wrap-distance-right:9pt;mso-wrap-distance-bottom:0;mso-position-horizontal:absolute;mso-position-horizontal-relative:text;mso-position-vertical:absolute;mso-position-vertical-relative:text;mso-width-percent:0;mso-height-percent:0;mso-width-relative:page;mso-height-relative:page" from="14.4pt,4.15pt" to="453.6pt,4.15pt" o:gfxdata="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" strokeweight=".14039mm"/>
             </w:pict>
           </mc:Fallback>
         </mc:AlternateContent>
@@ -32083,21 +32106,21 @@
           <w:rFonts w:ascii="Arial" w:eastAsia="Arial" w:hAnsi="Arial"/>
           <w:sz w:val="24"/>
         </w:rPr>
-        <w:t>The two-step method proposed by Ng (2015) enables reduction of dimensions in datasets with large numbers of disease variables making model good identification of mixture models more likely. This, however, results in a lo</w:t>
-      </w:r>
-      <w:r>
-        <w:rPr>
-          <w:rFonts w:ascii="Arial" w:eastAsia="Arial" w:hAnsi="Arial"/>
-          <w:sz w:val="24"/>
-        </w:rPr>
-        <w:t>ss of detail making interpretation of results more diﬃcult. Report of the item-response probabilities shown in figure 4 identifies that individuals have a probability of having none, one, or two of the diseases in any group. It is impossible to identify ex</w:t>
-      </w:r>
-      <w:r>
-        <w:rPr>
-          <w:rFonts w:ascii="Arial" w:eastAsia="Arial" w:hAnsi="Arial"/>
-          <w:sz w:val="24"/>
-        </w:rPr>
-        <w:t>actly which diseases. Hypertension with 13.4% of individuals is the highest reported disease in the SPICE-PC . To what degree this accounts for individuals having one disease in the cardiovascular group across latent classes is unknown.</w:t>
+        <w:t>The two-step method proposed by Ng (2015) enables reduction of dimensions in datasets with large numbers of disease variables making model good identification of mixture models more likely. This, however, results in</w:t>
+      </w:r>
+      <w:r>
+        <w:rPr>
+          <w:rFonts w:ascii="Arial" w:eastAsia="Arial" w:hAnsi="Arial"/>
+          <w:sz w:val="24"/>
+        </w:rPr>
+        <w:t xml:space="preserve"> a loss of detail making interpretation of results more diﬃcult. Report of the item-response probabilities shown in figure 4 identifies that individuals have a probability of having none, one, or two of the diseases in any group. It is impossible to identi</w:t>
+      </w:r>
+      <w:r>
+        <w:rPr>
+          <w:rFonts w:ascii="Arial" w:eastAsia="Arial" w:hAnsi="Arial"/>
+          <w:sz w:val="24"/>
+        </w:rPr>
+        <w:t>fy exactly which diseases. Hypertension with 13.4% of individuals is the highest reported disease in the SPICE-PC . To what degree this accounts for individuals having one disease in the cardiovascular group across latent classes is unknown.</w:t>
       </w:r>
     </w:p>
     <w:p>
@@ -32123,28 +32146,28 @@
           <w:rFonts w:ascii="Arial" w:eastAsia="Arial" w:hAnsi="Arial"/>
           <w:sz w:val="23"/>
         </w:rPr>
-        <w:t>This is particular</w:t>
+        <w:t>This is parti</w:t>
       </w:r>
       <w:r>
         <w:rPr>
           <w:rFonts w:ascii="Arial" w:eastAsia="Arial" w:hAnsi="Arial"/>
           <w:sz w:val="23"/>
         </w:rPr>
-        <w:t xml:space="preserve">ly a problem as the non-overlapping groups formed by the two-way clustering method do not always follow recognised clinical groupings. For example, Rheumatoid arthritis is found in the cardiovascular group despite being a connective tissue disorder. It is </w:t>
+        <w:t>cularly a problem as the non-overlapping groups formed by the two-way clustering method do not always follow recognised clinical groupings. For example, Rheumatoid arthritis is found in the cardiovascular group despite being a connective tissue disorder. I</w:t>
       </w:r>
       <w:r>
         <w:rPr>
           <w:rFonts w:ascii="Arial" w:eastAsia="Arial" w:hAnsi="Arial"/>
           <w:sz w:val="23"/>
         </w:rPr>
-        <w:t xml:space="preserve">the only disease in the group that does not directly aﬀect the cardiovascular system. The reason it is found in this group may be due to the association of increased NSAID use with cardiovascular outcomes (ref) resulting in frequent co-occurrence. As some </w:t>
+        <w:t xml:space="preserve">t is the only disease in the group that does not directly aﬀect the cardiovascular system. The reason it is found in this group may be due to the association of increased NSAID use with cardiovascular outcomes (ref) resulting in frequent co-occurrence. As </w:t>
       </w:r>
       <w:r>
         <w:rPr>
           <w:rFonts w:ascii="Arial" w:eastAsia="Arial" w:hAnsi="Arial"/>
           <w:sz w:val="23"/>
         </w:rPr>
-        <w:t xml:space="preserve">latent groups are classified as </w:t>
+        <w:t xml:space="preserve">some latent groups are classified as </w:t>
       </w:r>
       <w:r>
         <w:rPr>
@@ -32158,14 +32181,14 @@
           <w:rFonts w:ascii="Arial" w:eastAsia="Arial" w:hAnsi="Arial"/>
           <w:sz w:val="23"/>
         </w:rPr>
-        <w:t>”, there is a possibility that small numbers of people with only Rheumatoid Arthritis are misclassified. [This is could be down to nomenclature and I maybe need to revisit group names. It does not get rid</w:t>
+        <w:t>”, there is a possibility that small numbers of people with only Rheumatoid Arthritis are misclassified. [This is could be down to nomenclature and I maybe need to revisit group names. It does not ge</w:t>
       </w:r>
       <w:r>
         <w:rPr>
           <w:rFonts w:ascii="Arial" w:eastAsia="Arial" w:hAnsi="Arial"/>
           <w:sz w:val="23"/>
         </w:rPr>
-        <w:t xml:space="preserve"> of the problem that for the group with high probs for the cardio/rheum disease we can</w:t>
+        <w:t>t rid of the problem that for the group with high probs for the cardio/rheum disease we can</w:t>
       </w:r>
       <w:r>
         <w:rPr>
@@ -32198,28 +32221,28 @@
           <w:rFonts w:ascii="Arial" w:eastAsia="Arial" w:hAnsi="Arial"/>
           <w:sz w:val="23"/>
         </w:rPr>
-        <w:t>When clustering individuals, fitting a finite mixture model of multivariate generalised Bernoulli distributions makes th</w:t>
+        <w:t>When clustering individuals, fitting a finite mixture model of multivariate generalised Bernoulli distributions mak</w:t>
       </w:r>
       <w:r>
         <w:rPr>
           <w:rFonts w:ascii="Arial" w:eastAsia="Arial" w:hAnsi="Arial"/>
           <w:sz w:val="23"/>
         </w:rPr>
-        <w:t>e assumption that the indicator variables used to identify latent groups are independent. In a dataset containing medical conditions such as e.g. Hypertension and Coronary Heart Disease, or Atrial Fibrillation and Stroke, this assumption is clearly violate</w:t>
+        <w:t>es the assumption that the indicator variables used to identify latent groups are independent. In a dataset containing medical conditions such as e.g. Hypertension and Coronary Heart Disease, or Atrial Fibrillation and Stroke, this assumption is clearly vi</w:t>
       </w:r>
       <w:r>
         <w:rPr>
           <w:rFonts w:ascii="Arial" w:eastAsia="Arial" w:hAnsi="Arial"/>
           <w:sz w:val="23"/>
         </w:rPr>
-        <w:t>d. However, ignoring the independence assumption for multivariate categorical variables often results in better fit than when more complicated techniques are applied to account for non-independence of indicator variables (Hand and Yu, 2001, Topchy, Jain an</w:t>
+        <w:t>olated. However, ignoring the independence assumption for multivariate categorical variables often results in better fit than when more complicated techniques are applied to account for non-independence of indicator variables (Hand and Yu, 2001, Topchy, Ja</w:t>
       </w:r>
       <w:r>
         <w:rPr>
           <w:rFonts w:ascii="Arial" w:eastAsia="Arial" w:hAnsi="Arial"/>
           <w:sz w:val="23"/>
         </w:rPr>
-        <w:t>d Punch, 2005, Ng, 2015).</w:t>
+        <w:t>in and Punch, 2005, Ng, 2015).</w:t>
       </w:r>
     </w:p>
     <w:p>
@@ -32336,14 +32359,14 @@
           <w:sz w:val="24"/>
         </w:rPr>
         <w:lastRenderedPageBreak/>
-        <w:t>Measuring Multimorbi</w:t>
-      </w:r>
-      <w:r>
-        <w:rPr>
-          <w:rFonts w:ascii="Arial" w:eastAsia="Arial" w:hAnsi="Arial"/>
-          <w:sz w:val="24"/>
-        </w:rPr>
-        <w:t>dity</w:t>
+        <w:t>Measuring Multi</w:t>
+      </w:r>
+      <w:r>
+        <w:rPr>
+          <w:rFonts w:ascii="Arial" w:eastAsia="Arial" w:hAnsi="Arial"/>
+          <w:sz w:val="24"/>
+        </w:rPr>
+        <w:t>morbidity</w:t>
       </w:r>
     </w:p>
     <w:p>
@@ -32424,7 +32447,7 @@
           </mc:Choice>
           <mc:Fallback>
             <w:pict>
-              <v:line w14:anchorId="148370FB" id="Line 36" o:spid="_x0000_s1026" style="position:absolute;z-index:-251644416;visibility:visible;mso-wrap-style:square;mso-width-percent:0;mso-height-percent:0;mso-wrap-distance-left:9pt;mso-wrap-distance-top:0;mso-wrap-distance-right:9pt;mso-wrap-distance-bottom:0;mso-position-horizontal:absolute;mso-position-horizontal-relative:text;mso-position-vertical:absolute;mso-position-vertical-relative:text;mso-width-percent:0;mso-height-percent:0;mso-width-relative:page;mso-height-relative:page" from="14.4pt,4.15pt" to="453.6pt,4.15pt" o:gfxdata="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" strokeweight=".14039mm"/>
+              <v:line w14:anchorId="24227D85" id="Line 36" o:spid="_x0000_s1026" style="position:absolute;z-index:-251644416;visibility:visible;mso-wrap-style:square;mso-width-percent:0;mso-height-percent:0;mso-wrap-distance-left:9pt;mso-wrap-distance-top:0;mso-wrap-distance-right:9pt;mso-wrap-distance-bottom:0;mso-position-horizontal:absolute;mso-position-horizontal-relative:text;mso-position-vertical:absolute;mso-position-vertical-relative:text;mso-width-percent:0;mso-height-percent:0;mso-width-relative:page;mso-height-relative:page" from="14.4pt,4.15pt" to="453.6pt,4.15pt" o:gfxdata="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" strokeweight=".14039mm"/>
             </w:pict>
           </mc:Fallback>
         </mc:AlternateContent>
@@ -32507,14 +32530,14 @@
           <w:rFonts w:ascii="Arial" w:eastAsia="Arial" w:hAnsi="Arial"/>
           <w:sz w:val="24"/>
         </w:rPr>
-        <w:t>Sociodemographic comparison in the current study was limited to visualisation of histograms. More detailed reports of measures of central tendency and comparison of latent groups with sociodemographic variables such as Carst</w:t>
-      </w:r>
-      <w:r>
-        <w:rPr>
-          <w:rFonts w:ascii="Arial" w:eastAsia="Arial" w:hAnsi="Arial"/>
-          <w:sz w:val="24"/>
-        </w:rPr>
-        <w:t>airs decile with logistic regression is warranted. SPICE-PC data also contains variables on lifestyle factors such as smoking status and alcohol intake. These variables should be included in further comparisons.</w:t>
+        <w:t xml:space="preserve">Sociodemographic comparison in the current study was limited to visualisation of histograms. More detailed reports of measures of central tendency and comparison of latent groups with sociodemographic variables such as </w:t>
+      </w:r>
+      <w:r>
+        <w:rPr>
+          <w:rFonts w:ascii="Arial" w:eastAsia="Arial" w:hAnsi="Arial"/>
+          <w:sz w:val="24"/>
+        </w:rPr>
+        <w:t>Carstairs decile with logistic regression is warranted. SPICE-PC data also contains variables on lifestyle factors such as smoking status and alcohol intake. These variables should be included in further comparisons.</w:t>
       </w:r>
     </w:p>
     <w:p>
@@ -32540,21 +32563,21 @@
           <w:rFonts w:ascii="Arial" w:eastAsia="Arial" w:hAnsi="Arial"/>
           <w:sz w:val="24"/>
         </w:rPr>
-        <w:t>A further calculation oﬀered in the two-way</w:t>
-      </w:r>
-      <w:r>
-        <w:rPr>
-          <w:rFonts w:ascii="Arial" w:eastAsia="Arial" w:hAnsi="Arial"/>
-          <w:sz w:val="24"/>
-        </w:rPr>
-        <w:t xml:space="preserve"> clustering technique (Ng, 2015) is the calculation of a multimorbidity score to each latent group and to each individual in the dataset based on their disease profile and posterior probabilities. Such as score would be continuous in nature and would oﬀer </w:t>
-      </w:r>
-      <w:r>
-        <w:rPr>
-          <w:rFonts w:ascii="Arial" w:eastAsia="Arial" w:hAnsi="Arial"/>
-          <w:sz w:val="24"/>
-        </w:rPr>
-        <w:t>the benefit of comparison with sociodemographic variables such Carstairs score or Age. Such comparisons would be amenable to well-recognised regression techniques.</w:t>
+        <w:t>A further calculation oﬀered in the tw</w:t>
+      </w:r>
+      <w:r>
+        <w:rPr>
+          <w:rFonts w:ascii="Arial" w:eastAsia="Arial" w:hAnsi="Arial"/>
+          <w:sz w:val="24"/>
+        </w:rPr>
+        <w:t xml:space="preserve">o-way clustering technique (Ng, 2015) is the calculation of a multimorbidity score to each latent group and to each individual in the dataset based on their disease profile and posterior probabilities. Such as score would be continuous in nature and would </w:t>
+      </w:r>
+      <w:r>
+        <w:rPr>
+          <w:rFonts w:ascii="Arial" w:eastAsia="Arial" w:hAnsi="Arial"/>
+          <w:sz w:val="24"/>
+        </w:rPr>
+        <w:t>oﬀer the benefit of comparison with sociodemographic variables such Carstairs score or Age. Such comparisons would be amenable to well-recognised regression techniques.</w:t>
       </w:r>
     </w:p>
     <w:p>
@@ -32580,35 +32603,35 @@
           <w:rFonts w:ascii="Arial" w:eastAsia="Arial" w:hAnsi="Arial"/>
           <w:sz w:val="23"/>
         </w:rPr>
-        <w:t>Part 1 of the two-step method involves reducing the dimensions of the dataset to be amenabl</w:t>
+        <w:t>Part 1 of the two-step method involves reducing the dimensions of the dataset to be am</w:t>
       </w:r>
       <w:r>
         <w:rPr>
           <w:rFonts w:ascii="Arial" w:eastAsia="Arial" w:hAnsi="Arial"/>
           <w:sz w:val="23"/>
         </w:rPr>
-        <w:t>e to mixture modelling. Using the outcome of this first step, the non-overlapping groups, Ng</w:t>
+        <w:t>enable to mixture modelling. Using the outcome of this first step, the non-overlapping groups, Ng</w:t>
       </w:r>
       <w:r>
         <w:rPr>
           <w:rFonts w:ascii="Arial" w:eastAsia="Arial" w:hAnsi="Arial"/>
           <w:sz w:val="23"/>
         </w:rPr>
-        <w:t>’s technique for clustering individuals should be compared to Latent Class Analysis which is also a suitable technique for the nature of the data (Collins and Lanza</w:t>
+        <w:t xml:space="preserve">’s technique for clustering individuals should be compared to Latent Class Analysis which is also a suitable technique for the nature of the data (Collins and </w:t>
       </w:r>
       <w:r>
         <w:rPr>
           <w:rFonts w:ascii="Arial" w:eastAsia="Arial" w:hAnsi="Arial"/>
           <w:sz w:val="23"/>
         </w:rPr>
-        <w:t>, 2013). In supplementary material, NG (2015) compared his two-step method with Latent Profile Analysis and found it inferior to the two-step method. Latent Profile Analysis is a mixture model for continuous indicator variables (Collins and Lanza, 2013) an</w:t>
+        <w:t>Lanza, 2013). In supplementary material, NG (2015) compared his two-step method with Latent Profile Analysis and found it inferior to the two-step method. Latent Profile Analysis is a mixture model for continuous indicator variables (Collins and Lanza, 201</w:t>
       </w:r>
       <w:r>
         <w:rPr>
           <w:rFonts w:ascii="Arial" w:eastAsia="Arial" w:hAnsi="Arial"/>
           <w:sz w:val="23"/>
         </w:rPr>
-        <w:t>d would not be suitable for the SPICE-PC dataset.</w:t>
+        <w:t>3) and would not be suitable for the SPICE-PC dataset.</w:t>
       </w:r>
     </w:p>
     <w:p>
@@ -32694,14 +32717,14 @@
           <w:rFonts w:ascii="Arial" w:eastAsia="Arial" w:hAnsi="Arial"/>
           <w:sz w:val="22"/>
         </w:rPr>
-        <w:t xml:space="preserve">A novel two-step method for clustering health conditions and individuals was applied to large, population representative, dataset of administrative primary care data. The method found 10 </w:t>
+        <w:t>A novel two-step method for clustering health conditions and individuals was applied to large, population representative, dataset of administrative primary care data. The method foun</w:t>
       </w:r>
       <w:r>
         <w:rPr>
           <w:rFonts w:ascii="Arial" w:eastAsia="Arial" w:hAnsi="Arial"/>
           <w:sz w:val="22"/>
         </w:rPr>
-        <w:t xml:space="preserve">of the 40 conditions in the dataset did not co-occur with other diseases strongly enough to included in further analysis. Thirty conditions were </w:t>
+        <w:t xml:space="preserve">d 10 of the 40 conditions in the dataset did not co-occur with other diseases strongly enough to included in further analysis. Thirty conditions were </w:t>
       </w:r>
       <w:r>
         <w:rPr>
@@ -32715,14 +32738,14 @@
           <w:rFonts w:ascii="Arial" w:eastAsia="Arial" w:hAnsi="Arial"/>
           <w:sz w:val="22"/>
         </w:rPr>
-        <w:t>” into 13 groups of commonly co-occurring conditions and individuals in the dataset were assigned a sco</w:t>
+        <w:t xml:space="preserve">” into 13 groups of commonly co-occurring conditions and individuals in the dataset were assigned </w:t>
       </w:r>
       <w:r>
         <w:rPr>
           <w:rFonts w:ascii="Arial" w:eastAsia="Arial" w:hAnsi="Arial"/>
           <w:sz w:val="22"/>
         </w:rPr>
-        <w:t>re depending on the number of disease within each group they had. From this information nine latent groups of individuals were identified with a finite mixture model. These groups reflected varying degrees of physical, mental and physical/mental</w:t>
+        <w:t>a score depending on the number of disease within each group they had. From this information nine latent groups of individuals were identified with a finite mixture model. These groups reflected varying degrees of physical, mental and physical/mental</w:t>
       </w:r>
     </w:p>
     <w:p>
@@ -32806,14 +32829,7 @@
           <w:sz w:val="24"/>
         </w:rPr>
         <w:lastRenderedPageBreak/>
-        <w:t>Meas</w:t>
-      </w:r>
-      <w:r>
-        <w:rPr>
-          <w:rFonts w:ascii="Arial" w:eastAsia="Arial" w:hAnsi="Arial"/>
-          <w:sz w:val="24"/>
-        </w:rPr>
-        <w:t>uring Multimorbidity</w:t>
+        <w:t>Measuring Multimorbidity</w:t>
       </w:r>
     </w:p>
     <w:p>
@@ -32894,7 +32910,7 @@
           </mc:Choice>
           <mc:Fallback>
             <w:pict>
-              <v:line w14:anchorId="5C79B267" id="Line 37" o:spid="_x0000_s1026" style="position:absolute;z-index:-251643392;visibility:visible;mso-wrap-style:square;mso-width-percent:0;mso-height-percent:0;mso-wrap-distance-left:9pt;mso-wrap-distance-top:0;mso-wrap-distance-right:9pt;mso-wrap-distance-bottom:0;mso-position-horizontal:absolute;mso-position-horizontal-relative:text;mso-position-vertical:absolute;mso-position-vertical-relative:text;mso-width-percent:0;mso-height-percent:0;mso-width-relative:page;mso-height-relative:page" from="14.4pt,4.15pt" to="453.6pt,4.15pt" o:gfxdata="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" strokeweight=".14039mm"/>
+              <v:line w14:anchorId="1F0D7991" id="Line 37" o:spid="_x0000_s1026" style="position:absolute;z-index:-251643392;visibility:visible;mso-wrap-style:square;mso-width-percent:0;mso-height-percent:0;mso-wrap-distance-left:9pt;mso-wrap-distance-top:0;mso-wrap-distance-right:9pt;mso-wrap-distance-bottom:0;mso-position-horizontal:absolute;mso-position-horizontal-relative:text;mso-position-vertical:absolute;mso-position-vertical-relative:text;mso-width-percent:0;mso-height-percent:0;mso-width-relative:page;mso-height-relative:page" from="14.4pt,4.15pt" to="453.6pt,4.15pt" o:gfxdata="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" strokeweight=".14039mm"/>
             </w:pict>
           </mc:Fallback>
         </mc:AlternateContent>
@@ -33649,14 +33665,14 @@
           <w:rFonts w:ascii="Arial" w:eastAsia="Arial" w:hAnsi="Arial"/>
           <w:sz w:val="24"/>
         </w:rPr>
-        <w:t>Results chapter describing qua</w:t>
-      </w:r>
-      <w:r>
-        <w:rPr>
-          <w:rFonts w:ascii="Arial" w:eastAsia="Arial" w:hAnsi="Arial"/>
-          <w:sz w:val="24"/>
-        </w:rPr>
-        <w:t>lity of data (in particular SCS)</w:t>
+        <w:t>Results chapter describin</w:t>
+      </w:r>
+      <w:r>
+        <w:rPr>
+          <w:rFonts w:ascii="Arial" w:eastAsia="Arial" w:hAnsi="Arial"/>
+          <w:sz w:val="24"/>
+        </w:rPr>
+        <w:t>g quality of data (in particular SCS)</w:t>
       </w:r>
     </w:p>
     <w:p>
@@ -34651,7 +34667,15 @@
           <w:b/>
           <w:sz w:val="50"/>
         </w:rPr>
-        <w:t>Chapter 7</w:t>
+        <w:t>Chapt</w:t>
+      </w:r>
+      <w:r>
+        <w:rPr>
+          <w:rFonts w:ascii="Arial" w:eastAsia="Arial" w:hAnsi="Arial"/>
+          <w:b/>
+          <w:sz w:val="50"/>
+        </w:rPr>
+        <w:t>er 7</w:t>
       </w:r>
     </w:p>
     <w:p>
@@ -35816,7 +35840,7 @@
           </mc:Choice>
           <mc:Fallback>
             <w:pict>
-              <v:line w14:anchorId="6491C49E" id="Line 38" o:spid="_x0000_s1026" style="position:absolute;z-index:-251642368;visibility:visible;mso-wrap-style:square;mso-width-percent:0;mso-height-percent:0;mso-wrap-distance-left:9pt;mso-wrap-distance-top:0;mso-wrap-distance-right:9pt;mso-wrap-distance-bottom:0;mso-position-horizontal:absolute;mso-position-horizontal-relative:text;mso-position-vertical:absolute;mso-position-vertical-relative:text;mso-width-percent:0;mso-height-percent:0;mso-width-relative:page;mso-height-relative:page" from="14.4pt,4.75pt" to="453.6pt,4.75pt" o:gfxdata="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" strokeweight=".14039mm"/>
+              <v:line w14:anchorId="4F9F38DC" id="Line 38" o:spid="_x0000_s1026" style="position:absolute;z-index:-251642368;visibility:visible;mso-wrap-style:square;mso-width-percent:0;mso-height-percent:0;mso-wrap-distance-left:9pt;mso-wrap-distance-top:0;mso-wrap-distance-right:9pt;mso-wrap-distance-bottom:0;mso-position-horizontal:absolute;mso-position-horizontal-relative:text;mso-position-vertical:absolute;mso-position-vertical-relative:text;mso-width-percent:0;mso-height-percent:0;mso-width-relative:page;mso-height-relative:page" from="14.4pt,4.75pt" to="453.6pt,4.75pt" o:gfxdata="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" strokeweight=".14039mm"/>
             </w:pict>
           </mc:Fallback>
         </mc:AlternateContent>
@@ -36553,14 +36577,14 @@
           <w:rFonts w:ascii="Arial" w:eastAsia="Arial" w:hAnsi="Arial"/>
           <w:sz w:val="23"/>
         </w:rPr>
-        <w:t>Agur, K., McLean, G., Hunt, K., Guthrie, B. and Mercer, S. W. (2016) How does sex influence multimorbidity? S</w:t>
+        <w:t>Agur, K., McLean, G., Hunt, K., Guthrie, B. and Mercer, S. W. (2016) How does sex influence multimorbidi</w:t>
       </w:r>
       <w:r>
         <w:rPr>
           <w:rFonts w:ascii="Arial" w:eastAsia="Arial" w:hAnsi="Arial"/>
           <w:sz w:val="23"/>
         </w:rPr>
-        <w:t xml:space="preserve">econdary analysis of a large nationally representative dataset. International journal of environmental research and public health. [Online] Vol.13 (4), p.391. Available: </w:t>
+        <w:t xml:space="preserve">ty? Secondary analysis of a large nationally representative dataset. International journal of environmental research and public health. [Online] Vol.13 (4), p.391. Available: </w:t>
       </w:r>
       <w:hyperlink r:id="rId11" w:history="1">
         <w:r>
@@ -36569,7 +36593,7 @@
             <w:color w:val="0000FF"/>
             <w:sz w:val="23"/>
           </w:rPr>
-          <w:t>http://www.mdpi.com/1660-460</w:t>
+          <w:t>http://www.mdpi.com/166</w:t>
         </w:r>
         <w:r>
           <w:rPr>
@@ -36577,7 +36601,7 @@
             <w:color w:val="0000FF"/>
             <w:sz w:val="23"/>
           </w:rPr>
-          <w:t>1/13/4/391/htm</w:t>
+          <w:t>0-4601/13/4/391/htm</w:t>
         </w:r>
       </w:hyperlink>
       <w:r>
@@ -36645,14 +36669,14 @@
           <w:rFonts w:ascii="Arial" w:eastAsia="Arial" w:hAnsi="Arial"/>
           <w:sz w:val="24"/>
         </w:rPr>
-        <w:t xml:space="preserve">Bardsley, M., Georghiou, T., Chassin, L., Lewis, </w:t>
-      </w:r>
-      <w:r>
-        <w:rPr>
-          <w:rFonts w:ascii="Arial" w:eastAsia="Arial" w:hAnsi="Arial"/>
-          <w:sz w:val="24"/>
-        </w:rPr>
-        <w:t>G., Steventon, A. and Dixon, J. (2012) Overlap of hospital use and social care in older people in england. Journal of Health Services Research &amp; Policy. [Online] Vol.17 (3), pp.133</w:t>
+        <w:t>Bardsley, M., Georghiou, T., Chassin, L., Le</w:t>
+      </w:r>
+      <w:r>
+        <w:rPr>
+          <w:rFonts w:ascii="Arial" w:eastAsia="Arial" w:hAnsi="Arial"/>
+          <w:sz w:val="24"/>
+        </w:rPr>
+        <w:t>wis, G., Steventon, A. and Dixon, J. (2012) Overlap of hospital use and social care in older people in england. Journal of Health Services Research &amp; Policy. [Online] Vol.17 (3), pp.133</w:t>
       </w:r>
       <w:r>
         <w:rPr>
@@ -36704,14 +36728,14 @@
           <w:rFonts w:ascii="Arial" w:eastAsia="Arial" w:hAnsi="Arial"/>
           <w:sz w:val="23"/>
         </w:rPr>
-        <w:t xml:space="preserve">Barnett, K., Mercer, S. W., Norbury, M., Watt, G., Wyke, S. and Guthrie, B. (2012) Epidemiology of multimorbidity and implications for health care, research, and medical education: A cross-sectional </w:t>
+        <w:t>Barnett, K., Mercer, S. W., Norbury, M., Watt, G., Wyke, S. and Guthrie, B. (2012) Epidemiology of multimorbidity and implications for health care, research, and medical education: A cross-secti</w:t>
       </w:r>
       <w:r>
         <w:rPr>
           <w:rFonts w:ascii="Arial" w:eastAsia="Arial" w:hAnsi="Arial"/>
           <w:sz w:val="23"/>
         </w:rPr>
-        <w:t>study. Lancet. [Online] Vol.380 (9836), pp.37</w:t>
+        <w:t>onal study. Lancet. [Online] Vol.380 (9836), pp.37</w:t>
       </w:r>
       <w:r>
         <w:rPr>
@@ -36763,14 +36787,14 @@
           <w:rFonts w:ascii="Arial" w:eastAsia="Arial" w:hAnsi="Arial"/>
           <w:sz w:val="23"/>
         </w:rPr>
-        <w:t>Benjamini, Y. and Hochberg, Y. (1995) Contr</w:t>
+        <w:t xml:space="preserve">Benjamini, Y. and Hochberg, Y. (1995) </w:t>
       </w:r>
       <w:r>
         <w:rPr>
           <w:rFonts w:ascii="Arial" w:eastAsia="Arial" w:hAnsi="Arial"/>
           <w:sz w:val="23"/>
         </w:rPr>
-        <w:t>olling the false discovery rate: A practical and powerful approach to multiple testing. Journal of the royal statistical society. Series B (Methodological). [Online] pp.289</w:t>
+        <w:t>Controlling the false discovery rate: A practical and powerful approach to multiple testing. Journal of the royal statistical society. Series B (Methodological). [Online] pp.289</w:t>
       </w:r>
       <w:r>
         <w:rPr>
@@ -36838,14 +36862,14 @@
           <w:rFonts w:ascii="Arial" w:eastAsia="Arial" w:hAnsi="Arial"/>
           <w:sz w:val="24"/>
         </w:rPr>
-        <w:t>Collins, L. M. and Lanza, S. T. (201</w:t>
-      </w:r>
-      <w:r>
-        <w:rPr>
-          <w:rFonts w:ascii="Arial" w:eastAsia="Arial" w:hAnsi="Arial"/>
-          <w:sz w:val="24"/>
-        </w:rPr>
-        <w:t>3) Latent class and latent transition analysis: With applications in the social, behavioral, and health sciences. New Jersey: John Wiley; Sons.</w:t>
+        <w:t>Collins, L. M. and Lanza, S. T.</w:t>
+      </w:r>
+      <w:r>
+        <w:rPr>
+          <w:rFonts w:ascii="Arial" w:eastAsia="Arial" w:hAnsi="Arial"/>
+          <w:sz w:val="24"/>
+        </w:rPr>
+        <w:t xml:space="preserve"> (2013) Latent class and latent transition analysis: With applications in the social, behavioral, and health sciences. New Jersey: John Wiley; Sons.</w:t>
       </w:r>
     </w:p>
     <w:p>
@@ -37041,7 +37065,7 @@
           </mc:Choice>
           <mc:Fallback>
             <w:pict>
-              <v:line w14:anchorId="4CBD56AC" id="Line 39" o:spid="_x0000_s1026" style="position:absolute;z-index:-251641344;visibility:visible;mso-wrap-style:square;mso-width-percent:0;mso-height-percent:0;mso-wrap-distance-left:9pt;mso-wrap-distance-top:0;mso-wrap-distance-right:9pt;mso-wrap-distance-bottom:0;mso-position-horizontal:absolute;mso-position-horizontal-relative:text;mso-position-vertical:absolute;mso-position-vertical-relative:text;mso-width-percent:0;mso-height-percent:0;mso-width-relative:page;mso-height-relative:page" from="14.4pt,4.15pt" to="453.6pt,4.15pt" o:gfxdata="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" strokeweight=".14039mm"/>
+              <v:line w14:anchorId="1B624108" id="Line 39" o:spid="_x0000_s1026" style="position:absolute;z-index:-251641344;visibility:visible;mso-wrap-style:square;mso-width-percent:0;mso-height-percent:0;mso-wrap-distance-left:9pt;mso-wrap-distance-top:0;mso-wrap-distance-right:9pt;mso-wrap-distance-bottom:0;mso-position-horizontal:absolute;mso-position-horizontal-relative:text;mso-position-vertical:absolute;mso-position-vertical-relative:text;mso-width-percent:0;mso-height-percent:0;mso-width-relative:page;mso-height-relative:page" from="14.4pt,4.15pt" to="453.6pt,4.15pt" o:gfxdata="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" strokeweight=".14039mm"/>
             </w:pict>
           </mc:Fallback>
         </mc:AlternateContent>
@@ -37078,21 +37102,14 @@
           <w:rFonts w:ascii="Arial" w:eastAsia="Arial" w:hAnsi="Arial"/>
           <w:sz w:val="24"/>
         </w:rPr>
-        <w:t xml:space="preserve">L., </w:t>
-      </w:r>
-      <w:r>
-        <w:rPr>
-          <w:rFonts w:ascii="Arial" w:eastAsia="Arial" w:hAnsi="Arial"/>
-          <w:sz w:val="24"/>
-        </w:rPr>
-        <w:t xml:space="preserve">Zeber, J., Pederson, T., Montgomery, K. A. and Noël, P. H. (2009) Multimorbidity clusters: Clustering binary data from multimorbidity clusters: Clustering binary data from a large administrative medical database. Applied Multivariate Research. Vol.12 (3), </w:t>
-      </w:r>
-      <w:r>
-        <w:rPr>
-          <w:rFonts w:ascii="Arial" w:eastAsia="Arial" w:hAnsi="Arial"/>
-          <w:sz w:val="24"/>
-        </w:rPr>
-        <w:t>pp.163</w:t>
+        <w:t xml:space="preserve">L., Zeber, J., Pederson, T., Montgomery, K. A. and Noël, P. H. (2009) Multimorbidity clusters: Clustering binary data from multimorbidity clusters: Clustering binary data from a large administrative medical database. Applied Multivariate Research. Vol.12 </w:t>
+      </w:r>
+      <w:r>
+        <w:rPr>
+          <w:rFonts w:ascii="Arial" w:eastAsia="Arial" w:hAnsi="Arial"/>
+          <w:sz w:val="24"/>
+        </w:rPr>
+        <w:t>(3), pp.163</w:t>
       </w:r>
       <w:r>
         <w:rPr>
@@ -37188,14 +37205,14 @@
           <w:rFonts w:ascii="Arial" w:eastAsia="Arial" w:hAnsi="Arial"/>
           <w:sz w:val="24"/>
         </w:rPr>
-        <w:t xml:space="preserve">Fortin, M., Bravo, G., Hudon, </w:t>
-      </w:r>
-      <w:r>
-        <w:rPr>
-          <w:rFonts w:ascii="Arial" w:eastAsia="Arial" w:hAnsi="Arial"/>
-          <w:sz w:val="24"/>
-        </w:rPr>
-        <w:t>C., Lapointe, L., Dubois, M.-F. and Almirall, J. (2006) Psychological distress and multimorbidity in primary care. The Annals of Family Medicine. [Online] Vol.4 (5), pp.417</w:t>
+        <w:t>Fortin, M., Bravo, G., Hu</w:t>
+      </w:r>
+      <w:r>
+        <w:rPr>
+          <w:rFonts w:ascii="Arial" w:eastAsia="Arial" w:hAnsi="Arial"/>
+          <w:sz w:val="24"/>
+        </w:rPr>
+        <w:t>don, C., Lapointe, L., Dubois, M.-F. and Almirall, J. (2006) Psychological distress and multimorbidity in primary care. The Annals of Family Medicine. [Online] Vol.4 (5), pp.417</w:t>
       </w:r>
       <w:r>
         <w:rPr>
@@ -37211,15 +37228,7 @@
             <w:color w:val="0000FF"/>
             <w:sz w:val="24"/>
           </w:rPr>
-          <w:t>http:</w:t>
-        </w:r>
-        <w:r>
-          <w:rPr>
-            <w:rFonts w:ascii="Arial" w:eastAsia="Arial" w:hAnsi="Arial"/>
-            <w:color w:val="0000FF"/>
-            <w:sz w:val="24"/>
-          </w:rPr>
-          <w:t>//www.annfammed.org/</w:t>
+          <w:t>http://www.annfammed.org/</w:t>
         </w:r>
       </w:hyperlink>
       <w:r>
@@ -37271,14 +37280,14 @@
           <w:rFonts w:ascii="Arial" w:eastAsia="Arial" w:hAnsi="Arial"/>
           <w:sz w:val="23"/>
         </w:rPr>
-        <w:t>Fortin, M., Hudon, C., Dubois, M.-F., Almirall, J., Lapointe, L. and Soubhi, H. (2005) Comparative assessment of three diﬀerent indices of multimor</w:t>
+        <w:t>Fortin, M., Hudon, C., Dubois, M.-F., Almirall, J., Lapointe, L. and Soubhi, H. (2005) Comparative assessment of three diﬀerent indices of mul</w:t>
       </w:r>
       <w:r>
         <w:rPr>
           <w:rFonts w:ascii="Arial" w:eastAsia="Arial" w:hAnsi="Arial"/>
           <w:sz w:val="23"/>
         </w:rPr>
-        <w:t xml:space="preserve">bidity for studies on health-related quality of life. Health and Quality of Life Outcomes. [Online] Vol.3 (1), p.74. Available: </w:t>
+        <w:t xml:space="preserve">timorbidity for studies on health-related quality of life. Health and Quality of Life Outcomes. [Online] Vol.3 (1), p.74. Available: </w:t>
       </w:r>
       <w:hyperlink r:id="rId20" w:history="1">
         <w:r>
@@ -37287,7 +37296,7 @@
             <w:color w:val="0000FF"/>
             <w:sz w:val="23"/>
           </w:rPr>
-          <w:t>https://hqlo.biomedcentral.com/articles/10.1186/14</w:t>
+          <w:t>https://hqlo.biomedcentral.com/articles/10.11</w:t>
         </w:r>
         <w:r>
           <w:rPr>
@@ -37295,7 +37304,7 @@
             <w:color w:val="0000FF"/>
             <w:sz w:val="23"/>
           </w:rPr>
-          <w:t>77-7525-3-74</w:t>
+          <w:t>86/1477-7525-3-74</w:t>
         </w:r>
       </w:hyperlink>
       <w:r>
@@ -37391,14 +37400,14 @@
           <w:rFonts w:ascii="Arial" w:eastAsia="Arial" w:hAnsi="Arial"/>
           <w:sz w:val="23"/>
         </w:rPr>
-        <w:t>Fortin, M., Stewart, M., Poitras, M.-E.</w:t>
+        <w:t xml:space="preserve">Fortin, M., Stewart, M., Poitras, </w:t>
       </w:r>
       <w:r>
         <w:rPr>
           <w:rFonts w:ascii="Arial" w:eastAsia="Arial" w:hAnsi="Arial"/>
           <w:sz w:val="23"/>
         </w:rPr>
-        <w:t>, Almirall, J. and Maddocks, H. (2012) A systematic review of prevalence studies on multimorbidity: Toward a more uniform methodology. The Annals of Family Medicine. [Online] Vol.10 (2), pp.142</w:t>
+        <w:t>M.-E., Almirall, J. and Maddocks, H. (2012) A systematic review of prevalence studies on multimorbidity: Toward a more uniform methodology. The Annals of Family Medicine. [Online] Vol.10 (2), pp.142</w:t>
       </w:r>
       <w:r>
         <w:rPr>
@@ -37448,14 +37457,14 @@
           <w:rFonts w:ascii="Arial" w:eastAsia="Arial" w:hAnsi="Arial"/>
           <w:sz w:val="24"/>
         </w:rPr>
-        <w:t xml:space="preserve">Gijsen, R., Hoeymans, N., Schellevis, F. G., Ruwaard, D., Satariano, W. A. and Bos, G. A. van den (2001) Causes and consequences of comorbidity: A </w:t>
-      </w:r>
-      <w:r>
-        <w:rPr>
-          <w:rFonts w:ascii="Arial" w:eastAsia="Arial" w:hAnsi="Arial"/>
-          <w:sz w:val="24"/>
-        </w:rPr>
-        <w:t>review. Journal of clinical epidemiology. [Online] Vol.54 (7), pp.661</w:t>
+        <w:t>Gijsen, R., Hoeymans, N., Schellevis, F. G., Ruwaard, D., Satariano, W. A. and Bos, G. A. van den (2001) Causes and consequences of comorbidit</w:t>
+      </w:r>
+      <w:r>
+        <w:rPr>
+          <w:rFonts w:ascii="Arial" w:eastAsia="Arial" w:hAnsi="Arial"/>
+          <w:sz w:val="24"/>
+        </w:rPr>
+        <w:t>y: A review. Journal of clinical epidemiology. [Online] Vol.54 (7), pp.661</w:t>
       </w:r>
       <w:r>
         <w:rPr>
@@ -37488,7 +37497,7 @@
             <w:color w:val="0000FF"/>
             <w:sz w:val="24"/>
           </w:rPr>
-          <w:t>//ac.els-cdn.com/S0895435600003632/1-s2.0-S089543560000</w:t>
+          <w:t>//ac.els-cdn.com/S0895435600003632/1-s2.0-S0895435</w:t>
         </w:r>
         <w:r>
           <w:rPr>
@@ -37496,7 +37505,7 @@
             <w:color w:val="0000FF"/>
             <w:sz w:val="24"/>
           </w:rPr>
-          <w:t>3632-main.pdf?_tid=</w:t>
+          <w:t>600003632-main.pdf?_tid=</w:t>
         </w:r>
       </w:hyperlink>
       <w:r>
@@ -37514,7 +37523,7 @@
             <w:color w:val="0000FF"/>
             <w:sz w:val="24"/>
           </w:rPr>
-          <w:t>108170ce-6dc1-11e5-8a3e-00000aacb35f&amp;acdnat=144431134</w:t>
+          <w:t>108170ce-6dc1-11e5-8a3e-00000aacb35f&amp;acdnat=1444</w:t>
         </w:r>
         <w:r>
           <w:rPr>
@@ -37522,7 +37531,7 @@
             <w:color w:val="0000FF"/>
             <w:sz w:val="24"/>
           </w:rPr>
-          <w:t>7_f32307220b48c8d4a7d7674af6026a1b</w:t>
+          <w:t>311347_f32307220b48c8d4a7d7674af6026a1b</w:t>
         </w:r>
       </w:hyperlink>
       <w:r>
@@ -37558,14 +37567,14 @@
           <w:rFonts w:ascii="Arial" w:eastAsia="Arial" w:hAnsi="Arial"/>
           <w:sz w:val="22"/>
         </w:rPr>
-        <w:t>Guthrie, B., Wyke, S., Gunn, J., Akker, J. van den and Mercer, S. (2011) Multimorbidity: The impact on health systems and their development. In: OECD (ed.). Health reform: Meeting the challenge of ageing and multiple m</w:t>
+        <w:t>Guthrie, B., Wyke, S., Gunn, J., Akker, J. van den and Mercer, S. (2011) Multimorbidity: The impact on health systems and their development. In: OECD (ed.). Health reform: Meeting the challenge of ageing and multi</w:t>
       </w:r>
       <w:r>
         <w:rPr>
           <w:rFonts w:ascii="Arial" w:eastAsia="Arial" w:hAnsi="Arial"/>
           <w:sz w:val="22"/>
         </w:rPr>
-        <w:t>orbidities. [Online]. OECD Publishing.</w:t>
+        <w:t>ple morbidities. [Online]. OECD Publishing.</w:t>
       </w:r>
     </w:p>
     <w:p>
@@ -37730,7 +37739,7 @@
           </mc:Choice>
           <mc:Fallback>
             <w:pict>
-              <v:line w14:anchorId="75E11E91" id="Line 40" o:spid="_x0000_s1026" style="position:absolute;z-index:-251640320;visibility:visible;mso-wrap-style:square;mso-width-percent:0;mso-height-percent:0;mso-wrap-distance-left:9pt;mso-wrap-distance-top:0;mso-wrap-distance-right:9pt;mso-wrap-distance-bottom:0;mso-position-horizontal:absolute;mso-position-horizontal-relative:text;mso-position-vertical:absolute;mso-position-vertical-relative:text;mso-width-percent:0;mso-height-percent:0;mso-width-relative:page;mso-height-relative:page" from="14.4pt,4.15pt" to="453.6pt,4.15pt" o:gfxdata="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" strokeweight=".14039mm"/>
+              <v:line w14:anchorId="27D9CABD" id="Line 40" o:spid="_x0000_s1026" style="position:absolute;z-index:-251640320;visibility:visible;mso-wrap-style:square;mso-width-percent:0;mso-height-percent:0;mso-wrap-distance-left:9pt;mso-wrap-distance-top:0;mso-wrap-distance-right:9pt;mso-wrap-distance-bottom:0;mso-position-horizontal:absolute;mso-position-horizontal-relative:text;mso-position-vertical:absolute;mso-position-vertical-relative:text;mso-width-percent:0;mso-height-percent:0;mso-width-relative:page;mso-height-relative:page" from="14.4pt,4.15pt" to="453.6pt,4.15pt" o:gfxdata="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" strokeweight=".14039mm"/>
             </w:pict>
           </mc:Fallback>
         </mc:AlternateContent>
@@ -37824,14 +37833,14 @@
           <w:rFonts w:ascii="Arial" w:eastAsia="Arial" w:hAnsi="Arial"/>
           <w:sz w:val="24"/>
         </w:rPr>
-        <w:t>—not so stupid after all? Internat</w:t>
-      </w:r>
-      <w:r>
-        <w:rPr>
-          <w:rFonts w:ascii="Arial" w:eastAsia="Arial" w:hAnsi="Arial"/>
-          <w:sz w:val="24"/>
-        </w:rPr>
-        <w:t>ional statistical review. [Online] Vol.69 (3), pp.385</w:t>
+        <w:t>—not so stupid after all? Int</w:t>
+      </w:r>
+      <w:r>
+        <w:rPr>
+          <w:rFonts w:ascii="Arial" w:eastAsia="Arial" w:hAnsi="Arial"/>
+          <w:sz w:val="24"/>
+        </w:rPr>
+        <w:t>ernational statistical review. [Online] Vol.69 (3), pp.385</w:t>
       </w:r>
       <w:r>
         <w:rPr>
@@ -37962,14 +37971,14 @@
           <w:rFonts w:ascii="Arial" w:eastAsia="Arial" w:hAnsi="Arial"/>
           <w:sz w:val="24"/>
         </w:rPr>
-        <w:t>Islam, M. M., Valderas,</w:t>
-      </w:r>
-      <w:r>
-        <w:rPr>
-          <w:rFonts w:ascii="Arial" w:eastAsia="Arial" w:hAnsi="Arial"/>
-          <w:sz w:val="24"/>
-        </w:rPr>
-        <w:t xml:space="preserve"> J. M., Yen, L., Dawda, P., Jowsey, T. and McRae, I. S. (2014) Multimorbidity and comorbidity of chronic diseases among the senior aus-tralians: Prevalence and patterns. PloS one. [Online] Vol.9 (1), p.e83783. Avail-able: </w:t>
+        <w:t>Islam, M. M., Vald</w:t>
+      </w:r>
+      <w:r>
+        <w:rPr>
+          <w:rFonts w:ascii="Arial" w:eastAsia="Arial" w:hAnsi="Arial"/>
+          <w:sz w:val="24"/>
+        </w:rPr>
+        <w:t xml:space="preserve">eras, J. M., Yen, L., Dawda, P., Jowsey, T. and McRae, I. S. (2014) Multimorbidity and comorbidity of chronic diseases among the senior aus-tralians: Prevalence and patterns. PloS one. [Online] Vol.9 (1), p.e83783. Avail-able: </w:t>
       </w:r>
       <w:hyperlink r:id="rId32" w:history="1">
         <w:r>
@@ -38083,14 +38092,14 @@
           <w:rFonts w:ascii="Arial" w:eastAsia="Arial" w:hAnsi="Arial"/>
           <w:sz w:val="24"/>
         </w:rPr>
-        <w:t>Kadam, U. and Croft, P. (2007) Clinical multimorbidity and physical function in older adults: A record and health status linkage stud</w:t>
-      </w:r>
-      <w:r>
-        <w:rPr>
-          <w:rFonts w:ascii="Arial" w:eastAsia="Arial" w:hAnsi="Arial"/>
-          <w:sz w:val="24"/>
-        </w:rPr>
-        <w:t>y in general practice. Family practice. [Online] Vol.24 (5), pp.412</w:t>
+        <w:t>Kadam, U. and Croft, P. (2007) Clinical multimorbidity and physical function in older adults: A record and health status linkage</w:t>
+      </w:r>
+      <w:r>
+        <w:rPr>
+          <w:rFonts w:ascii="Arial" w:eastAsia="Arial" w:hAnsi="Arial"/>
+          <w:sz w:val="24"/>
+        </w:rPr>
+        <w:t xml:space="preserve"> study in general practice. Family practice. [Online] Vol.24 (5), pp.412</w:t>
       </w:r>
       <w:r>
         <w:rPr>
@@ -38185,7 +38194,7 @@
             <w:color w:val="0000FF"/>
             <w:sz w:val="24"/>
           </w:rPr>
-          <w:t>pq-ori</w:t>
+          <w:t>p</w:t>
         </w:r>
         <w:r>
           <w:rPr>
@@ -38193,7 +38202,7 @@
             <w:color w:val="0000FF"/>
             <w:sz w:val="24"/>
           </w:rPr>
-          <w:t>gsite=gscholar&amp;cbl=2043523</w:t>
+          <w:t>q-origsite=gscholar&amp;cbl=2043523</w:t>
         </w:r>
       </w:hyperlink>
       <w:r>
@@ -38228,14 +38237,14 @@
           <w:rFonts w:ascii="Arial" w:eastAsia="Arial" w:hAnsi="Arial"/>
           <w:sz w:val="24"/>
         </w:rPr>
-        <w:t xml:space="preserve">McLean, G., Guthrie, B., Mercer, S. W. and Watt, G. C. (2015) General practice funding underpins the persistence of the inverse care law: Cross-sectional study in scotland. British Journal of General Practice. [Online] Vol.65 </w:t>
-      </w:r>
-      <w:r>
-        <w:rPr>
-          <w:rFonts w:ascii="Arial" w:eastAsia="Arial" w:hAnsi="Arial"/>
-          <w:sz w:val="24"/>
-        </w:rPr>
-        <w:t>(641), pp.e799</w:t>
+        <w:t>McLean, G., Guthrie, B., Mercer, S. W. and Watt, G. C. (2015) General practice funding underpins the persistence of the inverse care law: Cross-sectional study in scotland. British Journal of General Practice. [Online] Vo</w:t>
+      </w:r>
+      <w:r>
+        <w:rPr>
+          <w:rFonts w:ascii="Arial" w:eastAsia="Arial" w:hAnsi="Arial"/>
+          <w:sz w:val="24"/>
+        </w:rPr>
+        <w:t>l.65 (641), pp.e799</w:t>
       </w:r>
       <w:r>
         <w:rPr>
@@ -38285,14 +38294,14 @@
           <w:rFonts w:ascii="Arial" w:eastAsia="Arial" w:hAnsi="Arial"/>
           <w:sz w:val="24"/>
         </w:rPr>
-        <w:t>Ng, S. (2015) A two-way clustering framework to identify disparities in multimorbidity patterns of mental and physical hea</w:t>
-      </w:r>
-      <w:r>
-        <w:rPr>
-          <w:rFonts w:ascii="Arial" w:eastAsia="Arial" w:hAnsi="Arial"/>
-          <w:sz w:val="24"/>
-        </w:rPr>
-        <w:t>lth conditions among australians. Statistics in medicine. Vol.34 (26), pp.3444</w:t>
+        <w:t>Ng, S. (2015) A two-way clustering framework to identify disparities in multimorbidity patterns of mental and physica</w:t>
+      </w:r>
+      <w:r>
+        <w:rPr>
+          <w:rFonts w:ascii="Arial" w:eastAsia="Arial" w:hAnsi="Arial"/>
+          <w:sz w:val="24"/>
+        </w:rPr>
+        <w:t>l health conditions among australians. Statistics in medicine. Vol.34 (26), pp.3444</w:t>
       </w:r>
       <w:r>
         <w:rPr>
@@ -38495,7 +38504,7 @@
           </mc:Choice>
           <mc:Fallback>
             <w:pict>
-              <v:line w14:anchorId="7056950F" id="Line 41" o:spid="_x0000_s1026" style="position:absolute;z-index:-251639296;visibility:visible;mso-wrap-style:square;mso-width-percent:0;mso-height-percent:0;mso-wrap-distance-left:9pt;mso-wrap-distance-top:0;mso-wrap-distance-right:9pt;mso-wrap-distance-bottom:0;mso-position-horizontal:absolute;mso-position-horizontal-relative:text;mso-position-vertical:absolute;mso-position-vertical-relative:text;mso-width-percent:0;mso-height-percent:0;mso-width-relative:page;mso-height-relative:page" from="14.4pt,4.15pt" to="453.6pt,4.15pt" o:gfxdata="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" strokeweight=".14039mm"/>
+              <v:line w14:anchorId="3BF59E06" id="Line 41" o:spid="_x0000_s1026" style="position:absolute;z-index:-251639296;visibility:visible;mso-wrap-style:square;mso-width-percent:0;mso-height-percent:0;mso-wrap-distance-left:9pt;mso-wrap-distance-top:0;mso-wrap-distance-right:9pt;mso-wrap-distance-bottom:0;mso-position-horizontal:absolute;mso-position-horizontal-relative:text;mso-position-vertical:absolute;mso-position-vertical-relative:text;mso-width-percent:0;mso-height-percent:0;mso-width-relative:page;mso-height-relative:page" from="14.4pt,4.15pt" to="453.6pt,4.15pt" o:gfxdata="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" strokeweight=".14039mm"/>
             </w:pict>
           </mc:Fallback>
         </mc:AlternateContent>
@@ -38531,14 +38540,14 @@
           <w:rFonts w:ascii="Arial" w:eastAsia="Arial" w:hAnsi="Arial"/>
           <w:sz w:val="22"/>
         </w:rPr>
-        <w:t>conditions via cluster analysis of pairwise concordance statisti</w:t>
+        <w:t>conditions via cluster analysis of pairwise concordance sta</w:t>
       </w:r>
       <w:r>
         <w:rPr>
           <w:rFonts w:ascii="Arial" w:eastAsia="Arial" w:hAnsi="Arial"/>
           <w:sz w:val="22"/>
         </w:rPr>
-        <w:t>cs. Statistics in medicine.</w:t>
+        <w:t>tistics. Statistics in medicine.</w:t>
       </w:r>
     </w:p>
     <w:p>
@@ -38597,14 +38606,14 @@
           <w:rFonts w:ascii="Arial" w:eastAsia="Arial" w:hAnsi="Arial"/>
           <w:sz w:val="24"/>
         </w:rPr>
-        <w:t>NICE (2016) Multimorbidity: Clinical assessment and management. multimorbidity: Assessment, prioritisation and management of care for people with commonly occurring multimorbidity: NICE guideline ng5</w:t>
-      </w:r>
-      <w:r>
-        <w:rPr>
-          <w:rFonts w:ascii="Arial" w:eastAsia="Arial" w:hAnsi="Arial"/>
-          <w:sz w:val="24"/>
-        </w:rPr>
-        <w:t xml:space="preserve">6: [Online]. Report. Available: </w:t>
+        <w:t>NICE (2016) Multimorbidity: Clinical assessment and management. multimorbidity: Assessment, prioritisation and management of care for people with commonly occurring multimorbidity: NICE guidelin</w:t>
+      </w:r>
+      <w:r>
+        <w:rPr>
+          <w:rFonts w:ascii="Arial" w:eastAsia="Arial" w:hAnsi="Arial"/>
+          <w:sz w:val="24"/>
+        </w:rPr>
+        <w:t xml:space="preserve">e ng56: [Online]. Report. Available: </w:t>
       </w:r>
       <w:hyperlink r:id="rId40" w:history="1">
         <w:r>
@@ -38666,14 +38675,14 @@
           <w:rFonts w:ascii="Arial" w:eastAsia="Arial" w:hAnsi="Arial"/>
           <w:sz w:val="24"/>
         </w:rPr>
-        <w:t>Prados-Torres, A., Calderon-Larranaga, A., Hancco-Saavedra, J., Poblador-Pl</w:t>
-      </w:r>
-      <w:r>
-        <w:rPr>
-          <w:rFonts w:ascii="Arial" w:eastAsia="Arial" w:hAnsi="Arial"/>
-          <w:sz w:val="24"/>
-        </w:rPr>
-        <w:t>ou, B. and Akker, M. van den (2014) Multimorbidity patterns: A systematic review. Journal of Clinical Epidemiology. [Online] Vol.67 (3), pp.254</w:t>
+        <w:t>Prados-Torres, A., Calderon-Larranaga, A., Hancco-Saavedra, J., Poblad</w:t>
+      </w:r>
+      <w:r>
+        <w:rPr>
+          <w:rFonts w:ascii="Arial" w:eastAsia="Arial" w:hAnsi="Arial"/>
+          <w:sz w:val="24"/>
+        </w:rPr>
+        <w:t>or-Plou, B. and Akker, M. van den (2014) Multimorbidity patterns: A systematic review. Journal of Clinical Epidemiology. [Online] Vol.67 (3), pp.254</w:t>
       </w:r>
       <w:r>
         <w:rPr>
@@ -38689,7 +38698,15 @@
             <w:color w:val="0000FF"/>
             <w:sz w:val="24"/>
           </w:rPr>
-          <w:t>http://www.</w:t>
+          <w:t>http://ww</w:t>
+        </w:r>
+        <w:r>
+          <w:rPr>
+            <w:rFonts w:ascii="Arial" w:eastAsia="Arial" w:hAnsi="Arial"/>
+            <w:color w:val="0000FF"/>
+            <w:sz w:val="24"/>
+          </w:rPr>
+          <w:t>w.</w:t>
         </w:r>
       </w:hyperlink>
       <w:r>
@@ -38765,14 +38782,14 @@
           <w:rFonts w:ascii="Arial" w:eastAsia="Arial" w:hAnsi="Arial"/>
           <w:sz w:val="24"/>
         </w:rPr>
-        <w:t>vienna, austria: R foundation for</w:t>
-      </w:r>
-      <w:r>
-        <w:rPr>
-          <w:rFonts w:ascii="Arial" w:eastAsia="Arial" w:hAnsi="Arial"/>
-          <w:sz w:val="24"/>
-        </w:rPr>
-        <w:t xml:space="preserve"> statistical computing [Online]. Report. Available:</w:t>
+        <w:t>vienna, austria: R foundatio</w:t>
+      </w:r>
+      <w:r>
+        <w:rPr>
+          <w:rFonts w:ascii="Arial" w:eastAsia="Arial" w:hAnsi="Arial"/>
+          <w:sz w:val="24"/>
+        </w:rPr>
+        <w:t>n for statistical computing [Online]. Report. Available:</w:t>
       </w:r>
     </w:p>
     <w:p>
@@ -38836,14 +38853,14 @@
           <w:rFonts w:ascii="Arial" w:eastAsia="Arial" w:hAnsi="Arial"/>
           <w:sz w:val="23"/>
         </w:rPr>
-        <w:t>Salisbury, C., Johnson, L., Purdy, S., Valderas, J. M. and Montgomery, A. A. (2011) Epidemiology and impact of multimorbidity in primar</w:t>
+        <w:t>Salisbury, C., Johnson, L., Purdy, S., Valderas, J. M. and Montgomery, A. A. (2011) Epidemiology and impact of multimorbidity in p</w:t>
       </w:r>
       <w:r>
         <w:rPr>
           <w:rFonts w:ascii="Arial" w:eastAsia="Arial" w:hAnsi="Arial"/>
           <w:sz w:val="23"/>
         </w:rPr>
-        <w:t>y care: A retrospective cohort study. British Journal of General Practice. [Online] Vol.61 (582), pp.e12</w:t>
+        <w:t>rimary care: A retrospective cohort study. British Journal of General Practice. [Online] Vol.61 (582), pp.e12</w:t>
       </w:r>
       <w:r>
         <w:rPr>
@@ -38859,7 +38876,7 @@
             <w:color w:val="0000FF"/>
             <w:sz w:val="23"/>
           </w:rPr>
-          <w:t>http://www.ncbi.nlm.nih.gov/pmc/articles/PMC30200</w:t>
+          <w:t>http://www.ncbi.nlm.nih.gov/pmc/articles/PMC</w:t>
         </w:r>
         <w:r>
           <w:rPr>
@@ -38867,7 +38884,7 @@
             <w:color w:val="0000FF"/>
             <w:sz w:val="23"/>
           </w:rPr>
-          <w:t>68/pdf/bjgp61-e12.pdf</w:t>
+          <w:t>3020068/pdf/bjgp61-e12.pdf</w:t>
         </w:r>
       </w:hyperlink>
       <w:r>
@@ -38955,14 +38972,14 @@
           <w:rFonts w:ascii="Arial" w:eastAsia="Arial" w:hAnsi="Arial"/>
           <w:sz w:val="24"/>
         </w:rPr>
-        <w:t>Topchy, A., Jain, A. K. and Punch, W. (2005) Clustering ensembles: Models of consensus and weak partitions. IEEE Transactions on pattern analysis</w:t>
-      </w:r>
-      <w:r>
-        <w:rPr>
-          <w:rFonts w:ascii="Arial" w:eastAsia="Arial" w:hAnsi="Arial"/>
-          <w:sz w:val="24"/>
-        </w:rPr>
-        <w:t xml:space="preserve"> and machine intelligence. [Online] Vol.27 (12), pp.1866</w:t>
+        <w:t>Topchy, A., Jain, A. K. and Punch, W. (2005) Clustering ensembles: Models of consensus and weak partitions. IEEE Transactions on pattern ana</w:t>
+      </w:r>
+      <w:r>
+        <w:rPr>
+          <w:rFonts w:ascii="Arial" w:eastAsia="Arial" w:hAnsi="Arial"/>
+          <w:sz w:val="24"/>
+        </w:rPr>
+        <w:t>lysis and machine intelligence. [Online] Vol.27 (12), pp.1866</w:t>
       </w:r>
       <w:r>
         <w:rPr>
@@ -39031,14 +39048,14 @@
           <w:rFonts w:ascii="Arial" w:eastAsia="Arial" w:hAnsi="Arial"/>
           <w:sz w:val="24"/>
         </w:rPr>
-        <w:t>Violan, C., Foguet-Boreu, Q., Flores-Mateo, G., Salisbury, C., Blom, J., Freitag, M., Glynn, L., Muth, C. and Valderas, J. M. (2014) Prevalence, determinants and patterns of multimorbidity in primary care: A systematic revi</w:t>
-      </w:r>
-      <w:r>
-        <w:rPr>
-          <w:rFonts w:ascii="Arial" w:eastAsia="Arial" w:hAnsi="Arial"/>
-          <w:sz w:val="24"/>
-        </w:rPr>
-        <w:t xml:space="preserve">ew of observational studies. Plos One. [Online] Vol.9 (7). Available: </w:t>
+        <w:t>Violan, C., Foguet-Boreu, Q., Flores-Mateo, G., Salisbury, C., Blom, J., Freitag, M., Glynn, L., Muth, C. and Valderas, J. M. (2014) Prevalence, determinants and patterns of multimorbidity in primary care: A systematic</w:t>
+      </w:r>
+      <w:r>
+        <w:rPr>
+          <w:rFonts w:ascii="Arial" w:eastAsia="Arial" w:hAnsi="Arial"/>
+          <w:sz w:val="24"/>
+        </w:rPr>
+        <w:t xml:space="preserve"> review of observational studies. Plos One. [Online] Vol.9 (7). Available: </w:t>
       </w:r>
       <w:hyperlink r:id="rId49" w:history="1">
         <w:r>
@@ -39334,7 +39351,7 @@
           </mc:Choice>
           <mc:Fallback>
             <w:pict>
-              <v:line w14:anchorId="376F9B5E" id="Line 42" o:spid="_x0000_s1026" style="position:absolute;z-index:-251638272;visibility:visible;mso-wrap-style:square;mso-width-percent:0;mso-height-percent:0;mso-wrap-distance-left:9pt;mso-wrap-distance-top:0;mso-wrap-distance-right:9pt;mso-wrap-distance-bottom:0;mso-position-horizontal:absolute;mso-position-horizontal-relative:text;mso-position-vertical:absolute;mso-position-vertical-relative:text;mso-width-percent:0;mso-height-percent:0;mso-width-relative:page;mso-height-relative:page" from="14.4pt,5.9pt" to="453.6pt,5.9pt" o:gfxdata="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" strokeweight=".14039mm"/>
+              <v:line w14:anchorId="704F30B5" id="Line 42" o:spid="_x0000_s1026" style="position:absolute;z-index:-251638272;visibility:visible;mso-wrap-style:square;mso-width-percent:0;mso-height-percent:0;mso-wrap-distance-left:9pt;mso-wrap-distance-top:0;mso-wrap-distance-right:9pt;mso-wrap-distance-bottom:0;mso-position-horizontal:absolute;mso-position-horizontal-relative:text;mso-position-vertical:absolute;mso-position-vertical-relative:text;mso-width-percent:0;mso-height-percent:0;mso-width-relative:page;mso-height-relative:page" from="14.4pt,5.9pt" to="453.6pt,5.9pt" o:gfxdata="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" strokeweight=".14039mm"/>
             </w:pict>
           </mc:Fallback>
         </mc:AlternateContent>
